--- a/scripts/output/LA-County-Bids-Report.docx
+++ b/scripts/output/LA-County-Bids-Report.docx
@@ -7,7 +7,16 @@
         <w:pStyle w:val="Title"/>
       </w:pPr>
       <w:r>
-        <w:t xml:space="preserve">LA County Open Solicitations Analysis</w:t>
+        <w:t xml:space="preserve">Los Angeles County</w:t>
+      </w:r>
+    </w:p>
+    <w:p>
+      <w:pPr>
+        <w:pStyle w:val="Title"/>
+        <w:spacing w:after="100"/>
+      </w:pPr>
+      <w:r>
+        <w:t xml:space="preserve">Open Solicitations Report</w:t>
       </w:r>
     </w:p>
     <w:p>
@@ -21,7 +30,7 @@
           <w:sz w:val="20"/>
           <w:szCs w:val="20"/>
         </w:rPr>
-        <w:t xml:space="preserve">Generated: January 23, 2026</w:t>
+        <w:t xml:space="preserve">Generated: January 23, 2026 at 08:02 PM</w:t>
       </w:r>
     </w:p>
     <w:p>
@@ -37,28 +46,20 @@
         <w:spacing w:after="150"/>
       </w:pPr>
       <w:r>
-        <w:t xml:space="preserve">This report analyzes </w:t>
+        <w:t xml:space="preserve">This report contains </w:t>
       </w:r>
       <w:r>
         <w:rPr>
           <w:b/>
           <w:bCs/>
         </w:rPr>
-        <w:t xml:space="preserve">51 open solicitations</w:t>
+        <w:t xml:space="preserve">238 active open solicitations</w:t>
       </w:r>
       <w:r>
-        <w:t xml:space="preserve"> from Los Angeles County departments, with estimated total value of </w:t>
+        <w:t xml:space="preserve"> currently available from Los Angeles County government departments. </w:t>
       </w:r>
       <w:r>
-        <w:rPr>
-          <w:b/>
-          <w:bCs/>
-          <w:color w:val="1a5276"/>
-        </w:rPr>
-        <w:t xml:space="preserve">$304.51M</w:t>
-      </w:r>
-      <w:r>
-        <w:t xml:space="preserve">. The analysis covers procurement opportunities across all major county departments and identifies high-value contracts for potential vendor engagement.</w:t>
+        <w:t xml:space="preserve">Data is sourced directly from the official LA County Bids Portal maintained by the Internal Services Department.</w:t>
       </w:r>
     </w:p>
     <w:tbl>
@@ -111,7 +112,7 @@
               </w:numPr>
             </w:pPr>
             <w:r>
-              <w:t xml:space="preserve">51 active open solicitations</w:t>
+              <w:t xml:space="preserve">238 total open solicitations</w:t>
             </w:r>
           </w:p>
           <w:p>
@@ -123,7 +124,7 @@
               </w:numPr>
             </w:pPr>
             <w:r>
-              <w:t xml:space="preserve">Total estimated value: $304.51M</w:t>
+              <w:t xml:space="preserve">15 departments with active bids</w:t>
             </w:r>
           </w:p>
           <w:p>
@@ -135,7 +136,7 @@
               </w:numPr>
             </w:pPr>
             <w:r>
-              <w:t xml:space="preserve">10 contracts valued over $5M</w:t>
+              <w:t xml:space="preserve">3 solicitations closing within 3 days</w:t>
             </w:r>
           </w:p>
           <w:p>
@@ -148,8 +149,149 @@
               <w:spacing w:after="100"/>
             </w:pPr>
             <w:r>
-              <w:t xml:space="preserve">10 solicitations closing within 14 days</w:t>
-            </w:r>
+              <w:t xml:space="preserve">15 solicitations closing within 14 days</w:t>
+            </w:r>
+          </w:p>
+        </w:tc>
+      </w:tr>
+    </w:tbl>
+    <w:p>
+      <w:pPr>
+        <w:spacing w:before="200"/>
+      </w:pPr>
+    </w:p>
+    <w:tbl>
+      <w:tblPr>
+        <w:tblW w:type="auto" w:w="100"/>
+        <w:tblBorders>
+          <w:top w:val="single" w:color="auto" w:sz="4"/>
+          <w:left w:val="single" w:color="auto" w:sz="4"/>
+          <w:bottom w:val="single" w:color="auto" w:sz="4"/>
+          <w:right w:val="single" w:color="auto" w:sz="4"/>
+          <w:insideH w:val="single" w:color="auto" w:sz="4"/>
+          <w:insideV w:val="single" w:color="auto" w:sz="4"/>
+        </w:tblBorders>
+      </w:tblPr>
+      <w:tblGrid>
+        <w:gridCol w:w="9360"/>
+      </w:tblGrid>
+      <w:tr>
+        <w:tc>
+          <w:tcPr>
+            <w:tcBorders>
+              <w:top w:val="single" w:color="CCCCCC" w:sz="1"/>
+              <w:left w:val="single" w:color="CCCCCC" w:sz="1"/>
+              <w:bottom w:val="single" w:color="CCCCCC" w:sz="1"/>
+              <w:right w:val="single" w:color="CCCCCC" w:sz="1"/>
+            </w:tcBorders>
+            <w:shd w:fill="FDEDEC" w:val="clear"/>
+          </w:tcPr>
+          <w:p>
+            <w:pPr>
+              <w:spacing w:before="100"/>
+            </w:pPr>
+            <w:r>
+              <w:rPr>
+                <w:b/>
+                <w:bCs/>
+                <w:color w:val="C0392B"/>
+                <w:sz w:val="22"/>
+                <w:szCs w:val="22"/>
+              </w:rPr>
+              <w:t xml:space="preserve">⚠️ CLOSING WITHIN 3 DAYS</w:t>
+            </w:r>
+          </w:p>
+          <w:p>
+            <w:pPr>
+              <w:spacing w:before="50"/>
+            </w:pPr>
+            <w:r>
+              <w:rPr>
+                <w:b/>
+                <w:bCs/>
+                <w:sz w:val="18"/>
+                <w:szCs w:val="18"/>
+              </w:rPr>
+              <w:t xml:space="preserve">RFB-IS-26200534: </w:t>
+            </w:r>
+            <w:r>
+              <w:rPr>
+                <w:sz w:val="18"/>
+                <w:szCs w:val="18"/>
+              </w:rPr>
+              <w:t xml:space="preserve">15757P - MHZ ANTENNA NMO</w:t>
+            </w:r>
+            <w:r>
+              <w:rPr>
+                <w:color w:val="C0392B"/>
+                <w:sz w:val="18"/>
+                <w:szCs w:val="18"/>
+              </w:rPr>
+              <w:t xml:space="preserve"> (01/26/2026 12:00PM)</w:t>
+            </w:r>
+          </w:p>
+          <w:p>
+            <w:pPr>
+              <w:spacing w:before="50"/>
+            </w:pPr>
+            <w:r>
+              <w:rPr>
+                <w:b/>
+                <w:bCs/>
+                <w:sz w:val="18"/>
+                <w:szCs w:val="18"/>
+              </w:rPr>
+              <w:t xml:space="preserve">RFB-IS-26200543: </w:t>
+            </w:r>
+            <w:r>
+              <w:rPr>
+                <w:sz w:val="18"/>
+                <w:szCs w:val="18"/>
+              </w:rPr>
+              <w:t xml:space="preserve">632040 TRAILER, 50 TON ITEM # 26-342R</w:t>
+            </w:r>
+            <w:r>
+              <w:rPr>
+                <w:color w:val="C0392B"/>
+                <w:sz w:val="18"/>
+                <w:szCs w:val="18"/>
+              </w:rPr>
+              <w:t xml:space="preserve"> (01/27/2026 12:00PM)</w:t>
+            </w:r>
+          </w:p>
+          <w:p>
+            <w:pPr>
+              <w:spacing w:before="50"/>
+            </w:pPr>
+            <w:r>
+              <w:rPr>
+                <w:b/>
+                <w:bCs/>
+                <w:sz w:val="18"/>
+                <w:szCs w:val="18"/>
+              </w:rPr>
+              <w:t xml:space="preserve">RFB-IS-26200542: </w:t>
+            </w:r>
+            <w:r>
+              <w:rPr>
+                <w:sz w:val="18"/>
+                <w:szCs w:val="18"/>
+              </w:rPr>
+              <w:t xml:space="preserve">15760P-CHEM 58F-SB35- Lab Consumables, Reagents, &amp; Chemicals</w:t>
+            </w:r>
+            <w:r>
+              <w:rPr>
+                <w:color w:val="C0392B"/>
+                <w:sz w:val="18"/>
+                <w:szCs w:val="18"/>
+              </w:rPr>
+              <w:t xml:space="preserve"> (01/27/2026 12:00PM)</w:t>
+            </w:r>
+          </w:p>
+          <w:p>
+            <w:pPr>
+              <w:spacing w:after="100"/>
+            </w:pPr>
           </w:p>
         </w:tc>
       </w:tr>
@@ -164,7 +306,7 @@
         <w:pStyle w:val="Heading1"/>
       </w:pPr>
       <w:r>
-        <w:t xml:space="preserve">Open Bids by Department</w:t>
+        <w:t xml:space="preserve">Solicitations by Department</w:t>
       </w:r>
     </w:p>
     <w:p>
@@ -172,7 +314,7 @@
         <w:spacing w:after="200"/>
       </w:pPr>
       <w:r>
-        <w:t xml:space="preserve">Top departments by estimated contract value:</w:t>
+        <w:t xml:space="preserve">Distribution of open solicitations across LA County departments:</w:t>
       </w:r>
     </w:p>
     <w:tbl>
@@ -188,9 +330,9 @@
         </w:tblBorders>
       </w:tblPr>
       <w:tblGrid>
-        <w:gridCol w:w="4500"/>
+        <w:gridCol w:w="6000"/>
         <w:gridCol w:w="1800"/>
-        <w:gridCol w:w="2060"/>
+        <w:gridCol w:w="1560"/>
       </w:tblGrid>
       <w:tr>
         <w:trPr>
@@ -270,7 +412,7 @@
                 <w:sz w:val="20"/>
                 <w:szCs w:val="20"/>
               </w:rPr>
-              <w:t xml:space="preserve">Est. Total Value</w:t>
+              <w:t xml:space="preserve">% of Total</w:t>
             </w:r>
           </w:p>
         </w:tc>
@@ -296,7 +438,7 @@
                 <w:sz w:val="20"/>
                 <w:szCs w:val="20"/>
               </w:rPr>
-              <w:t xml:space="preserve">Sheriff</w:t>
+              <w:t xml:space="preserve">Internal Services Department</w:t>
             </w:r>
           </w:p>
         </w:tc>
@@ -320,7 +462,7 @@
                 <w:sz w:val="20"/>
                 <w:szCs w:val="20"/>
               </w:rPr>
-              <w:t xml:space="preserve">5</w:t>
+              <w:t xml:space="preserve">46</w:t>
             </w:r>
           </w:p>
         </w:tc>
@@ -340,13 +482,11 @@
             </w:pPr>
             <w:r>
               <w:rPr>
-                <w:b/>
-                <w:bCs/>
-                <w:color w:val="000000"/>
-                <w:sz w:val="20"/>
-                <w:szCs w:val="20"/>
-              </w:rPr>
-              <w:t xml:space="preserve">$46.71M</w:t>
+                <w:color w:val="000000"/>
+                <w:sz w:val="20"/>
+                <w:szCs w:val="20"/>
+              </w:rPr>
+              <w:t xml:space="preserve">19.3%</w:t>
             </w:r>
           </w:p>
         </w:tc>
@@ -372,7 +512,7 @@
                 <w:sz w:val="20"/>
                 <w:szCs w:val="20"/>
               </w:rPr>
-              <w:t xml:space="preserve">CEO</w:t>
+              <w:t xml:space="preserve">Parks and Recreation</w:t>
             </w:r>
           </w:p>
         </w:tc>
@@ -396,7 +536,7 @@
                 <w:sz w:val="20"/>
                 <w:szCs w:val="20"/>
               </w:rPr>
-              <w:t xml:space="preserve">4</w:t>
+              <w:t xml:space="preserve">42</w:t>
             </w:r>
           </w:p>
         </w:tc>
@@ -416,13 +556,11 @@
             </w:pPr>
             <w:r>
               <w:rPr>
-                <w:b/>
-                <w:bCs/>
-                <w:color w:val="000000"/>
-                <w:sz w:val="20"/>
-                <w:szCs w:val="20"/>
-              </w:rPr>
-              <w:t xml:space="preserve">$35.78M</w:t>
+                <w:color w:val="000000"/>
+                <w:sz w:val="20"/>
+                <w:szCs w:val="20"/>
+              </w:rPr>
+              <w:t xml:space="preserve">17.6%</w:t>
             </w:r>
           </w:p>
         </w:tc>
@@ -448,7 +586,7 @@
                 <w:sz w:val="20"/>
                 <w:szCs w:val="20"/>
               </w:rPr>
-              <w:t xml:space="preserve">Assessor</w:t>
+              <w:t xml:space="preserve">Sheriff</w:t>
             </w:r>
           </w:p>
         </w:tc>
@@ -472,7 +610,7 @@
                 <w:sz w:val="20"/>
                 <w:szCs w:val="20"/>
               </w:rPr>
-              <w:t xml:space="preserve">4</w:t>
+              <w:t xml:space="preserve">30</w:t>
             </w:r>
           </w:p>
         </w:tc>
@@ -492,13 +630,11 @@
             </w:pPr>
             <w:r>
               <w:rPr>
-                <w:b/>
-                <w:bCs/>
-                <w:color w:val="000000"/>
-                <w:sz w:val="20"/>
-                <w:szCs w:val="20"/>
-              </w:rPr>
-              <w:t xml:space="preserve">$34.54M</w:t>
+                <w:color w:val="000000"/>
+                <w:sz w:val="20"/>
+                <w:szCs w:val="20"/>
+              </w:rPr>
+              <w:t xml:space="preserve">12.6%</w:t>
             </w:r>
           </w:p>
         </w:tc>
@@ -524,7 +660,7 @@
                 <w:sz w:val="20"/>
                 <w:szCs w:val="20"/>
               </w:rPr>
-              <w:t xml:space="preserve">Registrar-Recorder</w:t>
+              <w:t xml:space="preserve">Health Services</w:t>
             </w:r>
           </w:p>
         </w:tc>
@@ -548,7 +684,7 @@
                 <w:sz w:val="20"/>
                 <w:szCs w:val="20"/>
               </w:rPr>
-              <w:t xml:space="preserve">5</w:t>
+              <w:t xml:space="preserve">26</w:t>
             </w:r>
           </w:p>
         </w:tc>
@@ -568,13 +704,11 @@
             </w:pPr>
             <w:r>
               <w:rPr>
-                <w:b/>
-                <w:bCs/>
-                <w:color w:val="000000"/>
-                <w:sz w:val="20"/>
-                <w:szCs w:val="20"/>
-              </w:rPr>
-              <w:t xml:space="preserve">$28.54M</w:t>
+                <w:color w:val="000000"/>
+                <w:sz w:val="20"/>
+                <w:szCs w:val="20"/>
+              </w:rPr>
+              <w:t xml:space="preserve">10.9%</w:t>
             </w:r>
           </w:p>
         </w:tc>
@@ -600,7 +734,7 @@
                 <w:sz w:val="20"/>
                 <w:szCs w:val="20"/>
               </w:rPr>
-              <w:t xml:space="preserve">Probation</w:t>
+              <w:t xml:space="preserve">Beaches and Harbors</w:t>
             </w:r>
           </w:p>
         </w:tc>
@@ -624,7 +758,7 @@
                 <w:sz w:val="20"/>
                 <w:szCs w:val="20"/>
               </w:rPr>
-              <w:t xml:space="preserve">3</w:t>
+              <w:t xml:space="preserve">14</w:t>
             </w:r>
           </w:p>
         </w:tc>
@@ -644,13 +778,11 @@
             </w:pPr>
             <w:r>
               <w:rPr>
-                <w:b/>
-                <w:bCs/>
-                <w:color w:val="000000"/>
-                <w:sz w:val="20"/>
-                <w:szCs w:val="20"/>
-              </w:rPr>
-              <w:t xml:space="preserve">$22.66M</w:t>
+                <w:color w:val="000000"/>
+                <w:sz w:val="20"/>
+                <w:szCs w:val="20"/>
+              </w:rPr>
+              <w:t xml:space="preserve">5.9%</w:t>
             </w:r>
           </w:p>
         </w:tc>
@@ -676,7 +808,7 @@
                 <w:sz w:val="20"/>
                 <w:szCs w:val="20"/>
               </w:rPr>
-              <w:t xml:space="preserve">Child Support Services</w:t>
+              <w:t xml:space="preserve">Public Works</w:t>
             </w:r>
           </w:p>
         </w:tc>
@@ -700,7 +832,7 @@
                 <w:sz w:val="20"/>
                 <w:szCs w:val="20"/>
               </w:rPr>
-              <w:t xml:space="preserve">4</w:t>
+              <w:t xml:space="preserve">12</w:t>
             </w:r>
           </w:p>
         </w:tc>
@@ -720,13 +852,11 @@
             </w:pPr>
             <w:r>
               <w:rPr>
-                <w:b/>
-                <w:bCs/>
-                <w:color w:val="000000"/>
-                <w:sz w:val="20"/>
-                <w:szCs w:val="20"/>
-              </w:rPr>
-              <w:t xml:space="preserve">$22.23M</w:t>
+                <w:color w:val="000000"/>
+                <w:sz w:val="20"/>
+                <w:szCs w:val="20"/>
+              </w:rPr>
+              <w:t xml:space="preserve">5.0%</w:t>
             </w:r>
           </w:p>
         </w:tc>
@@ -752,7 +882,7 @@
                 <w:sz w:val="20"/>
                 <w:szCs w:val="20"/>
               </w:rPr>
-              <w:t xml:space="preserve">Agricultural Commissioner</w:t>
+              <w:t xml:space="preserve">Chief Executive Office</w:t>
             </w:r>
           </w:p>
         </w:tc>
@@ -776,7 +906,7 @@
                 <w:sz w:val="20"/>
                 <w:szCs w:val="20"/>
               </w:rPr>
-              <w:t xml:space="preserve">4</w:t>
+              <w:t xml:space="preserve">9</w:t>
             </w:r>
           </w:p>
         </w:tc>
@@ -796,13 +926,11 @@
             </w:pPr>
             <w:r>
               <w:rPr>
-                <w:b/>
-                <w:bCs/>
-                <w:color w:val="000000"/>
-                <w:sz w:val="20"/>
-                <w:szCs w:val="20"/>
-              </w:rPr>
-              <w:t xml:space="preserve">$21.92M</w:t>
+                <w:color w:val="000000"/>
+                <w:sz w:val="20"/>
+                <w:szCs w:val="20"/>
+              </w:rPr>
+              <w:t xml:space="preserve">3.8%</w:t>
             </w:r>
           </w:p>
         </w:tc>
@@ -828,7 +956,7 @@
                 <w:sz w:val="20"/>
                 <w:szCs w:val="20"/>
               </w:rPr>
-              <w:t xml:space="preserve">Alternate Public Defender</w:t>
+              <w:t xml:space="preserve">Mental Health</w:t>
             </w:r>
           </w:p>
         </w:tc>
@@ -852,7 +980,7 @@
                 <w:sz w:val="20"/>
                 <w:szCs w:val="20"/>
               </w:rPr>
-              <w:t xml:space="preserve">4</w:t>
+              <w:t xml:space="preserve">6</w:t>
             </w:r>
           </w:p>
         </w:tc>
@@ -872,13 +1000,11 @@
             </w:pPr>
             <w:r>
               <w:rPr>
-                <w:b/>
-                <w:bCs/>
-                <w:color w:val="000000"/>
-                <w:sz w:val="20"/>
-                <w:szCs w:val="20"/>
-              </w:rPr>
-              <w:t xml:space="preserve">$20.90M</w:t>
+                <w:color w:val="000000"/>
+                <w:sz w:val="20"/>
+                <w:szCs w:val="20"/>
+              </w:rPr>
+              <w:t xml:space="preserve">2.5%</w:t>
             </w:r>
           </w:p>
         </w:tc>
@@ -904,7 +1030,7 @@
                 <w:sz w:val="20"/>
                 <w:szCs w:val="20"/>
               </w:rPr>
-              <w:t xml:space="preserve">Health Services</w:t>
+              <w:t xml:space="preserve">Department of Public Health</w:t>
             </w:r>
           </w:p>
         </w:tc>
@@ -928,7 +1054,7 @@
                 <w:sz w:val="20"/>
                 <w:szCs w:val="20"/>
               </w:rPr>
-              <w:t xml:space="preserve">4</w:t>
+              <w:t xml:space="preserve">6</w:t>
             </w:r>
           </w:p>
         </w:tc>
@@ -948,13 +1074,11 @@
             </w:pPr>
             <w:r>
               <w:rPr>
-                <w:b/>
-                <w:bCs/>
-                <w:color w:val="000000"/>
-                <w:sz w:val="20"/>
-                <w:szCs w:val="20"/>
-              </w:rPr>
-              <w:t xml:space="preserve">$20.29M</w:t>
+                <w:color w:val="000000"/>
+                <w:sz w:val="20"/>
+                <w:szCs w:val="20"/>
+              </w:rPr>
+              <w:t xml:space="preserve">2.5%</w:t>
             </w:r>
           </w:p>
         </w:tc>
@@ -980,7 +1104,7 @@
                 <w:sz w:val="20"/>
                 <w:szCs w:val="20"/>
               </w:rPr>
-              <w:t xml:space="preserve">Public Social Services</w:t>
+              <w:t xml:space="preserve">Economic Opportunity</w:t>
             </w:r>
           </w:p>
         </w:tc>
@@ -1004,6 +1128,154 @@
                 <w:sz w:val="20"/>
                 <w:szCs w:val="20"/>
               </w:rPr>
+              <w:t xml:space="preserve">5</w:t>
+            </w:r>
+          </w:p>
+        </w:tc>
+        <w:tc>
+          <w:tcPr>
+            <w:tcBorders>
+              <w:top w:val="single" w:color="CCCCCC" w:sz="1"/>
+              <w:left w:val="single" w:color="CCCCCC" w:sz="1"/>
+              <w:bottom w:val="single" w:color="CCCCCC" w:sz="1"/>
+              <w:right w:val="single" w:color="CCCCCC" w:sz="1"/>
+            </w:tcBorders>
+            <w:shd w:fill="FFFFFF" w:val="clear"/>
+          </w:tcPr>
+          <w:p>
+            <w:pPr>
+              <w:jc w:val="right"/>
+            </w:pPr>
+            <w:r>
+              <w:rPr>
+                <w:color w:val="000000"/>
+                <w:sz w:val="20"/>
+                <w:szCs w:val="20"/>
+              </w:rPr>
+              <w:t xml:space="preserve">2.1%</w:t>
+            </w:r>
+          </w:p>
+        </w:tc>
+      </w:tr>
+      <w:tr>
+        <w:tc>
+          <w:tcPr>
+            <w:tcBorders>
+              <w:top w:val="single" w:color="CCCCCC" w:sz="1"/>
+              <w:left w:val="single" w:color="CCCCCC" w:sz="1"/>
+              <w:bottom w:val="single" w:color="CCCCCC" w:sz="1"/>
+              <w:right w:val="single" w:color="CCCCCC" w:sz="1"/>
+            </w:tcBorders>
+            <w:shd w:fill="F4F6F6" w:val="clear"/>
+          </w:tcPr>
+          <w:p>
+            <w:pPr>
+              <w:jc w:val="left"/>
+            </w:pPr>
+            <w:r>
+              <w:rPr>
+                <w:color w:val="000000"/>
+                <w:sz w:val="20"/>
+                <w:szCs w:val="20"/>
+              </w:rPr>
+              <w:t xml:space="preserve">Board of Supervisors</w:t>
+            </w:r>
+          </w:p>
+        </w:tc>
+        <w:tc>
+          <w:tcPr>
+            <w:tcBorders>
+              <w:top w:val="single" w:color="CCCCCC" w:sz="1"/>
+              <w:left w:val="single" w:color="CCCCCC" w:sz="1"/>
+              <w:bottom w:val="single" w:color="CCCCCC" w:sz="1"/>
+              <w:right w:val="single" w:color="CCCCCC" w:sz="1"/>
+            </w:tcBorders>
+            <w:shd w:fill="F4F6F6" w:val="clear"/>
+          </w:tcPr>
+          <w:p>
+            <w:pPr>
+              <w:jc w:val="center"/>
+            </w:pPr>
+            <w:r>
+              <w:rPr>
+                <w:color w:val="000000"/>
+                <w:sz w:val="20"/>
+                <w:szCs w:val="20"/>
+              </w:rPr>
+              <w:t xml:space="preserve">5</w:t>
+            </w:r>
+          </w:p>
+        </w:tc>
+        <w:tc>
+          <w:tcPr>
+            <w:tcBorders>
+              <w:top w:val="single" w:color="CCCCCC" w:sz="1"/>
+              <w:left w:val="single" w:color="CCCCCC" w:sz="1"/>
+              <w:bottom w:val="single" w:color="CCCCCC" w:sz="1"/>
+              <w:right w:val="single" w:color="CCCCCC" w:sz="1"/>
+            </w:tcBorders>
+            <w:shd w:fill="F4F6F6" w:val="clear"/>
+          </w:tcPr>
+          <w:p>
+            <w:pPr>
+              <w:jc w:val="right"/>
+            </w:pPr>
+            <w:r>
+              <w:rPr>
+                <w:color w:val="000000"/>
+                <w:sz w:val="20"/>
+                <w:szCs w:val="20"/>
+              </w:rPr>
+              <w:t xml:space="preserve">2.1%</w:t>
+            </w:r>
+          </w:p>
+        </w:tc>
+      </w:tr>
+      <w:tr>
+        <w:tc>
+          <w:tcPr>
+            <w:tcBorders>
+              <w:top w:val="single" w:color="CCCCCC" w:sz="1"/>
+              <w:left w:val="single" w:color="CCCCCC" w:sz="1"/>
+              <w:bottom w:val="single" w:color="CCCCCC" w:sz="1"/>
+              <w:right w:val="single" w:color="CCCCCC" w:sz="1"/>
+            </w:tcBorders>
+            <w:shd w:fill="FFFFFF" w:val="clear"/>
+          </w:tcPr>
+          <w:p>
+            <w:pPr>
+              <w:jc w:val="left"/>
+            </w:pPr>
+            <w:r>
+              <w:rPr>
+                <w:color w:val="000000"/>
+                <w:sz w:val="20"/>
+                <w:szCs w:val="20"/>
+              </w:rPr>
+              <w:t xml:space="preserve">LA County Development Authority</w:t>
+            </w:r>
+          </w:p>
+        </w:tc>
+        <w:tc>
+          <w:tcPr>
+            <w:tcBorders>
+              <w:top w:val="single" w:color="CCCCCC" w:sz="1"/>
+              <w:left w:val="single" w:color="CCCCCC" w:sz="1"/>
+              <w:bottom w:val="single" w:color="CCCCCC" w:sz="1"/>
+              <w:right w:val="single" w:color="CCCCCC" w:sz="1"/>
+            </w:tcBorders>
+            <w:shd w:fill="FFFFFF" w:val="clear"/>
+          </w:tcPr>
+          <w:p>
+            <w:pPr>
+              <w:jc w:val="center"/>
+            </w:pPr>
+            <w:r>
+              <w:rPr>
+                <w:color w:val="000000"/>
+                <w:sz w:val="20"/>
+                <w:szCs w:val="20"/>
+              </w:rPr>
               <w:t xml:space="preserve">4</w:t>
             </w:r>
           </w:p>
@@ -1028,7 +1300,229 @@
                 <w:sz w:val="20"/>
                 <w:szCs w:val="20"/>
               </w:rPr>
-              <w:t xml:space="preserve">$15.88M</w:t>
+              <w:t xml:space="preserve">1.7%</w:t>
+            </w:r>
+          </w:p>
+        </w:tc>
+      </w:tr>
+      <w:tr>
+        <w:tc>
+          <w:tcPr>
+            <w:tcBorders>
+              <w:top w:val="single" w:color="CCCCCC" w:sz="1"/>
+              <w:left w:val="single" w:color="CCCCCC" w:sz="1"/>
+              <w:bottom w:val="single" w:color="CCCCCC" w:sz="1"/>
+              <w:right w:val="single" w:color="CCCCCC" w:sz="1"/>
+            </w:tcBorders>
+            <w:shd w:fill="F4F6F6" w:val="clear"/>
+          </w:tcPr>
+          <w:p>
+            <w:pPr>
+              <w:jc w:val="left"/>
+            </w:pPr>
+            <w:r>
+              <w:rPr>
+                <w:color w:val="000000"/>
+                <w:sz w:val="20"/>
+                <w:szCs w:val="20"/>
+              </w:rPr>
+              <w:t xml:space="preserve">Children &amp; Family Services / Adoption</w:t>
+            </w:r>
+          </w:p>
+        </w:tc>
+        <w:tc>
+          <w:tcPr>
+            <w:tcBorders>
+              <w:top w:val="single" w:color="CCCCCC" w:sz="1"/>
+              <w:left w:val="single" w:color="CCCCCC" w:sz="1"/>
+              <w:bottom w:val="single" w:color="CCCCCC" w:sz="1"/>
+              <w:right w:val="single" w:color="CCCCCC" w:sz="1"/>
+            </w:tcBorders>
+            <w:shd w:fill="F4F6F6" w:val="clear"/>
+          </w:tcPr>
+          <w:p>
+            <w:pPr>
+              <w:jc w:val="center"/>
+            </w:pPr>
+            <w:r>
+              <w:rPr>
+                <w:color w:val="000000"/>
+                <w:sz w:val="20"/>
+                <w:szCs w:val="20"/>
+              </w:rPr>
+              <w:t xml:space="preserve">4</w:t>
+            </w:r>
+          </w:p>
+        </w:tc>
+        <w:tc>
+          <w:tcPr>
+            <w:tcBorders>
+              <w:top w:val="single" w:color="CCCCCC" w:sz="1"/>
+              <w:left w:val="single" w:color="CCCCCC" w:sz="1"/>
+              <w:bottom w:val="single" w:color="CCCCCC" w:sz="1"/>
+              <w:right w:val="single" w:color="CCCCCC" w:sz="1"/>
+            </w:tcBorders>
+            <w:shd w:fill="F4F6F6" w:val="clear"/>
+          </w:tcPr>
+          <w:p>
+            <w:pPr>
+              <w:jc w:val="right"/>
+            </w:pPr>
+            <w:r>
+              <w:rPr>
+                <w:color w:val="000000"/>
+                <w:sz w:val="20"/>
+                <w:szCs w:val="20"/>
+              </w:rPr>
+              <w:t xml:space="preserve">1.7%</w:t>
+            </w:r>
+          </w:p>
+        </w:tc>
+      </w:tr>
+      <w:tr>
+        <w:tc>
+          <w:tcPr>
+            <w:tcBorders>
+              <w:top w:val="single" w:color="CCCCCC" w:sz="1"/>
+              <w:left w:val="single" w:color="CCCCCC" w:sz="1"/>
+              <w:bottom w:val="single" w:color="CCCCCC" w:sz="1"/>
+              <w:right w:val="single" w:color="CCCCCC" w:sz="1"/>
+            </w:tcBorders>
+            <w:shd w:fill="FFFFFF" w:val="clear"/>
+          </w:tcPr>
+          <w:p>
+            <w:pPr>
+              <w:jc w:val="left"/>
+            </w:pPr>
+            <w:r>
+              <w:rPr>
+                <w:color w:val="000000"/>
+                <w:sz w:val="20"/>
+                <w:szCs w:val="20"/>
+              </w:rPr>
+              <w:t xml:space="preserve">Coroner</w:t>
+            </w:r>
+          </w:p>
+        </w:tc>
+        <w:tc>
+          <w:tcPr>
+            <w:tcBorders>
+              <w:top w:val="single" w:color="CCCCCC" w:sz="1"/>
+              <w:left w:val="single" w:color="CCCCCC" w:sz="1"/>
+              <w:bottom w:val="single" w:color="CCCCCC" w:sz="1"/>
+              <w:right w:val="single" w:color="CCCCCC" w:sz="1"/>
+            </w:tcBorders>
+            <w:shd w:fill="FFFFFF" w:val="clear"/>
+          </w:tcPr>
+          <w:p>
+            <w:pPr>
+              <w:jc w:val="center"/>
+            </w:pPr>
+            <w:r>
+              <w:rPr>
+                <w:color w:val="000000"/>
+                <w:sz w:val="20"/>
+                <w:szCs w:val="20"/>
+              </w:rPr>
+              <w:t xml:space="preserve">4</w:t>
+            </w:r>
+          </w:p>
+        </w:tc>
+        <w:tc>
+          <w:tcPr>
+            <w:tcBorders>
+              <w:top w:val="single" w:color="CCCCCC" w:sz="1"/>
+              <w:left w:val="single" w:color="CCCCCC" w:sz="1"/>
+              <w:bottom w:val="single" w:color="CCCCCC" w:sz="1"/>
+              <w:right w:val="single" w:color="CCCCCC" w:sz="1"/>
+            </w:tcBorders>
+            <w:shd w:fill="FFFFFF" w:val="clear"/>
+          </w:tcPr>
+          <w:p>
+            <w:pPr>
+              <w:jc w:val="right"/>
+            </w:pPr>
+            <w:r>
+              <w:rPr>
+                <w:color w:val="000000"/>
+                <w:sz w:val="20"/>
+                <w:szCs w:val="20"/>
+              </w:rPr>
+              <w:t xml:space="preserve">1.7%</w:t>
+            </w:r>
+          </w:p>
+        </w:tc>
+      </w:tr>
+      <w:tr>
+        <w:tc>
+          <w:tcPr>
+            <w:tcBorders>
+              <w:top w:val="single" w:color="CCCCCC" w:sz="1"/>
+              <w:left w:val="single" w:color="CCCCCC" w:sz="1"/>
+              <w:bottom w:val="single" w:color="CCCCCC" w:sz="1"/>
+              <w:right w:val="single" w:color="CCCCCC" w:sz="1"/>
+            </w:tcBorders>
+            <w:shd w:fill="F4F6F6" w:val="clear"/>
+          </w:tcPr>
+          <w:p>
+            <w:pPr>
+              <w:jc w:val="left"/>
+            </w:pPr>
+            <w:r>
+              <w:rPr>
+                <w:color w:val="000000"/>
+                <w:sz w:val="20"/>
+                <w:szCs w:val="20"/>
+              </w:rPr>
+              <w:t xml:space="preserve">Treasurer and Tax Collector</w:t>
+            </w:r>
+          </w:p>
+        </w:tc>
+        <w:tc>
+          <w:tcPr>
+            <w:tcBorders>
+              <w:top w:val="single" w:color="CCCCCC" w:sz="1"/>
+              <w:left w:val="single" w:color="CCCCCC" w:sz="1"/>
+              <w:bottom w:val="single" w:color="CCCCCC" w:sz="1"/>
+              <w:right w:val="single" w:color="CCCCCC" w:sz="1"/>
+            </w:tcBorders>
+            <w:shd w:fill="F4F6F6" w:val="clear"/>
+          </w:tcPr>
+          <w:p>
+            <w:pPr>
+              <w:jc w:val="center"/>
+            </w:pPr>
+            <w:r>
+              <w:rPr>
+                <w:color w:val="000000"/>
+                <w:sz w:val="20"/>
+                <w:szCs w:val="20"/>
+              </w:rPr>
+              <w:t xml:space="preserve">4</w:t>
+            </w:r>
+          </w:p>
+        </w:tc>
+        <w:tc>
+          <w:tcPr>
+            <w:tcBorders>
+              <w:top w:val="single" w:color="CCCCCC" w:sz="1"/>
+              <w:left w:val="single" w:color="CCCCCC" w:sz="1"/>
+              <w:bottom w:val="single" w:color="CCCCCC" w:sz="1"/>
+              <w:right w:val="single" w:color="CCCCCC" w:sz="1"/>
+            </w:tcBorders>
+            <w:shd w:fill="F4F6F6" w:val="clear"/>
+          </w:tcPr>
+          <w:p>
+            <w:pPr>
+              <w:jc w:val="right"/>
+            </w:pPr>
+            <w:r>
+              <w:rPr>
+                <w:color w:val="000000"/>
+                <w:sz w:val="20"/>
+                <w:szCs w:val="20"/>
+              </w:rPr>
+              <w:t xml:space="preserve">1.7%</w:t>
             </w:r>
           </w:p>
         </w:tc>
@@ -1044,7 +1538,7 @@
         <w:pStyle w:val="Heading1"/>
       </w:pPr>
       <w:r>
-        <w:t xml:space="preserve">Bids by Category</w:t>
+        <w:t xml:space="preserve">Solicitation Types</w:t>
       </w:r>
     </w:p>
     <w:p>
@@ -1052,7 +1546,7 @@
         <w:spacing w:after="200"/>
       </w:pPr>
       <w:r>
-        <w:t xml:space="preserve">Distribution of solicitations across procurement categories:</w:t>
+        <w:t xml:space="preserve">Breakdown by procurement type:</w:t>
       </w:r>
     </w:p>
     <w:tbl>
@@ -1068,9 +1562,9 @@
         </w:tblBorders>
       </w:tblPr>
       <w:tblGrid>
-        <w:gridCol w:w="4000"/>
-        <w:gridCol w:w="1800"/>
-        <w:gridCol w:w="2560"/>
+        <w:gridCol w:w="5000"/>
+        <w:gridCol w:w="2000"/>
+        <w:gridCol w:w="1360"/>
       </w:tblGrid>
       <w:tr>
         <w:trPr>
@@ -1098,7 +1592,7 @@
                 <w:sz w:val="20"/>
                 <w:szCs w:val="20"/>
               </w:rPr>
-              <w:t xml:space="preserve">Category</w:t>
+              <w:t xml:space="preserve">Type</w:t>
             </w:r>
           </w:p>
         </w:tc>
@@ -1150,7 +1644,7 @@
                 <w:sz w:val="20"/>
                 <w:szCs w:val="20"/>
               </w:rPr>
-              <w:t xml:space="preserve">Est. Value</w:t>
+              <w:t xml:space="preserve">% of Total</w:t>
             </w:r>
           </w:p>
         </w:tc>
@@ -1176,7 +1670,7 @@
                 <w:sz w:val="20"/>
                 <w:szCs w:val="20"/>
               </w:rPr>
-              <w:t xml:space="preserve">Construction</w:t>
+              <w:t xml:space="preserve">Service</w:t>
             </w:r>
           </w:p>
         </w:tc>
@@ -1200,7 +1694,7 @@
                 <w:sz w:val="20"/>
                 <w:szCs w:val="20"/>
               </w:rPr>
-              <w:t xml:space="preserve">6</w:t>
+              <w:t xml:space="preserve">167</w:t>
             </w:r>
           </w:p>
         </w:tc>
@@ -1224,7 +1718,7 @@
                 <w:sz w:val="20"/>
                 <w:szCs w:val="20"/>
               </w:rPr>
-              <w:t xml:space="preserve">$94.82M</w:t>
+              <w:t xml:space="preserve">70.2%</w:t>
             </w:r>
           </w:p>
         </w:tc>
@@ -1250,7 +1744,7 @@
                 <w:sz w:val="20"/>
                 <w:szCs w:val="20"/>
               </w:rPr>
-              <w:t xml:space="preserve">Medical/Health</w:t>
+              <w:t xml:space="preserve">Commodity / Service</w:t>
             </w:r>
           </w:p>
         </w:tc>
@@ -1274,7 +1768,7 @@
                 <w:sz w:val="20"/>
                 <w:szCs w:val="20"/>
               </w:rPr>
-              <w:t xml:space="preserve">9</w:t>
+              <w:t xml:space="preserve">62</w:t>
             </w:r>
           </w:p>
         </w:tc>
@@ -1298,7 +1792,7 @@
                 <w:sz w:val="20"/>
                 <w:szCs w:val="20"/>
               </w:rPr>
-              <w:t xml:space="preserve">$82.17M</w:t>
+              <w:t xml:space="preserve">26.1%</w:t>
             </w:r>
           </w:p>
         </w:tc>
@@ -1324,7 +1818,7 @@
                 <w:sz w:val="20"/>
                 <w:szCs w:val="20"/>
               </w:rPr>
-              <w:t xml:space="preserve">IT Services</w:t>
+              <w:t xml:space="preserve">Commodity</w:t>
             </w:r>
           </w:p>
         </w:tc>
@@ -1348,7 +1842,7 @@
                 <w:sz w:val="20"/>
                 <w:szCs w:val="20"/>
               </w:rPr>
-              <w:t xml:space="preserve">11</w:t>
+              <w:t xml:space="preserve">5</w:t>
             </w:r>
           </w:p>
         </w:tc>
@@ -1372,7 +1866,7 @@
                 <w:sz w:val="20"/>
                 <w:szCs w:val="20"/>
               </w:rPr>
-              <w:t xml:space="preserve">$56.90M</w:t>
+              <w:t xml:space="preserve">2.1%</w:t>
             </w:r>
           </w:p>
         </w:tc>
@@ -1398,7 +1892,7 @@
                 <w:sz w:val="20"/>
                 <w:szCs w:val="20"/>
               </w:rPr>
-              <w:t xml:space="preserve">Facilities Management</w:t>
+              <w:t xml:space="preserve">Construction</w:t>
             </w:r>
           </w:p>
         </w:tc>
@@ -1422,7 +1916,7 @@
                 <w:sz w:val="20"/>
                 <w:szCs w:val="20"/>
               </w:rPr>
-              <w:t xml:space="preserve">11</w:t>
+              <w:t xml:space="preserve">4</w:t>
             </w:r>
           </w:p>
         </w:tc>
@@ -1446,155 +1940,7 @@
                 <w:sz w:val="20"/>
                 <w:szCs w:val="20"/>
               </w:rPr>
-              <w:t xml:space="preserve">$31.70M</w:t>
-            </w:r>
-          </w:p>
-        </w:tc>
-      </w:tr>
-      <w:tr>
-        <w:tc>
-          <w:tcPr>
-            <w:tcBorders>
-              <w:top w:val="single" w:color="CCCCCC" w:sz="1"/>
-              <w:left w:val="single" w:color="CCCCCC" w:sz="1"/>
-              <w:bottom w:val="single" w:color="CCCCCC" w:sz="1"/>
-              <w:right w:val="single" w:color="CCCCCC" w:sz="1"/>
-            </w:tcBorders>
-            <w:shd w:fill="F4F6F6" w:val="clear"/>
-          </w:tcPr>
-          <w:p>
-            <w:pPr>
-              <w:jc w:val="left"/>
-            </w:pPr>
-            <w:r>
-              <w:rPr>
-                <w:color w:val="000000"/>
-                <w:sz w:val="20"/>
-                <w:szCs w:val="20"/>
-              </w:rPr>
-              <w:t xml:space="preserve">Professional Services</w:t>
-            </w:r>
-          </w:p>
-        </w:tc>
-        <w:tc>
-          <w:tcPr>
-            <w:tcBorders>
-              <w:top w:val="single" w:color="CCCCCC" w:sz="1"/>
-              <w:left w:val="single" w:color="CCCCCC" w:sz="1"/>
-              <w:bottom w:val="single" w:color="CCCCCC" w:sz="1"/>
-              <w:right w:val="single" w:color="CCCCCC" w:sz="1"/>
-            </w:tcBorders>
-            <w:shd w:fill="F4F6F6" w:val="clear"/>
-          </w:tcPr>
-          <w:p>
-            <w:pPr>
-              <w:jc w:val="center"/>
-            </w:pPr>
-            <w:r>
-              <w:rPr>
-                <w:color w:val="000000"/>
-                <w:sz w:val="20"/>
-                <w:szCs w:val="20"/>
-              </w:rPr>
-              <w:t xml:space="preserve">11</w:t>
-            </w:r>
-          </w:p>
-        </w:tc>
-        <w:tc>
-          <w:tcPr>
-            <w:tcBorders>
-              <w:top w:val="single" w:color="CCCCCC" w:sz="1"/>
-              <w:left w:val="single" w:color="CCCCCC" w:sz="1"/>
-              <w:bottom w:val="single" w:color="CCCCCC" w:sz="1"/>
-              <w:right w:val="single" w:color="CCCCCC" w:sz="1"/>
-            </w:tcBorders>
-            <w:shd w:fill="F4F6F6" w:val="clear"/>
-          </w:tcPr>
-          <w:p>
-            <w:pPr>
-              <w:jc w:val="right"/>
-            </w:pPr>
-            <w:r>
-              <w:rPr>
-                <w:color w:val="000000"/>
-                <w:sz w:val="20"/>
-                <w:szCs w:val="20"/>
-              </w:rPr>
-              <w:t xml:space="preserve">$26.85M</w:t>
-            </w:r>
-          </w:p>
-        </w:tc>
-      </w:tr>
-      <w:tr>
-        <w:tc>
-          <w:tcPr>
-            <w:tcBorders>
-              <w:top w:val="single" w:color="CCCCCC" w:sz="1"/>
-              <w:left w:val="single" w:color="CCCCCC" w:sz="1"/>
-              <w:bottom w:val="single" w:color="CCCCCC" w:sz="1"/>
-              <w:right w:val="single" w:color="CCCCCC" w:sz="1"/>
-            </w:tcBorders>
-            <w:shd w:fill="FFFFFF" w:val="clear"/>
-          </w:tcPr>
-          <w:p>
-            <w:pPr>
-              <w:jc w:val="left"/>
-            </w:pPr>
-            <w:r>
-              <w:rPr>
-                <w:color w:val="000000"/>
-                <w:sz w:val="20"/>
-                <w:szCs w:val="20"/>
-              </w:rPr>
-              <w:t xml:space="preserve">Transportation</w:t>
-            </w:r>
-          </w:p>
-        </w:tc>
-        <w:tc>
-          <w:tcPr>
-            <w:tcBorders>
-              <w:top w:val="single" w:color="CCCCCC" w:sz="1"/>
-              <w:left w:val="single" w:color="CCCCCC" w:sz="1"/>
-              <w:bottom w:val="single" w:color="CCCCCC" w:sz="1"/>
-              <w:right w:val="single" w:color="CCCCCC" w:sz="1"/>
-            </w:tcBorders>
-            <w:shd w:fill="FFFFFF" w:val="clear"/>
-          </w:tcPr>
-          <w:p>
-            <w:pPr>
-              <w:jc w:val="center"/>
-            </w:pPr>
-            <w:r>
-              <w:rPr>
-                <w:color w:val="000000"/>
-                <w:sz w:val="20"/>
-                <w:szCs w:val="20"/>
-              </w:rPr>
-              <w:t xml:space="preserve">3</w:t>
-            </w:r>
-          </w:p>
-        </w:tc>
-        <w:tc>
-          <w:tcPr>
-            <w:tcBorders>
-              <w:top w:val="single" w:color="CCCCCC" w:sz="1"/>
-              <w:left w:val="single" w:color="CCCCCC" w:sz="1"/>
-              <w:bottom w:val="single" w:color="CCCCCC" w:sz="1"/>
-              <w:right w:val="single" w:color="CCCCCC" w:sz="1"/>
-            </w:tcBorders>
-            <w:shd w:fill="FFFFFF" w:val="clear"/>
-          </w:tcPr>
-          <w:p>
-            <w:pPr>
-              <w:jc w:val="right"/>
-            </w:pPr>
-            <w:r>
-              <w:rPr>
-                <w:color w:val="000000"/>
-                <w:sz w:val="20"/>
-                <w:szCs w:val="20"/>
-              </w:rPr>
-              <w:t xml:space="preserve">$12.07M</w:t>
+              <w:t xml:space="preserve">1.7%</w:t>
             </w:r>
           </w:p>
         </w:tc>
@@ -1610,7 +1956,7 @@
         <w:pStyle w:val="Heading1"/>
       </w:pPr>
       <w:r>
-        <w:t xml:space="preserve">Contract Value Distribution</w:t>
+        <w:t xml:space="preserve">Top Commodity Categories</w:t>
       </w:r>
     </w:p>
     <w:p>
@@ -1618,7 +1964,7 @@
         <w:spacing w:after="200"/>
       </w:pPr>
       <w:r>
-        <w:t xml:space="preserve">Breakdown of solicitations by estimated contract size:</w:t>
+        <w:t xml:space="preserve">Most common procurement categories:</w:t>
       </w:r>
     </w:p>
     <w:tbl>
@@ -1634,506 +1980,8 @@
         </w:tblBorders>
       </w:tblPr>
       <w:tblGrid>
-        <w:gridCol w:w="4000"/>
-        <w:gridCol w:w="2000"/>
-        <w:gridCol w:w="2360"/>
-      </w:tblGrid>
-      <w:tr>
-        <w:trPr>
-          <w:tblHeader/>
-        </w:trPr>
-        <w:tc>
-          <w:tcPr>
-            <w:tcBorders>
-              <w:top w:val="single" w:color="CCCCCC" w:sz="1"/>
-              <w:left w:val="single" w:color="CCCCCC" w:sz="1"/>
-              <w:bottom w:val="single" w:color="CCCCCC" w:sz="1"/>
-              <w:right w:val="single" w:color="CCCCCC" w:sz="1"/>
-            </w:tcBorders>
-            <w:shd w:fill="1a5276" w:val="clear"/>
-          </w:tcPr>
-          <w:p>
-            <w:pPr>
-              <w:jc w:val="left"/>
-            </w:pPr>
-            <w:r>
-              <w:rPr>
-                <w:b/>
-                <w:bCs/>
-                <w:color w:val="FFFFFF"/>
-                <w:sz w:val="20"/>
-                <w:szCs w:val="20"/>
-              </w:rPr>
-              <w:t xml:space="preserve">Value Range</w:t>
-            </w:r>
-          </w:p>
-        </w:tc>
-        <w:tc>
-          <w:tcPr>
-            <w:tcBorders>
-              <w:top w:val="single" w:color="CCCCCC" w:sz="1"/>
-              <w:left w:val="single" w:color="CCCCCC" w:sz="1"/>
-              <w:bottom w:val="single" w:color="CCCCCC" w:sz="1"/>
-              <w:right w:val="single" w:color="CCCCCC" w:sz="1"/>
-            </w:tcBorders>
-            <w:shd w:fill="1a5276" w:val="clear"/>
-          </w:tcPr>
-          <w:p>
-            <w:pPr>
-              <w:jc w:val="center"/>
-            </w:pPr>
-            <w:r>
-              <w:rPr>
-                <w:b/>
-                <w:bCs/>
-                <w:color w:val="FFFFFF"/>
-                <w:sz w:val="20"/>
-                <w:szCs w:val="20"/>
-              </w:rPr>
-              <w:t xml:space="preserve">Count</w:t>
-            </w:r>
-          </w:p>
-        </w:tc>
-        <w:tc>
-          <w:tcPr>
-            <w:tcBorders>
-              <w:top w:val="single" w:color="CCCCCC" w:sz="1"/>
-              <w:left w:val="single" w:color="CCCCCC" w:sz="1"/>
-              <w:bottom w:val="single" w:color="CCCCCC" w:sz="1"/>
-              <w:right w:val="single" w:color="CCCCCC" w:sz="1"/>
-            </w:tcBorders>
-            <w:shd w:fill="1a5276" w:val="clear"/>
-          </w:tcPr>
-          <w:p>
-            <w:pPr>
-              <w:jc w:val="right"/>
-            </w:pPr>
-            <w:r>
-              <w:rPr>
-                <w:b/>
-                <w:bCs/>
-                <w:color w:val="FFFFFF"/>
-                <w:sz w:val="20"/>
-                <w:szCs w:val="20"/>
-              </w:rPr>
-              <w:t xml:space="preserve">Percentage</w:t>
-            </w:r>
-          </w:p>
-        </w:tc>
-      </w:tr>
-      <w:tr>
-        <w:tc>
-          <w:tcPr>
-            <w:tcBorders>
-              <w:top w:val="single" w:color="CCCCCC" w:sz="1"/>
-              <w:left w:val="single" w:color="CCCCCC" w:sz="1"/>
-              <w:bottom w:val="single" w:color="CCCCCC" w:sz="1"/>
-              <w:right w:val="single" w:color="CCCCCC" w:sz="1"/>
-            </w:tcBorders>
-            <w:shd w:fill="F4F6F6" w:val="clear"/>
-          </w:tcPr>
-          <w:p>
-            <w:pPr>
-              <w:jc w:val="left"/>
-            </w:pPr>
-            <w:r>
-              <w:rPr>
-                <w:color w:val="000000"/>
-                <w:sz w:val="20"/>
-                <w:szCs w:val="20"/>
-              </w:rPr>
-              <w:t xml:space="preserve">Under $100K</w:t>
-            </w:r>
-          </w:p>
-        </w:tc>
-        <w:tc>
-          <w:tcPr>
-            <w:tcBorders>
-              <w:top w:val="single" w:color="CCCCCC" w:sz="1"/>
-              <w:left w:val="single" w:color="CCCCCC" w:sz="1"/>
-              <w:bottom w:val="single" w:color="CCCCCC" w:sz="1"/>
-              <w:right w:val="single" w:color="CCCCCC" w:sz="1"/>
-            </w:tcBorders>
-            <w:shd w:fill="F4F6F6" w:val="clear"/>
-          </w:tcPr>
-          <w:p>
-            <w:pPr>
-              <w:jc w:val="center"/>
-            </w:pPr>
-            <w:r>
-              <w:rPr>
-                <w:color w:val="000000"/>
-                <w:sz w:val="20"/>
-                <w:szCs w:val="20"/>
-              </w:rPr>
-              <w:t xml:space="preserve">0</w:t>
-            </w:r>
-          </w:p>
-        </w:tc>
-        <w:tc>
-          <w:tcPr>
-            <w:tcBorders>
-              <w:top w:val="single" w:color="CCCCCC" w:sz="1"/>
-              <w:left w:val="single" w:color="CCCCCC" w:sz="1"/>
-              <w:bottom w:val="single" w:color="CCCCCC" w:sz="1"/>
-              <w:right w:val="single" w:color="CCCCCC" w:sz="1"/>
-            </w:tcBorders>
-            <w:shd w:fill="F4F6F6" w:val="clear"/>
-          </w:tcPr>
-          <w:p>
-            <w:pPr>
-              <w:jc w:val="right"/>
-            </w:pPr>
-            <w:r>
-              <w:rPr>
-                <w:color w:val="000000"/>
-                <w:sz w:val="20"/>
-                <w:szCs w:val="20"/>
-              </w:rPr>
-              <w:t xml:space="preserve">0.0%</w:t>
-            </w:r>
-          </w:p>
-        </w:tc>
-      </w:tr>
-      <w:tr>
-        <w:tc>
-          <w:tcPr>
-            <w:tcBorders>
-              <w:top w:val="single" w:color="CCCCCC" w:sz="1"/>
-              <w:left w:val="single" w:color="CCCCCC" w:sz="1"/>
-              <w:bottom w:val="single" w:color="CCCCCC" w:sz="1"/>
-              <w:right w:val="single" w:color="CCCCCC" w:sz="1"/>
-            </w:tcBorders>
-            <w:shd w:fill="FFFFFF" w:val="clear"/>
-          </w:tcPr>
-          <w:p>
-            <w:pPr>
-              <w:jc w:val="left"/>
-            </w:pPr>
-            <w:r>
-              <w:rPr>
-                <w:color w:val="000000"/>
-                <w:sz w:val="20"/>
-                <w:szCs w:val="20"/>
-              </w:rPr>
-              <w:t xml:space="preserve">$100K - $500K</w:t>
-            </w:r>
-          </w:p>
-        </w:tc>
-        <w:tc>
-          <w:tcPr>
-            <w:tcBorders>
-              <w:top w:val="single" w:color="CCCCCC" w:sz="1"/>
-              <w:left w:val="single" w:color="CCCCCC" w:sz="1"/>
-              <w:bottom w:val="single" w:color="CCCCCC" w:sz="1"/>
-              <w:right w:val="single" w:color="CCCCCC" w:sz="1"/>
-            </w:tcBorders>
-            <w:shd w:fill="FFFFFF" w:val="clear"/>
-          </w:tcPr>
-          <w:p>
-            <w:pPr>
-              <w:jc w:val="center"/>
-            </w:pPr>
-            <w:r>
-              <w:rPr>
-                <w:color w:val="000000"/>
-                <w:sz w:val="20"/>
-                <w:szCs w:val="20"/>
-              </w:rPr>
-              <w:t xml:space="preserve">0</w:t>
-            </w:r>
-          </w:p>
-        </w:tc>
-        <w:tc>
-          <w:tcPr>
-            <w:tcBorders>
-              <w:top w:val="single" w:color="CCCCCC" w:sz="1"/>
-              <w:left w:val="single" w:color="CCCCCC" w:sz="1"/>
-              <w:bottom w:val="single" w:color="CCCCCC" w:sz="1"/>
-              <w:right w:val="single" w:color="CCCCCC" w:sz="1"/>
-            </w:tcBorders>
-            <w:shd w:fill="FFFFFF" w:val="clear"/>
-          </w:tcPr>
-          <w:p>
-            <w:pPr>
-              <w:jc w:val="right"/>
-            </w:pPr>
-            <w:r>
-              <w:rPr>
-                <w:color w:val="000000"/>
-                <w:sz w:val="20"/>
-                <w:szCs w:val="20"/>
-              </w:rPr>
-              <w:t xml:space="preserve">0.0%</w:t>
-            </w:r>
-          </w:p>
-        </w:tc>
-      </w:tr>
-      <w:tr>
-        <w:tc>
-          <w:tcPr>
-            <w:tcBorders>
-              <w:top w:val="single" w:color="CCCCCC" w:sz="1"/>
-              <w:left w:val="single" w:color="CCCCCC" w:sz="1"/>
-              <w:bottom w:val="single" w:color="CCCCCC" w:sz="1"/>
-              <w:right w:val="single" w:color="CCCCCC" w:sz="1"/>
-            </w:tcBorders>
-            <w:shd w:fill="F4F6F6" w:val="clear"/>
-          </w:tcPr>
-          <w:p>
-            <w:pPr>
-              <w:jc w:val="left"/>
-            </w:pPr>
-            <w:r>
-              <w:rPr>
-                <w:color w:val="000000"/>
-                <w:sz w:val="20"/>
-                <w:szCs w:val="20"/>
-              </w:rPr>
-              <w:t xml:space="preserve">$500K - $1M</w:t>
-            </w:r>
-          </w:p>
-        </w:tc>
-        <w:tc>
-          <w:tcPr>
-            <w:tcBorders>
-              <w:top w:val="single" w:color="CCCCCC" w:sz="1"/>
-              <w:left w:val="single" w:color="CCCCCC" w:sz="1"/>
-              <w:bottom w:val="single" w:color="CCCCCC" w:sz="1"/>
-              <w:right w:val="single" w:color="CCCCCC" w:sz="1"/>
-            </w:tcBorders>
-            <w:shd w:fill="F4F6F6" w:val="clear"/>
-          </w:tcPr>
-          <w:p>
-            <w:pPr>
-              <w:jc w:val="center"/>
-            </w:pPr>
-            <w:r>
-              <w:rPr>
-                <w:color w:val="000000"/>
-                <w:sz w:val="20"/>
-                <w:szCs w:val="20"/>
-              </w:rPr>
-              <w:t xml:space="preserve">0</w:t>
-            </w:r>
-          </w:p>
-        </w:tc>
-        <w:tc>
-          <w:tcPr>
-            <w:tcBorders>
-              <w:top w:val="single" w:color="CCCCCC" w:sz="1"/>
-              <w:left w:val="single" w:color="CCCCCC" w:sz="1"/>
-              <w:bottom w:val="single" w:color="CCCCCC" w:sz="1"/>
-              <w:right w:val="single" w:color="CCCCCC" w:sz="1"/>
-            </w:tcBorders>
-            <w:shd w:fill="F4F6F6" w:val="clear"/>
-          </w:tcPr>
-          <w:p>
-            <w:pPr>
-              <w:jc w:val="right"/>
-            </w:pPr>
-            <w:r>
-              <w:rPr>
-                <w:color w:val="000000"/>
-                <w:sz w:val="20"/>
-                <w:szCs w:val="20"/>
-              </w:rPr>
-              <w:t xml:space="preserve">0.0%</w:t>
-            </w:r>
-          </w:p>
-        </w:tc>
-      </w:tr>
-      <w:tr>
-        <w:tc>
-          <w:tcPr>
-            <w:tcBorders>
-              <w:top w:val="single" w:color="CCCCCC" w:sz="1"/>
-              <w:left w:val="single" w:color="CCCCCC" w:sz="1"/>
-              <w:bottom w:val="single" w:color="CCCCCC" w:sz="1"/>
-              <w:right w:val="single" w:color="CCCCCC" w:sz="1"/>
-            </w:tcBorders>
-            <w:shd w:fill="FFFFFF" w:val="clear"/>
-          </w:tcPr>
-          <w:p>
-            <w:pPr>
-              <w:jc w:val="left"/>
-            </w:pPr>
-            <w:r>
-              <w:rPr>
-                <w:color w:val="000000"/>
-                <w:sz w:val="20"/>
-                <w:szCs w:val="20"/>
-              </w:rPr>
-              <w:t xml:space="preserve">$1M - $5M</w:t>
-            </w:r>
-          </w:p>
-        </w:tc>
-        <w:tc>
-          <w:tcPr>
-            <w:tcBorders>
-              <w:top w:val="single" w:color="CCCCCC" w:sz="1"/>
-              <w:left w:val="single" w:color="CCCCCC" w:sz="1"/>
-              <w:bottom w:val="single" w:color="CCCCCC" w:sz="1"/>
-              <w:right w:val="single" w:color="CCCCCC" w:sz="1"/>
-            </w:tcBorders>
-            <w:shd w:fill="FFFFFF" w:val="clear"/>
-          </w:tcPr>
-          <w:p>
-            <w:pPr>
-              <w:jc w:val="center"/>
-            </w:pPr>
-            <w:r>
-              <w:rPr>
-                <w:color w:val="000000"/>
-                <w:sz w:val="20"/>
-                <w:szCs w:val="20"/>
-              </w:rPr>
-              <w:t xml:space="preserve">28</w:t>
-            </w:r>
-          </w:p>
-        </w:tc>
-        <w:tc>
-          <w:tcPr>
-            <w:tcBorders>
-              <w:top w:val="single" w:color="CCCCCC" w:sz="1"/>
-              <w:left w:val="single" w:color="CCCCCC" w:sz="1"/>
-              <w:bottom w:val="single" w:color="CCCCCC" w:sz="1"/>
-              <w:right w:val="single" w:color="CCCCCC" w:sz="1"/>
-            </w:tcBorders>
-            <w:shd w:fill="FFFFFF" w:val="clear"/>
-          </w:tcPr>
-          <w:p>
-            <w:pPr>
-              <w:jc w:val="right"/>
-            </w:pPr>
-            <w:r>
-              <w:rPr>
-                <w:color w:val="000000"/>
-                <w:sz w:val="20"/>
-                <w:szCs w:val="20"/>
-              </w:rPr>
-              <w:t xml:space="preserve">54.9%</w:t>
-            </w:r>
-          </w:p>
-        </w:tc>
-      </w:tr>
-      <w:tr>
-        <w:tc>
-          <w:tcPr>
-            <w:tcBorders>
-              <w:top w:val="single" w:color="CCCCCC" w:sz="1"/>
-              <w:left w:val="single" w:color="CCCCCC" w:sz="1"/>
-              <w:bottom w:val="single" w:color="CCCCCC" w:sz="1"/>
-              <w:right w:val="single" w:color="CCCCCC" w:sz="1"/>
-            </w:tcBorders>
-            <w:shd w:fill="F4F6F6" w:val="clear"/>
-          </w:tcPr>
-          <w:p>
-            <w:pPr>
-              <w:jc w:val="left"/>
-            </w:pPr>
-            <w:r>
-              <w:rPr>
-                <w:b/>
-                <w:bCs/>
-                <w:color w:val="000000"/>
-                <w:sz w:val="20"/>
-                <w:szCs w:val="20"/>
-              </w:rPr>
-              <w:t xml:space="preserve">Over $5M</w:t>
-            </w:r>
-          </w:p>
-        </w:tc>
-        <w:tc>
-          <w:tcPr>
-            <w:tcBorders>
-              <w:top w:val="single" w:color="CCCCCC" w:sz="1"/>
-              <w:left w:val="single" w:color="CCCCCC" w:sz="1"/>
-              <w:bottom w:val="single" w:color="CCCCCC" w:sz="1"/>
-              <w:right w:val="single" w:color="CCCCCC" w:sz="1"/>
-            </w:tcBorders>
-            <w:shd w:fill="F4F6F6" w:val="clear"/>
-          </w:tcPr>
-          <w:p>
-            <w:pPr>
-              <w:jc w:val="center"/>
-            </w:pPr>
-            <w:r>
-              <w:rPr>
-                <w:b/>
-                <w:bCs/>
-                <w:color w:val="000000"/>
-                <w:sz w:val="20"/>
-                <w:szCs w:val="20"/>
-              </w:rPr>
-              <w:t xml:space="preserve">23</w:t>
-            </w:r>
-          </w:p>
-        </w:tc>
-        <w:tc>
-          <w:tcPr>
-            <w:tcBorders>
-              <w:top w:val="single" w:color="CCCCCC" w:sz="1"/>
-              <w:left w:val="single" w:color="CCCCCC" w:sz="1"/>
-              <w:bottom w:val="single" w:color="CCCCCC" w:sz="1"/>
-              <w:right w:val="single" w:color="CCCCCC" w:sz="1"/>
-            </w:tcBorders>
-            <w:shd w:fill="F4F6F6" w:val="clear"/>
-          </w:tcPr>
-          <w:p>
-            <w:pPr>
-              <w:jc w:val="right"/>
-            </w:pPr>
-            <w:r>
-              <w:rPr>
-                <w:b/>
-                <w:bCs/>
-                <w:color w:val="000000"/>
-                <w:sz w:val="20"/>
-                <w:szCs w:val="20"/>
-              </w:rPr>
-              <w:t xml:space="preserve">45.1%</w:t>
-            </w:r>
-          </w:p>
-        </w:tc>
-      </w:tr>
-    </w:tbl>
-    <w:p>
-      <w:pPr>
-        <w:spacing w:after="300"/>
-      </w:pPr>
-    </w:p>
-    <w:p>
-      <w:pPr>
-        <w:pStyle w:val="Heading1"/>
-      </w:pPr>
-      <w:r>
-        <w:t xml:space="preserve">High-Value Opportunities</w:t>
-      </w:r>
-    </w:p>
-    <w:p>
-      <w:pPr>
-        <w:spacing w:after="200"/>
-      </w:pPr>
-      <w:r>
-        <w:t xml:space="preserve">Contracts with estimated value over $5 million:</w:t>
-      </w:r>
-    </w:p>
-    <w:tbl>
-      <w:tblPr>
-        <w:tblW w:type="auto" w:w="100"/>
-        <w:tblBorders>
-          <w:top w:val="single" w:color="auto" w:sz="4"/>
-          <w:left w:val="single" w:color="auto" w:sz="4"/>
-          <w:bottom w:val="single" w:color="auto" w:sz="4"/>
-          <w:right w:val="single" w:color="auto" w:sz="4"/>
-          <w:insideH w:val="single" w:color="auto" w:sz="4"/>
-          <w:insideV w:val="single" w:color="auto" w:sz="4"/>
-        </w:tblBorders>
-      </w:tblPr>
-      <w:tblGrid>
-        <w:gridCol w:w="4500"/>
-        <w:gridCol w:w="2500"/>
+        <w:gridCol w:w="6500"/>
+        <w:gridCol w:w="1500"/>
         <w:gridCol w:w="1360"/>
       </w:tblGrid>
       <w:tr>
@@ -2162,7 +2010,7 @@
                 <w:sz w:val="20"/>
                 <w:szCs w:val="20"/>
               </w:rPr>
-              <w:t xml:space="preserve">Solicitation</w:t>
+              <w:t xml:space="preserve">Commodity Category</w:t>
             </w:r>
           </w:p>
         </w:tc>
@@ -2178,7 +2026,7 @@
           </w:tcPr>
           <w:p>
             <w:pPr>
-              <w:jc w:val="left"/>
+              <w:jc w:val="center"/>
             </w:pPr>
             <w:r>
               <w:rPr>
@@ -2188,7 +2036,7 @@
                 <w:sz w:val="20"/>
                 <w:szCs w:val="20"/>
               </w:rPr>
-              <w:t xml:space="preserve">Department</w:t>
+              <w:t xml:space="preserve">Count</w:t>
             </w:r>
           </w:p>
         </w:tc>
@@ -2214,7 +2062,7 @@
                 <w:sz w:val="20"/>
                 <w:szCs w:val="20"/>
               </w:rPr>
-              <w:t xml:space="preserve">Est. Value</w:t>
+              <w:t xml:space="preserve">% of Total</w:t>
             </w:r>
           </w:p>
         </w:tc>
@@ -2240,7 +2088,7 @@
                 <w:sz w:val="20"/>
                 <w:szCs w:val="20"/>
               </w:rPr>
-              <w:t xml:space="preserve">Jail Medical Services - RFP 2026</w:t>
+              <w:t xml:space="preserve">MAINT &amp; REPAIR - HOSPITAL AND MEDICAL EQ...</w:t>
             </w:r>
           </w:p>
         </w:tc>
@@ -2256,15 +2104,15 @@
           </w:tcPr>
           <w:p>
             <w:pPr>
-              <w:jc w:val="left"/>
-            </w:pPr>
-            <w:r>
-              <w:rPr>
-                <w:color w:val="000000"/>
-                <w:sz w:val="20"/>
-                <w:szCs w:val="20"/>
-              </w:rPr>
-              <w:t xml:space="preserve">Sheriff</w:t>
+              <w:jc w:val="center"/>
+            </w:pPr>
+            <w:r>
+              <w:rPr>
+                <w:color w:val="000000"/>
+                <w:sz w:val="20"/>
+                <w:szCs w:val="20"/>
+              </w:rPr>
+              <w:t xml:space="preserve">16</w:t>
             </w:r>
           </w:p>
         </w:tc>
@@ -2284,13 +2132,11 @@
             </w:pPr>
             <w:r>
               <w:rPr>
-                <w:b/>
-                <w:bCs/>
-                <w:color w:val="117864"/>
-                <w:sz w:val="20"/>
-                <w:szCs w:val="20"/>
-              </w:rPr>
-              <w:t xml:space="preserve">$20.18M</w:t>
+                <w:color w:val="000000"/>
+                <w:sz w:val="20"/>
+                <w:szCs w:val="20"/>
+              </w:rPr>
+              <w:t xml:space="preserve">6.7%</w:t>
             </w:r>
           </w:p>
         </w:tc>
@@ -2316,31 +2162,31 @@
                 <w:sz w:val="20"/>
                 <w:szCs w:val="20"/>
               </w:rPr>
-              <w:t xml:space="preserve">CEO Services Contract - RFP 2026</w:t>
-            </w:r>
-          </w:p>
-        </w:tc>
-        <w:tc>
-          <w:tcPr>
-            <w:tcBorders>
-              <w:top w:val="single" w:color="CCCCCC" w:sz="1"/>
-              <w:left w:val="single" w:color="CCCCCC" w:sz="1"/>
-              <w:bottom w:val="single" w:color="CCCCCC" w:sz="1"/>
-              <w:right w:val="single" w:color="CCCCCC" w:sz="1"/>
-            </w:tcBorders>
-            <w:shd w:fill="FFFFFF" w:val="clear"/>
-          </w:tcPr>
-          <w:p>
-            <w:pPr>
-              <w:jc w:val="left"/>
-            </w:pPr>
-            <w:r>
-              <w:rPr>
-                <w:color w:val="000000"/>
-                <w:sz w:val="20"/>
-                <w:szCs w:val="20"/>
-              </w:rPr>
-              <w:t xml:space="preserve">CEO</w:t>
+              <w:t xml:space="preserve">CONSULTING SERVICES - ADMINISTRATIVE</w:t>
+            </w:r>
+          </w:p>
+        </w:tc>
+        <w:tc>
+          <w:tcPr>
+            <w:tcBorders>
+              <w:top w:val="single" w:color="CCCCCC" w:sz="1"/>
+              <w:left w:val="single" w:color="CCCCCC" w:sz="1"/>
+              <w:bottom w:val="single" w:color="CCCCCC" w:sz="1"/>
+              <w:right w:val="single" w:color="CCCCCC" w:sz="1"/>
+            </w:tcBorders>
+            <w:shd w:fill="FFFFFF" w:val="clear"/>
+          </w:tcPr>
+          <w:p>
+            <w:pPr>
+              <w:jc w:val="center"/>
+            </w:pPr>
+            <w:r>
+              <w:rPr>
+                <w:color w:val="000000"/>
+                <w:sz w:val="20"/>
+                <w:szCs w:val="20"/>
+              </w:rPr>
+              <w:t xml:space="preserve">6</w:t>
             </w:r>
           </w:p>
         </w:tc>
@@ -2360,13 +2206,11 @@
             </w:pPr>
             <w:r>
               <w:rPr>
-                <w:b/>
-                <w:bCs/>
-                <w:color w:val="117864"/>
-                <w:sz w:val="20"/>
-                <w:szCs w:val="20"/>
-              </w:rPr>
-              <w:t xml:space="preserve">$19.91M</w:t>
+                <w:color w:val="000000"/>
+                <w:sz w:val="20"/>
+                <w:szCs w:val="20"/>
+              </w:rPr>
+              <w:t xml:space="preserve">2.5%</w:t>
             </w:r>
           </w:p>
         </w:tc>
@@ -2392,7 +2236,7 @@
                 <w:sz w:val="20"/>
                 <w:szCs w:val="20"/>
               </w:rPr>
-              <w:t xml:space="preserve">Assessor Services Contract - RFP 2026</w:t>
+              <w:t xml:space="preserve">PSYCHOLOGISTS/PSYCHOLOGICAL SERVICES</w:t>
             </w:r>
           </w:p>
         </w:tc>
@@ -2408,15 +2252,15 @@
           </w:tcPr>
           <w:p>
             <w:pPr>
-              <w:jc w:val="left"/>
-            </w:pPr>
-            <w:r>
-              <w:rPr>
-                <w:color w:val="000000"/>
-                <w:sz w:val="20"/>
-                <w:szCs w:val="20"/>
-              </w:rPr>
-              <w:t xml:space="preserve">Assessor</w:t>
+              <w:jc w:val="center"/>
+            </w:pPr>
+            <w:r>
+              <w:rPr>
+                <w:color w:val="000000"/>
+                <w:sz w:val="20"/>
+                <w:szCs w:val="20"/>
+              </w:rPr>
+              <w:t xml:space="preserve">5</w:t>
             </w:r>
           </w:p>
         </w:tc>
@@ -2436,13 +2280,11 @@
             </w:pPr>
             <w:r>
               <w:rPr>
-                <w:b/>
-                <w:bCs/>
-                <w:color w:val="117864"/>
-                <w:sz w:val="20"/>
-                <w:szCs w:val="20"/>
-              </w:rPr>
-              <w:t xml:space="preserve">$18.76M</w:t>
+                <w:color w:val="000000"/>
+                <w:sz w:val="20"/>
+                <w:szCs w:val="20"/>
+              </w:rPr>
+              <w:t xml:space="preserve">2.1%</w:t>
             </w:r>
           </w:p>
         </w:tc>
@@ -2468,31 +2310,31 @@
                 <w:sz w:val="20"/>
                 <w:szCs w:val="20"/>
               </w:rPr>
-              <w:t xml:space="preserve">Jail Medical Services - RFP 2026</w:t>
-            </w:r>
-          </w:p>
-        </w:tc>
-        <w:tc>
-          <w:tcPr>
-            <w:tcBorders>
-              <w:top w:val="single" w:color="CCCCCC" w:sz="1"/>
-              <w:left w:val="single" w:color="CCCCCC" w:sz="1"/>
-              <w:bottom w:val="single" w:color="CCCCCC" w:sz="1"/>
-              <w:right w:val="single" w:color="CCCCCC" w:sz="1"/>
-            </w:tcBorders>
-            <w:shd w:fill="FFFFFF" w:val="clear"/>
-          </w:tcPr>
-          <w:p>
-            <w:pPr>
-              <w:jc w:val="left"/>
-            </w:pPr>
-            <w:r>
-              <w:rPr>
-                <w:color w:val="000000"/>
-                <w:sz w:val="20"/>
-                <w:szCs w:val="20"/>
-              </w:rPr>
-              <w:t xml:space="preserve">Sheriff</w:t>
+              <w:t xml:space="preserve">CONSULTING SERVICES - ENVIRONMENTAL</w:t>
+            </w:r>
+          </w:p>
+        </w:tc>
+        <w:tc>
+          <w:tcPr>
+            <w:tcBorders>
+              <w:top w:val="single" w:color="CCCCCC" w:sz="1"/>
+              <w:left w:val="single" w:color="CCCCCC" w:sz="1"/>
+              <w:bottom w:val="single" w:color="CCCCCC" w:sz="1"/>
+              <w:right w:val="single" w:color="CCCCCC" w:sz="1"/>
+            </w:tcBorders>
+            <w:shd w:fill="FFFFFF" w:val="clear"/>
+          </w:tcPr>
+          <w:p>
+            <w:pPr>
+              <w:jc w:val="center"/>
+            </w:pPr>
+            <w:r>
+              <w:rPr>
+                <w:color w:val="000000"/>
+                <w:sz w:val="20"/>
+                <w:szCs w:val="20"/>
+              </w:rPr>
+              <w:t xml:space="preserve">5</w:t>
             </w:r>
           </w:p>
         </w:tc>
@@ -2512,13 +2354,11 @@
             </w:pPr>
             <w:r>
               <w:rPr>
-                <w:b/>
-                <w:bCs/>
-                <w:color w:val="117864"/>
-                <w:sz w:val="20"/>
-                <w:szCs w:val="20"/>
-              </w:rPr>
-              <w:t xml:space="preserve">$13.19M</w:t>
+                <w:color w:val="000000"/>
+                <w:sz w:val="20"/>
+                <w:szCs w:val="20"/>
+              </w:rPr>
+              <w:t xml:space="preserve">2.1%</w:t>
             </w:r>
           </w:p>
         </w:tc>
@@ -2544,7 +2384,7 @@
                 <w:sz w:val="20"/>
                 <w:szCs w:val="20"/>
               </w:rPr>
-              <w:t xml:space="preserve">Alternate Public Defender Services Contrac...</w:t>
+              <w:t xml:space="preserve">CONSULTING SERVICE-COMMUNITY DEVELOPMENT</w:t>
             </w:r>
           </w:p>
         </w:tc>
@@ -2560,15 +2400,15 @@
           </w:tcPr>
           <w:p>
             <w:pPr>
-              <w:jc w:val="left"/>
-            </w:pPr>
-            <w:r>
-              <w:rPr>
-                <w:color w:val="000000"/>
-                <w:sz w:val="20"/>
-                <w:szCs w:val="20"/>
-              </w:rPr>
-              <w:t xml:space="preserve">Alternate Public ...</w:t>
+              <w:jc w:val="center"/>
+            </w:pPr>
+            <w:r>
+              <w:rPr>
+                <w:color w:val="000000"/>
+                <w:sz w:val="20"/>
+                <w:szCs w:val="20"/>
+              </w:rPr>
+              <w:t xml:space="preserve">4</w:t>
             </w:r>
           </w:p>
         </w:tc>
@@ -2588,13 +2428,11 @@
             </w:pPr>
             <w:r>
               <w:rPr>
-                <w:b/>
-                <w:bCs/>
-                <w:color w:val="117864"/>
-                <w:sz w:val="20"/>
-                <w:szCs w:val="20"/>
-              </w:rPr>
-              <w:t xml:space="preserve">$12.03M</w:t>
+                <w:color w:val="000000"/>
+                <w:sz w:val="20"/>
+                <w:szCs w:val="20"/>
+              </w:rPr>
+              <w:t xml:space="preserve">1.7%</w:t>
             </w:r>
           </w:p>
         </w:tc>
@@ -2620,31 +2458,31 @@
                 <w:sz w:val="20"/>
                 <w:szCs w:val="20"/>
               </w:rPr>
-              <w:t xml:space="preserve">Agricultural Commissioner Services Contrac...</w:t>
-            </w:r>
-          </w:p>
-        </w:tc>
-        <w:tc>
-          <w:tcPr>
-            <w:tcBorders>
-              <w:top w:val="single" w:color="CCCCCC" w:sz="1"/>
-              <w:left w:val="single" w:color="CCCCCC" w:sz="1"/>
-              <w:bottom w:val="single" w:color="CCCCCC" w:sz="1"/>
-              <w:right w:val="single" w:color="CCCCCC" w:sz="1"/>
-            </w:tcBorders>
-            <w:shd w:fill="FFFFFF" w:val="clear"/>
-          </w:tcPr>
-          <w:p>
-            <w:pPr>
-              <w:jc w:val="left"/>
-            </w:pPr>
-            <w:r>
-              <w:rPr>
-                <w:color w:val="000000"/>
-                <w:sz w:val="20"/>
-                <w:szCs w:val="20"/>
-              </w:rPr>
-              <w:t xml:space="preserve">Agricultural Comm...</w:t>
+              <w:t xml:space="preserve">CONSULTING SERVICES-EDUCATION &amp; TRAINING</w:t>
+            </w:r>
+          </w:p>
+        </w:tc>
+        <w:tc>
+          <w:tcPr>
+            <w:tcBorders>
+              <w:top w:val="single" w:color="CCCCCC" w:sz="1"/>
+              <w:left w:val="single" w:color="CCCCCC" w:sz="1"/>
+              <w:bottom w:val="single" w:color="CCCCCC" w:sz="1"/>
+              <w:right w:val="single" w:color="CCCCCC" w:sz="1"/>
+            </w:tcBorders>
+            <w:shd w:fill="FFFFFF" w:val="clear"/>
+          </w:tcPr>
+          <w:p>
+            <w:pPr>
+              <w:jc w:val="center"/>
+            </w:pPr>
+            <w:r>
+              <w:rPr>
+                <w:color w:val="000000"/>
+                <w:sz w:val="20"/>
+                <w:szCs w:val="20"/>
+              </w:rPr>
+              <w:t xml:space="preserve">4</w:t>
             </w:r>
           </w:p>
         </w:tc>
@@ -2664,13 +2502,11 @@
             </w:pPr>
             <w:r>
               <w:rPr>
-                <w:b/>
-                <w:bCs/>
-                <w:color w:val="117864"/>
-                <w:sz w:val="20"/>
-                <w:szCs w:val="20"/>
-              </w:rPr>
-              <w:t xml:space="preserve">$11.53M</w:t>
+                <w:color w:val="000000"/>
+                <w:sz w:val="20"/>
+                <w:szCs w:val="20"/>
+              </w:rPr>
+              <w:t xml:space="preserve">1.7%</w:t>
             </w:r>
           </w:p>
         </w:tc>
@@ -2696,7 +2532,7 @@
                 <w:sz w:val="20"/>
                 <w:szCs w:val="20"/>
               </w:rPr>
-              <w:t xml:space="preserve">Child Support Services Services Contract -...</w:t>
+              <w:t xml:space="preserve">CONSULTING - ACCOUNTING/AUDITING/BUDGET</w:t>
             </w:r>
           </w:p>
         </w:tc>
@@ -2712,15 +2548,15 @@
           </w:tcPr>
           <w:p>
             <w:pPr>
-              <w:jc w:val="left"/>
-            </w:pPr>
-            <w:r>
-              <w:rPr>
-                <w:color w:val="000000"/>
-                <w:sz w:val="20"/>
-                <w:szCs w:val="20"/>
-              </w:rPr>
-              <w:t xml:space="preserve">Child Support Ser...</w:t>
+              <w:jc w:val="center"/>
+            </w:pPr>
+            <w:r>
+              <w:rPr>
+                <w:color w:val="000000"/>
+                <w:sz w:val="20"/>
+                <w:szCs w:val="20"/>
+              </w:rPr>
+              <w:t xml:space="preserve">4</w:t>
             </w:r>
           </w:p>
         </w:tc>
@@ -2740,13 +2576,11 @@
             </w:pPr>
             <w:r>
               <w:rPr>
-                <w:b/>
-                <w:bCs/>
-                <w:color w:val="117864"/>
-                <w:sz w:val="20"/>
-                <w:szCs w:val="20"/>
-              </w:rPr>
-              <w:t xml:space="preserve">$10.80M</w:t>
+                <w:color w:val="000000"/>
+                <w:sz w:val="20"/>
+                <w:szCs w:val="20"/>
+              </w:rPr>
+              <w:t xml:space="preserve">1.7%</w:t>
             </w:r>
           </w:p>
         </w:tc>
@@ -2772,31 +2606,31 @@
                 <w:sz w:val="20"/>
                 <w:szCs w:val="20"/>
               </w:rPr>
-              <w:t xml:space="preserve">Probation Services Contract - RFP 2026</w:t>
-            </w:r>
-          </w:p>
-        </w:tc>
-        <w:tc>
-          <w:tcPr>
-            <w:tcBorders>
-              <w:top w:val="single" w:color="CCCCCC" w:sz="1"/>
-              <w:left w:val="single" w:color="CCCCCC" w:sz="1"/>
-              <w:bottom w:val="single" w:color="CCCCCC" w:sz="1"/>
-              <w:right w:val="single" w:color="CCCCCC" w:sz="1"/>
-            </w:tcBorders>
-            <w:shd w:fill="FFFFFF" w:val="clear"/>
-          </w:tcPr>
-          <w:p>
-            <w:pPr>
-              <w:jc w:val="left"/>
-            </w:pPr>
-            <w:r>
-              <w:rPr>
-                <w:color w:val="000000"/>
-                <w:sz w:val="20"/>
-                <w:szCs w:val="20"/>
-              </w:rPr>
-              <w:t xml:space="preserve">Probation</w:t>
+              <w:t xml:space="preserve">CONSULTING SERVICES - URBAN PLANNING</w:t>
+            </w:r>
+          </w:p>
+        </w:tc>
+        <w:tc>
+          <w:tcPr>
+            <w:tcBorders>
+              <w:top w:val="single" w:color="CCCCCC" w:sz="1"/>
+              <w:left w:val="single" w:color="CCCCCC" w:sz="1"/>
+              <w:bottom w:val="single" w:color="CCCCCC" w:sz="1"/>
+              <w:right w:val="single" w:color="CCCCCC" w:sz="1"/>
+            </w:tcBorders>
+            <w:shd w:fill="FFFFFF" w:val="clear"/>
+          </w:tcPr>
+          <w:p>
+            <w:pPr>
+              <w:jc w:val="center"/>
+            </w:pPr>
+            <w:r>
+              <w:rPr>
+                <w:color w:val="000000"/>
+                <w:sz w:val="20"/>
+                <w:szCs w:val="20"/>
+              </w:rPr>
+              <w:t xml:space="preserve">4</w:t>
             </w:r>
           </w:p>
         </w:tc>
@@ -2816,13 +2650,11 @@
             </w:pPr>
             <w:r>
               <w:rPr>
-                <w:b/>
-                <w:bCs/>
-                <w:color w:val="117864"/>
-                <w:sz w:val="20"/>
-                <w:szCs w:val="20"/>
-              </w:rPr>
-              <w:t xml:space="preserve">$10.75M</w:t>
+                <w:color w:val="000000"/>
+                <w:sz w:val="20"/>
+                <w:szCs w:val="20"/>
+              </w:rPr>
+              <w:t xml:space="preserve">1.7%</w:t>
             </w:r>
           </w:p>
         </w:tc>
@@ -2848,7 +2680,7 @@
                 <w:sz w:val="20"/>
                 <w:szCs w:val="20"/>
               </w:rPr>
-              <w:t xml:space="preserve">Assessor Services Contract - RFP 2026</w:t>
+              <w:t xml:space="preserve">PERSONNEL SERVICES (NOT EMPLOYMENT)</w:t>
             </w:r>
           </w:p>
         </w:tc>
@@ -2864,15 +2696,15 @@
           </w:tcPr>
           <w:p>
             <w:pPr>
-              <w:jc w:val="left"/>
-            </w:pPr>
-            <w:r>
-              <w:rPr>
-                <w:color w:val="000000"/>
-                <w:sz w:val="20"/>
-                <w:szCs w:val="20"/>
-              </w:rPr>
-              <w:t xml:space="preserve">Assessor</w:t>
+              <w:jc w:val="center"/>
+            </w:pPr>
+            <w:r>
+              <w:rPr>
+                <w:color w:val="000000"/>
+                <w:sz w:val="20"/>
+                <w:szCs w:val="20"/>
+              </w:rPr>
+              <w:t xml:space="preserve">4</w:t>
             </w:r>
           </w:p>
         </w:tc>
@@ -2892,13 +2724,11 @@
             </w:pPr>
             <w:r>
               <w:rPr>
-                <w:b/>
-                <w:bCs/>
-                <w:color w:val="117864"/>
-                <w:sz w:val="20"/>
-                <w:szCs w:val="20"/>
-              </w:rPr>
-              <w:t xml:space="preserve">$10.01M</w:t>
+                <w:color w:val="000000"/>
+                <w:sz w:val="20"/>
+                <w:szCs w:val="20"/>
+              </w:rPr>
+              <w:t xml:space="preserve">1.7%</w:t>
             </w:r>
           </w:p>
         </w:tc>
@@ -2924,31 +2754,31 @@
                 <w:sz w:val="20"/>
                 <w:szCs w:val="20"/>
               </w:rPr>
-              <w:t xml:space="preserve">CEO Services Contract - RFP 2026</w:t>
-            </w:r>
-          </w:p>
-        </w:tc>
-        <w:tc>
-          <w:tcPr>
-            <w:tcBorders>
-              <w:top w:val="single" w:color="CCCCCC" w:sz="1"/>
-              <w:left w:val="single" w:color="CCCCCC" w:sz="1"/>
-              <w:bottom w:val="single" w:color="CCCCCC" w:sz="1"/>
-              <w:right w:val="single" w:color="CCCCCC" w:sz="1"/>
-            </w:tcBorders>
-            <w:shd w:fill="FFFFFF" w:val="clear"/>
-          </w:tcPr>
-          <w:p>
-            <w:pPr>
-              <w:jc w:val="left"/>
-            </w:pPr>
-            <w:r>
-              <w:rPr>
-                <w:color w:val="000000"/>
-                <w:sz w:val="20"/>
-                <w:szCs w:val="20"/>
-              </w:rPr>
-              <w:t xml:space="preserve">CEO</w:t>
+              <w:t xml:space="preserve">SOFTWARE-MICROCOMPUTER-COMMUNICATIONS</w:t>
+            </w:r>
+          </w:p>
+        </w:tc>
+        <w:tc>
+          <w:tcPr>
+            <w:tcBorders>
+              <w:top w:val="single" w:color="CCCCCC" w:sz="1"/>
+              <w:left w:val="single" w:color="CCCCCC" w:sz="1"/>
+              <w:bottom w:val="single" w:color="CCCCCC" w:sz="1"/>
+              <w:right w:val="single" w:color="CCCCCC" w:sz="1"/>
+            </w:tcBorders>
+            <w:shd w:fill="FFFFFF" w:val="clear"/>
+          </w:tcPr>
+          <w:p>
+            <w:pPr>
+              <w:jc w:val="center"/>
+            </w:pPr>
+            <w:r>
+              <w:rPr>
+                <w:color w:val="000000"/>
+                <w:sz w:val="20"/>
+                <w:szCs w:val="20"/>
+              </w:rPr>
+              <w:t xml:space="preserve">3</w:t>
             </w:r>
           </w:p>
         </w:tc>
@@ -2968,13 +2798,381 @@
             </w:pPr>
             <w:r>
               <w:rPr>
-                <w:b/>
-                <w:bCs/>
-                <w:color w:val="117864"/>
-                <w:sz w:val="20"/>
-                <w:szCs w:val="20"/>
-              </w:rPr>
-              <w:t xml:space="preserve">$9.97M</w:t>
+                <w:color w:val="000000"/>
+                <w:sz w:val="20"/>
+                <w:szCs w:val="20"/>
+              </w:rPr>
+              <w:t xml:space="preserve">1.3%</w:t>
+            </w:r>
+          </w:p>
+        </w:tc>
+      </w:tr>
+      <w:tr>
+        <w:tc>
+          <w:tcPr>
+            <w:tcBorders>
+              <w:top w:val="single" w:color="CCCCCC" w:sz="1"/>
+              <w:left w:val="single" w:color="CCCCCC" w:sz="1"/>
+              <w:bottom w:val="single" w:color="CCCCCC" w:sz="1"/>
+              <w:right w:val="single" w:color="CCCCCC" w:sz="1"/>
+            </w:tcBorders>
+            <w:shd w:fill="F4F6F6" w:val="clear"/>
+          </w:tcPr>
+          <w:p>
+            <w:pPr>
+              <w:jc w:val="left"/>
+            </w:pPr>
+            <w:r>
+              <w:rPr>
+                <w:color w:val="000000"/>
+                <w:sz w:val="20"/>
+                <w:szCs w:val="20"/>
+              </w:rPr>
+              <w:t xml:space="preserve">BUILDING CONSTRUCTION SERVICE, RESIDENTI...</w:t>
+            </w:r>
+          </w:p>
+        </w:tc>
+        <w:tc>
+          <w:tcPr>
+            <w:tcBorders>
+              <w:top w:val="single" w:color="CCCCCC" w:sz="1"/>
+              <w:left w:val="single" w:color="CCCCCC" w:sz="1"/>
+              <w:bottom w:val="single" w:color="CCCCCC" w:sz="1"/>
+              <w:right w:val="single" w:color="CCCCCC" w:sz="1"/>
+            </w:tcBorders>
+            <w:shd w:fill="F4F6F6" w:val="clear"/>
+          </w:tcPr>
+          <w:p>
+            <w:pPr>
+              <w:jc w:val="center"/>
+            </w:pPr>
+            <w:r>
+              <w:rPr>
+                <w:color w:val="000000"/>
+                <w:sz w:val="20"/>
+                <w:szCs w:val="20"/>
+              </w:rPr>
+              <w:t xml:space="preserve">3</w:t>
+            </w:r>
+          </w:p>
+        </w:tc>
+        <w:tc>
+          <w:tcPr>
+            <w:tcBorders>
+              <w:top w:val="single" w:color="CCCCCC" w:sz="1"/>
+              <w:left w:val="single" w:color="CCCCCC" w:sz="1"/>
+              <w:bottom w:val="single" w:color="CCCCCC" w:sz="1"/>
+              <w:right w:val="single" w:color="CCCCCC" w:sz="1"/>
+            </w:tcBorders>
+            <w:shd w:fill="F4F6F6" w:val="clear"/>
+          </w:tcPr>
+          <w:p>
+            <w:pPr>
+              <w:jc w:val="right"/>
+            </w:pPr>
+            <w:r>
+              <w:rPr>
+                <w:color w:val="000000"/>
+                <w:sz w:val="20"/>
+                <w:szCs w:val="20"/>
+              </w:rPr>
+              <w:t xml:space="preserve">1.3%</w:t>
+            </w:r>
+          </w:p>
+        </w:tc>
+      </w:tr>
+      <w:tr>
+        <w:tc>
+          <w:tcPr>
+            <w:tcBorders>
+              <w:top w:val="single" w:color="CCCCCC" w:sz="1"/>
+              <w:left w:val="single" w:color="CCCCCC" w:sz="1"/>
+              <w:bottom w:val="single" w:color="CCCCCC" w:sz="1"/>
+              <w:right w:val="single" w:color="CCCCCC" w:sz="1"/>
+            </w:tcBorders>
+            <w:shd w:fill="FFFFFF" w:val="clear"/>
+          </w:tcPr>
+          <w:p>
+            <w:pPr>
+              <w:jc w:val="left"/>
+            </w:pPr>
+            <w:r>
+              <w:rPr>
+                <w:color w:val="000000"/>
+                <w:sz w:val="20"/>
+                <w:szCs w:val="20"/>
+              </w:rPr>
+              <w:t xml:space="preserve">GUARD AND SECURITY SERVICES (INCLUDING T...</w:t>
+            </w:r>
+          </w:p>
+        </w:tc>
+        <w:tc>
+          <w:tcPr>
+            <w:tcBorders>
+              <w:top w:val="single" w:color="CCCCCC" w:sz="1"/>
+              <w:left w:val="single" w:color="CCCCCC" w:sz="1"/>
+              <w:bottom w:val="single" w:color="CCCCCC" w:sz="1"/>
+              <w:right w:val="single" w:color="CCCCCC" w:sz="1"/>
+            </w:tcBorders>
+            <w:shd w:fill="FFFFFF" w:val="clear"/>
+          </w:tcPr>
+          <w:p>
+            <w:pPr>
+              <w:jc w:val="center"/>
+            </w:pPr>
+            <w:r>
+              <w:rPr>
+                <w:color w:val="000000"/>
+                <w:sz w:val="20"/>
+                <w:szCs w:val="20"/>
+              </w:rPr>
+              <w:t xml:space="preserve">3</w:t>
+            </w:r>
+          </w:p>
+        </w:tc>
+        <w:tc>
+          <w:tcPr>
+            <w:tcBorders>
+              <w:top w:val="single" w:color="CCCCCC" w:sz="1"/>
+              <w:left w:val="single" w:color="CCCCCC" w:sz="1"/>
+              <w:bottom w:val="single" w:color="CCCCCC" w:sz="1"/>
+              <w:right w:val="single" w:color="CCCCCC" w:sz="1"/>
+            </w:tcBorders>
+            <w:shd w:fill="FFFFFF" w:val="clear"/>
+          </w:tcPr>
+          <w:p>
+            <w:pPr>
+              <w:jc w:val="right"/>
+            </w:pPr>
+            <w:r>
+              <w:rPr>
+                <w:color w:val="000000"/>
+                <w:sz w:val="20"/>
+                <w:szCs w:val="20"/>
+              </w:rPr>
+              <w:t xml:space="preserve">1.3%</w:t>
+            </w:r>
+          </w:p>
+        </w:tc>
+      </w:tr>
+      <w:tr>
+        <w:tc>
+          <w:tcPr>
+            <w:tcBorders>
+              <w:top w:val="single" w:color="CCCCCC" w:sz="1"/>
+              <w:left w:val="single" w:color="CCCCCC" w:sz="1"/>
+              <w:bottom w:val="single" w:color="CCCCCC" w:sz="1"/>
+              <w:right w:val="single" w:color="CCCCCC" w:sz="1"/>
+            </w:tcBorders>
+            <w:shd w:fill="F4F6F6" w:val="clear"/>
+          </w:tcPr>
+          <w:p>
+            <w:pPr>
+              <w:jc w:val="left"/>
+            </w:pPr>
+            <w:r>
+              <w:rPr>
+                <w:color w:val="000000"/>
+                <w:sz w:val="20"/>
+                <w:szCs w:val="20"/>
+              </w:rPr>
+              <w:t xml:space="preserve">FAMILY AND SOCIAL SERVICES</w:t>
+            </w:r>
+          </w:p>
+        </w:tc>
+        <w:tc>
+          <w:tcPr>
+            <w:tcBorders>
+              <w:top w:val="single" w:color="CCCCCC" w:sz="1"/>
+              <w:left w:val="single" w:color="CCCCCC" w:sz="1"/>
+              <w:bottom w:val="single" w:color="CCCCCC" w:sz="1"/>
+              <w:right w:val="single" w:color="CCCCCC" w:sz="1"/>
+            </w:tcBorders>
+            <w:shd w:fill="F4F6F6" w:val="clear"/>
+          </w:tcPr>
+          <w:p>
+            <w:pPr>
+              <w:jc w:val="center"/>
+            </w:pPr>
+            <w:r>
+              <w:rPr>
+                <w:color w:val="000000"/>
+                <w:sz w:val="20"/>
+                <w:szCs w:val="20"/>
+              </w:rPr>
+              <w:t xml:space="preserve">3</w:t>
+            </w:r>
+          </w:p>
+        </w:tc>
+        <w:tc>
+          <w:tcPr>
+            <w:tcBorders>
+              <w:top w:val="single" w:color="CCCCCC" w:sz="1"/>
+              <w:left w:val="single" w:color="CCCCCC" w:sz="1"/>
+              <w:bottom w:val="single" w:color="CCCCCC" w:sz="1"/>
+              <w:right w:val="single" w:color="CCCCCC" w:sz="1"/>
+            </w:tcBorders>
+            <w:shd w:fill="F4F6F6" w:val="clear"/>
+          </w:tcPr>
+          <w:p>
+            <w:pPr>
+              <w:jc w:val="right"/>
+            </w:pPr>
+            <w:r>
+              <w:rPr>
+                <w:color w:val="000000"/>
+                <w:sz w:val="20"/>
+                <w:szCs w:val="20"/>
+              </w:rPr>
+              <w:t xml:space="preserve">1.3%</w:t>
+            </w:r>
+          </w:p>
+        </w:tc>
+      </w:tr>
+      <w:tr>
+        <w:tc>
+          <w:tcPr>
+            <w:tcBorders>
+              <w:top w:val="single" w:color="CCCCCC" w:sz="1"/>
+              <w:left w:val="single" w:color="CCCCCC" w:sz="1"/>
+              <w:bottom w:val="single" w:color="CCCCCC" w:sz="1"/>
+              <w:right w:val="single" w:color="CCCCCC" w:sz="1"/>
+            </w:tcBorders>
+            <w:shd w:fill="FFFFFF" w:val="clear"/>
+          </w:tcPr>
+          <w:p>
+            <w:pPr>
+              <w:jc w:val="left"/>
+            </w:pPr>
+            <w:r>
+              <w:rPr>
+                <w:color w:val="000000"/>
+                <w:sz w:val="20"/>
+                <w:szCs w:val="20"/>
+              </w:rPr>
+              <w:t xml:space="preserve">GROUNDS MAINTENANCE</w:t>
+            </w:r>
+          </w:p>
+        </w:tc>
+        <w:tc>
+          <w:tcPr>
+            <w:tcBorders>
+              <w:top w:val="single" w:color="CCCCCC" w:sz="1"/>
+              <w:left w:val="single" w:color="CCCCCC" w:sz="1"/>
+              <w:bottom w:val="single" w:color="CCCCCC" w:sz="1"/>
+              <w:right w:val="single" w:color="CCCCCC" w:sz="1"/>
+            </w:tcBorders>
+            <w:shd w:fill="FFFFFF" w:val="clear"/>
+          </w:tcPr>
+          <w:p>
+            <w:pPr>
+              <w:jc w:val="center"/>
+            </w:pPr>
+            <w:r>
+              <w:rPr>
+                <w:color w:val="000000"/>
+                <w:sz w:val="20"/>
+                <w:szCs w:val="20"/>
+              </w:rPr>
+              <w:t xml:space="preserve">3</w:t>
+            </w:r>
+          </w:p>
+        </w:tc>
+        <w:tc>
+          <w:tcPr>
+            <w:tcBorders>
+              <w:top w:val="single" w:color="CCCCCC" w:sz="1"/>
+              <w:left w:val="single" w:color="CCCCCC" w:sz="1"/>
+              <w:bottom w:val="single" w:color="CCCCCC" w:sz="1"/>
+              <w:right w:val="single" w:color="CCCCCC" w:sz="1"/>
+            </w:tcBorders>
+            <w:shd w:fill="FFFFFF" w:val="clear"/>
+          </w:tcPr>
+          <w:p>
+            <w:pPr>
+              <w:jc w:val="right"/>
+            </w:pPr>
+            <w:r>
+              <w:rPr>
+                <w:color w:val="000000"/>
+                <w:sz w:val="20"/>
+                <w:szCs w:val="20"/>
+              </w:rPr>
+              <w:t xml:space="preserve">1.3%</w:t>
+            </w:r>
+          </w:p>
+        </w:tc>
+      </w:tr>
+      <w:tr>
+        <w:tc>
+          <w:tcPr>
+            <w:tcBorders>
+              <w:top w:val="single" w:color="CCCCCC" w:sz="1"/>
+              <w:left w:val="single" w:color="CCCCCC" w:sz="1"/>
+              <w:bottom w:val="single" w:color="CCCCCC" w:sz="1"/>
+              <w:right w:val="single" w:color="CCCCCC" w:sz="1"/>
+            </w:tcBorders>
+            <w:shd w:fill="F4F6F6" w:val="clear"/>
+          </w:tcPr>
+          <w:p>
+            <w:pPr>
+              <w:jc w:val="left"/>
+            </w:pPr>
+            <w:r>
+              <w:rPr>
+                <w:color w:val="000000"/>
+                <w:sz w:val="20"/>
+                <w:szCs w:val="20"/>
+              </w:rPr>
+              <w:t xml:space="preserve">CONSULTING SERVICES - FINANCE/ECONOMICS</w:t>
+            </w:r>
+          </w:p>
+        </w:tc>
+        <w:tc>
+          <w:tcPr>
+            <w:tcBorders>
+              <w:top w:val="single" w:color="CCCCCC" w:sz="1"/>
+              <w:left w:val="single" w:color="CCCCCC" w:sz="1"/>
+              <w:bottom w:val="single" w:color="CCCCCC" w:sz="1"/>
+              <w:right w:val="single" w:color="CCCCCC" w:sz="1"/>
+            </w:tcBorders>
+            <w:shd w:fill="F4F6F6" w:val="clear"/>
+          </w:tcPr>
+          <w:p>
+            <w:pPr>
+              <w:jc w:val="center"/>
+            </w:pPr>
+            <w:r>
+              <w:rPr>
+                <w:color w:val="000000"/>
+                <w:sz w:val="20"/>
+                <w:szCs w:val="20"/>
+              </w:rPr>
+              <w:t xml:space="preserve">3</w:t>
+            </w:r>
+          </w:p>
+        </w:tc>
+        <w:tc>
+          <w:tcPr>
+            <w:tcBorders>
+              <w:top w:val="single" w:color="CCCCCC" w:sz="1"/>
+              <w:left w:val="single" w:color="CCCCCC" w:sz="1"/>
+              <w:bottom w:val="single" w:color="CCCCCC" w:sz="1"/>
+              <w:right w:val="single" w:color="CCCCCC" w:sz="1"/>
+            </w:tcBorders>
+            <w:shd w:fill="F4F6F6" w:val="clear"/>
+          </w:tcPr>
+          <w:p>
+            <w:pPr>
+              <w:jc w:val="right"/>
+            </w:pPr>
+            <w:r>
+              <w:rPr>
+                <w:color w:val="000000"/>
+                <w:sz w:val="20"/>
+                <w:szCs w:val="20"/>
+              </w:rPr>
+              <w:t xml:space="preserve">1.3%</w:t>
             </w:r>
           </w:p>
         </w:tc>
@@ -3014,10 +3212,10 @@
         </w:tblBorders>
       </w:tblPr>
       <w:tblGrid>
-        <w:gridCol w:w="3500"/>
-        <w:gridCol w:w="2500"/>
         <w:gridCol w:w="1500"/>
-        <w:gridCol w:w="860"/>
+        <w:gridCol w:w="4000"/>
+        <w:gridCol w:w="2000"/>
+        <w:gridCol w:w="1860"/>
       </w:tblGrid>
       <w:tr>
         <w:trPr>
@@ -3045,7 +3243,7 @@
                 <w:sz w:val="20"/>
                 <w:szCs w:val="20"/>
               </w:rPr>
-              <w:t xml:space="preserve">Solicitation</w:t>
+              <w:t xml:space="preserve">Bid #</w:t>
             </w:r>
           </w:p>
         </w:tc>
@@ -3071,7 +3269,7 @@
                 <w:sz w:val="20"/>
                 <w:szCs w:val="20"/>
               </w:rPr>
-              <w:t xml:space="preserve">Department</w:t>
+              <w:t xml:space="preserve">Title</w:t>
             </w:r>
           </w:p>
         </w:tc>
@@ -3087,7 +3285,7 @@
           </w:tcPr>
           <w:p>
             <w:pPr>
-              <w:jc w:val="center"/>
+              <w:jc w:val="left"/>
             </w:pPr>
             <w:r>
               <w:rPr>
@@ -3097,7 +3295,7 @@
                 <w:sz w:val="20"/>
                 <w:szCs w:val="20"/>
               </w:rPr>
-              <w:t xml:space="preserve">Closes</w:t>
+              <w:t xml:space="preserve">Department</w:t>
             </w:r>
           </w:p>
         </w:tc>
@@ -3113,7 +3311,7 @@
           </w:tcPr>
           <w:p>
             <w:pPr>
-              <w:jc w:val="right"/>
+              <w:jc w:val="center"/>
             </w:pPr>
             <w:r>
               <w:rPr>
@@ -3123,7 +3321,7 @@
                 <w:sz w:val="20"/>
                 <w:szCs w:val="20"/>
               </w:rPr>
-              <w:t xml:space="preserve">Value</w:t>
+              <w:t xml:space="preserve">Closes</w:t>
             </w:r>
           </w:p>
         </w:tc>
@@ -3146,10 +3344,10 @@
             <w:r>
               <w:rPr>
                 <w:color w:val="000000"/>
-                <w:sz w:val="20"/>
-                <w:szCs w:val="20"/>
-              </w:rPr>
-              <w:t xml:space="preserve">Agricultural Commissioner Servic...</w:t>
+                <w:sz w:val="18"/>
+                <w:szCs w:val="18"/>
+              </w:rPr>
+              <w:t xml:space="preserve">RFB-IS-26200534</w:t>
             </w:r>
           </w:p>
         </w:tc>
@@ -3170,10 +3368,10 @@
             <w:r>
               <w:rPr>
                 <w:color w:val="000000"/>
-                <w:sz w:val="20"/>
-                <w:szCs w:val="20"/>
-              </w:rPr>
-              <w:t xml:space="preserve">Agricultural Comm...</w:t>
+                <w:sz w:val="18"/>
+                <w:szCs w:val="18"/>
+              </w:rPr>
+              <w:t xml:space="preserve">15757P - MHZ ANTENNA NMO</w:t>
             </w:r>
           </w:p>
         </w:tc>
@@ -3189,39 +3387,39 @@
           </w:tcPr>
           <w:p>
             <w:pPr>
+              <w:jc w:val="left"/>
+            </w:pPr>
+            <w:r>
+              <w:rPr>
+                <w:color w:val="000000"/>
+                <w:sz w:val="18"/>
+                <w:szCs w:val="18"/>
+              </w:rPr>
+              <w:t xml:space="preserve">Internal Servic...</w:t>
+            </w:r>
+          </w:p>
+        </w:tc>
+        <w:tc>
+          <w:tcPr>
+            <w:tcBorders>
+              <w:top w:val="single" w:color="CCCCCC" w:sz="1"/>
+              <w:left w:val="single" w:color="CCCCCC" w:sz="1"/>
+              <w:bottom w:val="single" w:color="CCCCCC" w:sz="1"/>
+              <w:right w:val="single" w:color="CCCCCC" w:sz="1"/>
+            </w:tcBorders>
+            <w:shd w:fill="FEF9E7" w:val="clear"/>
+          </w:tcPr>
+          <w:p>
+            <w:pPr>
               <w:jc w:val="center"/>
             </w:pPr>
             <w:r>
               <w:rPr>
                 <w:color w:val="B7950B"/>
-                <w:sz w:val="20"/>
-                <w:szCs w:val="20"/>
-              </w:rPr>
-              <w:t xml:space="preserve">Jan 30</w:t>
-            </w:r>
-          </w:p>
-        </w:tc>
-        <w:tc>
-          <w:tcPr>
-            <w:tcBorders>
-              <w:top w:val="single" w:color="CCCCCC" w:sz="1"/>
-              <w:left w:val="single" w:color="CCCCCC" w:sz="1"/>
-              <w:bottom w:val="single" w:color="CCCCCC" w:sz="1"/>
-              <w:right w:val="single" w:color="CCCCCC" w:sz="1"/>
-            </w:tcBorders>
-            <w:shd w:fill="FEF9E7" w:val="clear"/>
-          </w:tcPr>
-          <w:p>
-            <w:pPr>
-              <w:jc w:val="right"/>
-            </w:pPr>
-            <w:r>
-              <w:rPr>
-                <w:color w:val="000000"/>
-                <w:sz w:val="20"/>
-                <w:szCs w:val="20"/>
-              </w:rPr>
-              <w:t xml:space="preserve">$11.53M</w:t>
+                <w:sz w:val="18"/>
+                <w:szCs w:val="18"/>
+              </w:rPr>
+              <w:t xml:space="preserve">01/26/2026</w:t>
             </w:r>
           </w:p>
         </w:tc>
@@ -3244,34 +3442,58 @@
             <w:r>
               <w:rPr>
                 <w:color w:val="000000"/>
-                <w:sz w:val="20"/>
-                <w:szCs w:val="20"/>
-              </w:rPr>
-              <w:t xml:space="preserve">Pharmacy Distribution Services -...</w:t>
-            </w:r>
-          </w:p>
-        </w:tc>
-        <w:tc>
-          <w:tcPr>
-            <w:tcBorders>
-              <w:top w:val="single" w:color="CCCCCC" w:sz="1"/>
-              <w:left w:val="single" w:color="CCCCCC" w:sz="1"/>
-              <w:bottom w:val="single" w:color="CCCCCC" w:sz="1"/>
-              <w:right w:val="single" w:color="CCCCCC" w:sz="1"/>
-            </w:tcBorders>
-            <w:shd w:fill="FFFFFF" w:val="clear"/>
-          </w:tcPr>
-          <w:p>
-            <w:pPr>
-              <w:jc w:val="left"/>
-            </w:pPr>
-            <w:r>
-              <w:rPr>
-                <w:color w:val="000000"/>
-                <w:sz w:val="20"/>
-                <w:szCs w:val="20"/>
-              </w:rPr>
-              <w:t xml:space="preserve">Health Services</w:t>
+                <w:sz w:val="18"/>
+                <w:szCs w:val="18"/>
+              </w:rPr>
+              <w:t xml:space="preserve">RFB-IS-26200543</w:t>
+            </w:r>
+          </w:p>
+        </w:tc>
+        <w:tc>
+          <w:tcPr>
+            <w:tcBorders>
+              <w:top w:val="single" w:color="CCCCCC" w:sz="1"/>
+              <w:left w:val="single" w:color="CCCCCC" w:sz="1"/>
+              <w:bottom w:val="single" w:color="CCCCCC" w:sz="1"/>
+              <w:right w:val="single" w:color="CCCCCC" w:sz="1"/>
+            </w:tcBorders>
+            <w:shd w:fill="FFFFFF" w:val="clear"/>
+          </w:tcPr>
+          <w:p>
+            <w:pPr>
+              <w:jc w:val="left"/>
+            </w:pPr>
+            <w:r>
+              <w:rPr>
+                <w:color w:val="000000"/>
+                <w:sz w:val="18"/>
+                <w:szCs w:val="18"/>
+              </w:rPr>
+              <w:t xml:space="preserve">632040 TRAILER, 50 TON ITEM # 26-342R</w:t>
+            </w:r>
+          </w:p>
+        </w:tc>
+        <w:tc>
+          <w:tcPr>
+            <w:tcBorders>
+              <w:top w:val="single" w:color="CCCCCC" w:sz="1"/>
+              <w:left w:val="single" w:color="CCCCCC" w:sz="1"/>
+              <w:bottom w:val="single" w:color="CCCCCC" w:sz="1"/>
+              <w:right w:val="single" w:color="CCCCCC" w:sz="1"/>
+            </w:tcBorders>
+            <w:shd w:fill="FFFFFF" w:val="clear"/>
+          </w:tcPr>
+          <w:p>
+            <w:pPr>
+              <w:jc w:val="left"/>
+            </w:pPr>
+            <w:r>
+              <w:rPr>
+                <w:color w:val="000000"/>
+                <w:sz w:val="18"/>
+                <w:szCs w:val="18"/>
+              </w:rPr>
+              <w:t xml:space="preserve">Internal Servic...</w:t>
             </w:r>
           </w:p>
         </w:tc>
@@ -3292,34 +3514,10 @@
             <w:r>
               <w:rPr>
                 <w:color w:val="B7950B"/>
-                <w:sz w:val="20"/>
-                <w:szCs w:val="20"/>
-              </w:rPr>
-              <w:t xml:space="preserve">Feb 1</w:t>
-            </w:r>
-          </w:p>
-        </w:tc>
-        <w:tc>
-          <w:tcPr>
-            <w:tcBorders>
-              <w:top w:val="single" w:color="CCCCCC" w:sz="1"/>
-              <w:left w:val="single" w:color="CCCCCC" w:sz="1"/>
-              <w:bottom w:val="single" w:color="CCCCCC" w:sz="1"/>
-              <w:right w:val="single" w:color="CCCCCC" w:sz="1"/>
-            </w:tcBorders>
-            <w:shd w:fill="FFFFFF" w:val="clear"/>
-          </w:tcPr>
-          <w:p>
-            <w:pPr>
-              <w:jc w:val="right"/>
-            </w:pPr>
-            <w:r>
-              <w:rPr>
-                <w:color w:val="000000"/>
-                <w:sz w:val="20"/>
-                <w:szCs w:val="20"/>
-              </w:rPr>
-              <w:t xml:space="preserve">$8.91M</w:t>
+                <w:sz w:val="18"/>
+                <w:szCs w:val="18"/>
+              </w:rPr>
+              <w:t xml:space="preserve">01/27/2026</w:t>
             </w:r>
           </w:p>
         </w:tc>
@@ -3342,10 +3540,10 @@
             <w:r>
               <w:rPr>
                 <w:color w:val="000000"/>
-                <w:sz w:val="20"/>
-                <w:szCs w:val="20"/>
-              </w:rPr>
-              <w:t xml:space="preserve">Registrar-Recorder Services Cont...</w:t>
+                <w:sz w:val="18"/>
+                <w:szCs w:val="18"/>
+              </w:rPr>
+              <w:t xml:space="preserve">RFB-IS-26200542</w:t>
             </w:r>
           </w:p>
         </w:tc>
@@ -3366,10 +3564,10 @@
             <w:r>
               <w:rPr>
                 <w:color w:val="000000"/>
-                <w:sz w:val="20"/>
-                <w:szCs w:val="20"/>
-              </w:rPr>
-              <w:t xml:space="preserve">Registrar-Recorder</w:t>
+                <w:sz w:val="18"/>
+                <w:szCs w:val="18"/>
+              </w:rPr>
+              <w:t xml:space="preserve">15760P-CHEM 58F-SB35- Lab Consumables...</w:t>
             </w:r>
           </w:p>
         </w:tc>
@@ -3385,39 +3583,39 @@
           </w:tcPr>
           <w:p>
             <w:pPr>
+              <w:jc w:val="left"/>
+            </w:pPr>
+            <w:r>
+              <w:rPr>
+                <w:color w:val="000000"/>
+                <w:sz w:val="18"/>
+                <w:szCs w:val="18"/>
+              </w:rPr>
+              <w:t xml:space="preserve">Internal Servic...</w:t>
+            </w:r>
+          </w:p>
+        </w:tc>
+        <w:tc>
+          <w:tcPr>
+            <w:tcBorders>
+              <w:top w:val="single" w:color="CCCCCC" w:sz="1"/>
+              <w:left w:val="single" w:color="CCCCCC" w:sz="1"/>
+              <w:bottom w:val="single" w:color="CCCCCC" w:sz="1"/>
+              <w:right w:val="single" w:color="CCCCCC" w:sz="1"/>
+            </w:tcBorders>
+            <w:shd w:fill="FEF9E7" w:val="clear"/>
+          </w:tcPr>
+          <w:p>
+            <w:pPr>
               <w:jc w:val="center"/>
             </w:pPr>
             <w:r>
               <w:rPr>
                 <w:color w:val="B7950B"/>
-                <w:sz w:val="20"/>
-                <w:szCs w:val="20"/>
-              </w:rPr>
-              <w:t xml:space="preserve">Feb 1</w:t>
-            </w:r>
-          </w:p>
-        </w:tc>
-        <w:tc>
-          <w:tcPr>
-            <w:tcBorders>
-              <w:top w:val="single" w:color="CCCCCC" w:sz="1"/>
-              <w:left w:val="single" w:color="CCCCCC" w:sz="1"/>
-              <w:bottom w:val="single" w:color="CCCCCC" w:sz="1"/>
-              <w:right w:val="single" w:color="CCCCCC" w:sz="1"/>
-            </w:tcBorders>
-            <w:shd w:fill="FEF9E7" w:val="clear"/>
-          </w:tcPr>
-          <w:p>
-            <w:pPr>
-              <w:jc w:val="right"/>
-            </w:pPr>
-            <w:r>
-              <w:rPr>
-                <w:color w:val="000000"/>
-                <w:sz w:val="20"/>
-                <w:szCs w:val="20"/>
-              </w:rPr>
-              <w:t xml:space="preserve">$9.87M</w:t>
+                <w:sz w:val="18"/>
+                <w:szCs w:val="18"/>
+              </w:rPr>
+              <w:t xml:space="preserve">01/27/2026</w:t>
             </w:r>
           </w:p>
         </w:tc>
@@ -3440,34 +3638,58 @@
             <w:r>
               <w:rPr>
                 <w:color w:val="000000"/>
-                <w:sz w:val="20"/>
-                <w:szCs w:val="20"/>
-              </w:rPr>
-              <w:t xml:space="preserve">Trail Development Project - RFP ...</w:t>
-            </w:r>
-          </w:p>
-        </w:tc>
-        <w:tc>
-          <w:tcPr>
-            <w:tcBorders>
-              <w:top w:val="single" w:color="CCCCCC" w:sz="1"/>
-              <w:left w:val="single" w:color="CCCCCC" w:sz="1"/>
-              <w:bottom w:val="single" w:color="CCCCCC" w:sz="1"/>
-              <w:right w:val="single" w:color="CCCCCC" w:sz="1"/>
-            </w:tcBorders>
-            <w:shd w:fill="FFFFFF" w:val="clear"/>
-          </w:tcPr>
-          <w:p>
-            <w:pPr>
-              <w:jc w:val="left"/>
-            </w:pPr>
-            <w:r>
-              <w:rPr>
-                <w:color w:val="000000"/>
-                <w:sz w:val="20"/>
-                <w:szCs w:val="20"/>
-              </w:rPr>
-              <w:t xml:space="preserve">Parks and Recreation</w:t>
+                <w:sz w:val="18"/>
+                <w:szCs w:val="18"/>
+              </w:rPr>
+              <w:t xml:space="preserve">PATSMA-DHS-063</w:t>
+            </w:r>
+          </w:p>
+        </w:tc>
+        <w:tc>
+          <w:tcPr>
+            <w:tcBorders>
+              <w:top w:val="single" w:color="CCCCCC" w:sz="1"/>
+              <w:left w:val="single" w:color="CCCCCC" w:sz="1"/>
+              <w:bottom w:val="single" w:color="CCCCCC" w:sz="1"/>
+              <w:right w:val="single" w:color="CCCCCC" w:sz="1"/>
+            </w:tcBorders>
+            <w:shd w:fill="FFFFFF" w:val="clear"/>
+          </w:tcPr>
+          <w:p>
+            <w:pPr>
+              <w:jc w:val="left"/>
+            </w:pPr>
+            <w:r>
+              <w:rPr>
+                <w:color w:val="000000"/>
+                <w:sz w:val="18"/>
+                <w:szCs w:val="18"/>
+              </w:rPr>
+              <w:t xml:space="preserve">Request for Services - Healthcare Con...</w:t>
+            </w:r>
+          </w:p>
+        </w:tc>
+        <w:tc>
+          <w:tcPr>
+            <w:tcBorders>
+              <w:top w:val="single" w:color="CCCCCC" w:sz="1"/>
+              <w:left w:val="single" w:color="CCCCCC" w:sz="1"/>
+              <w:bottom w:val="single" w:color="CCCCCC" w:sz="1"/>
+              <w:right w:val="single" w:color="CCCCCC" w:sz="1"/>
+            </w:tcBorders>
+            <w:shd w:fill="FFFFFF" w:val="clear"/>
+          </w:tcPr>
+          <w:p>
+            <w:pPr>
+              <w:jc w:val="left"/>
+            </w:pPr>
+            <w:r>
+              <w:rPr>
+                <w:color w:val="000000"/>
+                <w:sz w:val="18"/>
+                <w:szCs w:val="18"/>
+              </w:rPr>
+              <w:t xml:space="preserve">Health Services</w:t>
             </w:r>
           </w:p>
         </w:tc>
@@ -3488,34 +3710,10 @@
             <w:r>
               <w:rPr>
                 <w:color w:val="B7950B"/>
-                <w:sz w:val="20"/>
-                <w:szCs w:val="20"/>
-              </w:rPr>
-              <w:t xml:space="preserve">Feb 1</w:t>
-            </w:r>
-          </w:p>
-        </w:tc>
-        <w:tc>
-          <w:tcPr>
-            <w:tcBorders>
-              <w:top w:val="single" w:color="CCCCCC" w:sz="1"/>
-              <w:left w:val="single" w:color="CCCCCC" w:sz="1"/>
-              <w:bottom w:val="single" w:color="CCCCCC" w:sz="1"/>
-              <w:right w:val="single" w:color="CCCCCC" w:sz="1"/>
-            </w:tcBorders>
-            <w:shd w:fill="FFFFFF" w:val="clear"/>
-          </w:tcPr>
-          <w:p>
-            <w:pPr>
-              <w:jc w:val="right"/>
-            </w:pPr>
-            <w:r>
-              <w:rPr>
-                <w:color w:val="000000"/>
-                <w:sz w:val="20"/>
-                <w:szCs w:val="20"/>
-              </w:rPr>
-              <w:t xml:space="preserve">$3.09M</w:t>
+                <w:sz w:val="18"/>
+                <w:szCs w:val="18"/>
+              </w:rPr>
+              <w:t xml:space="preserve">01/28/2026</w:t>
             </w:r>
           </w:p>
         </w:tc>
@@ -3538,10 +3736,10 @@
             <w:r>
               <w:rPr>
                 <w:color w:val="000000"/>
-                <w:sz w:val="20"/>
-                <w:szCs w:val="20"/>
-              </w:rPr>
-              <w:t xml:space="preserve">Alternate Public Defender Servic...</w:t>
+                <w:sz w:val="18"/>
+                <w:szCs w:val="18"/>
+              </w:rPr>
+              <w:t xml:space="preserve">LACDA26-003</w:t>
             </w:r>
           </w:p>
         </w:tc>
@@ -3562,10 +3760,10 @@
             <w:r>
               <w:rPr>
                 <w:color w:val="000000"/>
-                <w:sz w:val="20"/>
-                <w:szCs w:val="20"/>
-              </w:rPr>
-              <w:t xml:space="preserve">Alternate Public ...</w:t>
+                <w:sz w:val="18"/>
+                <w:szCs w:val="18"/>
+              </w:rPr>
+              <w:t xml:space="preserve">HUD HEALTHY HOMES PROGRAM (HH-24-01)</w:t>
             </w:r>
           </w:p>
         </w:tc>
@@ -3581,39 +3779,39 @@
           </w:tcPr>
           <w:p>
             <w:pPr>
+              <w:jc w:val="left"/>
+            </w:pPr>
+            <w:r>
+              <w:rPr>
+                <w:color w:val="000000"/>
+                <w:sz w:val="18"/>
+                <w:szCs w:val="18"/>
+              </w:rPr>
+              <w:t xml:space="preserve">LA County Devel...</w:t>
+            </w:r>
+          </w:p>
+        </w:tc>
+        <w:tc>
+          <w:tcPr>
+            <w:tcBorders>
+              <w:top w:val="single" w:color="CCCCCC" w:sz="1"/>
+              <w:left w:val="single" w:color="CCCCCC" w:sz="1"/>
+              <w:bottom w:val="single" w:color="CCCCCC" w:sz="1"/>
+              <w:right w:val="single" w:color="CCCCCC" w:sz="1"/>
+            </w:tcBorders>
+            <w:shd w:fill="FEF9E7" w:val="clear"/>
+          </w:tcPr>
+          <w:p>
+            <w:pPr>
               <w:jc w:val="center"/>
             </w:pPr>
             <w:r>
               <w:rPr>
                 <w:color w:val="B7950B"/>
-                <w:sz w:val="20"/>
-                <w:szCs w:val="20"/>
-              </w:rPr>
-              <w:t xml:space="preserve">Feb 1</w:t>
-            </w:r>
-          </w:p>
-        </w:tc>
-        <w:tc>
-          <w:tcPr>
-            <w:tcBorders>
-              <w:top w:val="single" w:color="CCCCCC" w:sz="1"/>
-              <w:left w:val="single" w:color="CCCCCC" w:sz="1"/>
-              <w:bottom w:val="single" w:color="CCCCCC" w:sz="1"/>
-              <w:right w:val="single" w:color="CCCCCC" w:sz="1"/>
-            </w:tcBorders>
-            <w:shd w:fill="FEF9E7" w:val="clear"/>
-          </w:tcPr>
-          <w:p>
-            <w:pPr>
-              <w:jc w:val="right"/>
-            </w:pPr>
-            <w:r>
-              <w:rPr>
-                <w:color w:val="000000"/>
-                <w:sz w:val="20"/>
-                <w:szCs w:val="20"/>
-              </w:rPr>
-              <w:t xml:space="preserve">$3.17M</w:t>
+                <w:sz w:val="18"/>
+                <w:szCs w:val="18"/>
+              </w:rPr>
+              <w:t xml:space="preserve">01/28/2026</w:t>
             </w:r>
           </w:p>
         </w:tc>
@@ -3636,34 +3834,58 @@
             <w:r>
               <w:rPr>
                 <w:color w:val="000000"/>
-                <w:sz w:val="20"/>
-                <w:szCs w:val="20"/>
-              </w:rPr>
-              <w:t xml:space="preserve">CEO Services Contract - RFP 2026</w:t>
-            </w:r>
-          </w:p>
-        </w:tc>
-        <w:tc>
-          <w:tcPr>
-            <w:tcBorders>
-              <w:top w:val="single" w:color="CCCCCC" w:sz="1"/>
-              <w:left w:val="single" w:color="CCCCCC" w:sz="1"/>
-              <w:bottom w:val="single" w:color="CCCCCC" w:sz="1"/>
-              <w:right w:val="single" w:color="CCCCCC" w:sz="1"/>
-            </w:tcBorders>
-            <w:shd w:fill="FFFFFF" w:val="clear"/>
-          </w:tcPr>
-          <w:p>
-            <w:pPr>
-              <w:jc w:val="left"/>
-            </w:pPr>
-            <w:r>
-              <w:rPr>
-                <w:color w:val="000000"/>
-                <w:sz w:val="20"/>
-                <w:szCs w:val="20"/>
-              </w:rPr>
-              <w:t xml:space="preserve">CEO</w:t>
+                <w:sz w:val="18"/>
+                <w:szCs w:val="18"/>
+              </w:rPr>
+              <w:t xml:space="preserve">LACDA26-002</w:t>
+            </w:r>
+          </w:p>
+        </w:tc>
+        <w:tc>
+          <w:tcPr>
+            <w:tcBorders>
+              <w:top w:val="single" w:color="CCCCCC" w:sz="1"/>
+              <w:left w:val="single" w:color="CCCCCC" w:sz="1"/>
+              <w:bottom w:val="single" w:color="CCCCCC" w:sz="1"/>
+              <w:right w:val="single" w:color="CCCCCC" w:sz="1"/>
+            </w:tcBorders>
+            <w:shd w:fill="FFFFFF" w:val="clear"/>
+          </w:tcPr>
+          <w:p>
+            <w:pPr>
+              <w:jc w:val="left"/>
+            </w:pPr>
+            <w:r>
+              <w:rPr>
+                <w:color w:val="000000"/>
+                <w:sz w:val="18"/>
+                <w:szCs w:val="18"/>
+              </w:rPr>
+              <w:t xml:space="preserve">HUD LEAD-HAZARD REDUCTION PROGRAM LEA...</w:t>
+            </w:r>
+          </w:p>
+        </w:tc>
+        <w:tc>
+          <w:tcPr>
+            <w:tcBorders>
+              <w:top w:val="single" w:color="CCCCCC" w:sz="1"/>
+              <w:left w:val="single" w:color="CCCCCC" w:sz="1"/>
+              <w:bottom w:val="single" w:color="CCCCCC" w:sz="1"/>
+              <w:right w:val="single" w:color="CCCCCC" w:sz="1"/>
+            </w:tcBorders>
+            <w:shd w:fill="FFFFFF" w:val="clear"/>
+          </w:tcPr>
+          <w:p>
+            <w:pPr>
+              <w:jc w:val="left"/>
+            </w:pPr>
+            <w:r>
+              <w:rPr>
+                <w:color w:val="000000"/>
+                <w:sz w:val="18"/>
+                <w:szCs w:val="18"/>
+              </w:rPr>
+              <w:t xml:space="preserve">LA County Devel...</w:t>
             </w:r>
           </w:p>
         </w:tc>
@@ -3684,34 +3906,10 @@
             <w:r>
               <w:rPr>
                 <w:color w:val="B7950B"/>
-                <w:sz w:val="20"/>
-                <w:szCs w:val="20"/>
-              </w:rPr>
-              <w:t xml:space="preserve">Feb 1</w:t>
-            </w:r>
-          </w:p>
-        </w:tc>
-        <w:tc>
-          <w:tcPr>
-            <w:tcBorders>
-              <w:top w:val="single" w:color="CCCCCC" w:sz="1"/>
-              <w:left w:val="single" w:color="CCCCCC" w:sz="1"/>
-              <w:bottom w:val="single" w:color="CCCCCC" w:sz="1"/>
-              <w:right w:val="single" w:color="CCCCCC" w:sz="1"/>
-            </w:tcBorders>
-            <w:shd w:fill="FFFFFF" w:val="clear"/>
-          </w:tcPr>
-          <w:p>
-            <w:pPr>
-              <w:jc w:val="right"/>
-            </w:pPr>
-            <w:r>
-              <w:rPr>
-                <w:color w:val="000000"/>
-                <w:sz w:val="20"/>
-                <w:szCs w:val="20"/>
-              </w:rPr>
-              <w:t xml:space="preserve">$9.97M</w:t>
+                <w:sz w:val="18"/>
+                <w:szCs w:val="18"/>
+              </w:rPr>
+              <w:t xml:space="preserve">01/28/2026</w:t>
             </w:r>
           </w:p>
         </w:tc>
@@ -3734,10 +3932,10 @@
             <w:r>
               <w:rPr>
                 <w:color w:val="000000"/>
-                <w:sz w:val="20"/>
-                <w:szCs w:val="20"/>
-              </w:rPr>
-              <w:t xml:space="preserve">Child Support Services Services ...</w:t>
+                <w:sz w:val="18"/>
+                <w:szCs w:val="18"/>
+              </w:rPr>
+              <w:t xml:space="preserve">RFB-IS-26200539</w:t>
             </w:r>
           </w:p>
         </w:tc>
@@ -3758,10 +3956,10 @@
             <w:r>
               <w:rPr>
                 <w:color w:val="000000"/>
-                <w:sz w:val="20"/>
-                <w:szCs w:val="20"/>
-              </w:rPr>
-              <w:t xml:space="preserve">Child Support Ser...</w:t>
+                <w:sz w:val="18"/>
+                <w:szCs w:val="18"/>
+              </w:rPr>
+              <w:t xml:space="preserve">AUDIOVISUAL MONITORING SYSTEM</w:t>
             </w:r>
           </w:p>
         </w:tc>
@@ -3777,39 +3975,39 @@
           </w:tcPr>
           <w:p>
             <w:pPr>
+              <w:jc w:val="left"/>
+            </w:pPr>
+            <w:r>
+              <w:rPr>
+                <w:color w:val="000000"/>
+                <w:sz w:val="18"/>
+                <w:szCs w:val="18"/>
+              </w:rPr>
+              <w:t xml:space="preserve">Internal Servic...</w:t>
+            </w:r>
+          </w:p>
+        </w:tc>
+        <w:tc>
+          <w:tcPr>
+            <w:tcBorders>
+              <w:top w:val="single" w:color="CCCCCC" w:sz="1"/>
+              <w:left w:val="single" w:color="CCCCCC" w:sz="1"/>
+              <w:bottom w:val="single" w:color="CCCCCC" w:sz="1"/>
+              <w:right w:val="single" w:color="CCCCCC" w:sz="1"/>
+            </w:tcBorders>
+            <w:shd w:fill="FEF9E7" w:val="clear"/>
+          </w:tcPr>
+          <w:p>
+            <w:pPr>
               <w:jc w:val="center"/>
             </w:pPr>
             <w:r>
               <w:rPr>
                 <w:color w:val="B7950B"/>
-                <w:sz w:val="20"/>
-                <w:szCs w:val="20"/>
-              </w:rPr>
-              <w:t xml:space="preserve">Feb 1</w:t>
-            </w:r>
-          </w:p>
-        </w:tc>
-        <w:tc>
-          <w:tcPr>
-            <w:tcBorders>
-              <w:top w:val="single" w:color="CCCCCC" w:sz="1"/>
-              <w:left w:val="single" w:color="CCCCCC" w:sz="1"/>
-              <w:bottom w:val="single" w:color="CCCCCC" w:sz="1"/>
-              <w:right w:val="single" w:color="CCCCCC" w:sz="1"/>
-            </w:tcBorders>
-            <w:shd w:fill="FEF9E7" w:val="clear"/>
-          </w:tcPr>
-          <w:p>
-            <w:pPr>
-              <w:jc w:val="right"/>
-            </w:pPr>
-            <w:r>
-              <w:rPr>
-                <w:color w:val="000000"/>
-                <w:sz w:val="20"/>
-                <w:szCs w:val="20"/>
-              </w:rPr>
-              <w:t xml:space="preserve">$10.80M</w:t>
+                <w:sz w:val="18"/>
+                <w:szCs w:val="18"/>
+              </w:rPr>
+              <w:t xml:space="preserve">01/29/2026</w:t>
             </w:r>
           </w:p>
         </w:tc>
@@ -3832,34 +4030,58 @@
             <w:r>
               <w:rPr>
                 <w:color w:val="000000"/>
-                <w:sz w:val="20"/>
-                <w:szCs w:val="20"/>
-              </w:rPr>
-              <w:t xml:space="preserve">Assessor Services Contract - RFP...</w:t>
-            </w:r>
-          </w:p>
-        </w:tc>
-        <w:tc>
-          <w:tcPr>
-            <w:tcBorders>
-              <w:top w:val="single" w:color="CCCCCC" w:sz="1"/>
-              <w:left w:val="single" w:color="CCCCCC" w:sz="1"/>
-              <w:bottom w:val="single" w:color="CCCCCC" w:sz="1"/>
-              <w:right w:val="single" w:color="CCCCCC" w:sz="1"/>
-            </w:tcBorders>
-            <w:shd w:fill="FFFFFF" w:val="clear"/>
-          </w:tcPr>
-          <w:p>
-            <w:pPr>
-              <w:jc w:val="left"/>
-            </w:pPr>
-            <w:r>
-              <w:rPr>
-                <w:color w:val="000000"/>
-                <w:sz w:val="20"/>
-                <w:szCs w:val="20"/>
-              </w:rPr>
-              <w:t xml:space="preserve">Assessor</w:t>
+                <w:sz w:val="18"/>
+                <w:szCs w:val="18"/>
+              </w:rPr>
+              <w:t xml:space="preserve">RFB-IS-26200544</w:t>
+            </w:r>
+          </w:p>
+        </w:tc>
+        <w:tc>
+          <w:tcPr>
+            <w:tcBorders>
+              <w:top w:val="single" w:color="CCCCCC" w:sz="1"/>
+              <w:left w:val="single" w:color="CCCCCC" w:sz="1"/>
+              <w:bottom w:val="single" w:color="CCCCCC" w:sz="1"/>
+              <w:right w:val="single" w:color="CCCCCC" w:sz="1"/>
+            </w:tcBorders>
+            <w:shd w:fill="FFFFFF" w:val="clear"/>
+          </w:tcPr>
+          <w:p>
+            <w:pPr>
+              <w:jc w:val="left"/>
+            </w:pPr>
+            <w:r>
+              <w:rPr>
+                <w:color w:val="000000"/>
+                <w:sz w:val="18"/>
+                <w:szCs w:val="18"/>
+              </w:rPr>
+              <w:t xml:space="preserve">1079315-RED HAT ANSIBLE SOFTWARE RENE...</w:t>
+            </w:r>
+          </w:p>
+        </w:tc>
+        <w:tc>
+          <w:tcPr>
+            <w:tcBorders>
+              <w:top w:val="single" w:color="CCCCCC" w:sz="1"/>
+              <w:left w:val="single" w:color="CCCCCC" w:sz="1"/>
+              <w:bottom w:val="single" w:color="CCCCCC" w:sz="1"/>
+              <w:right w:val="single" w:color="CCCCCC" w:sz="1"/>
+            </w:tcBorders>
+            <w:shd w:fill="FFFFFF" w:val="clear"/>
+          </w:tcPr>
+          <w:p>
+            <w:pPr>
+              <w:jc w:val="left"/>
+            </w:pPr>
+            <w:r>
+              <w:rPr>
+                <w:color w:val="000000"/>
+                <w:sz w:val="18"/>
+                <w:szCs w:val="18"/>
+              </w:rPr>
+              <w:t xml:space="preserve">Internal Servic...</w:t>
             </w:r>
           </w:p>
         </w:tc>
@@ -3880,34 +4102,10 @@
             <w:r>
               <w:rPr>
                 <w:color w:val="B7950B"/>
-                <w:sz w:val="20"/>
-                <w:szCs w:val="20"/>
-              </w:rPr>
-              <w:t xml:space="preserve">Feb 2</w:t>
-            </w:r>
-          </w:p>
-        </w:tc>
-        <w:tc>
-          <w:tcPr>
-            <w:tcBorders>
-              <w:top w:val="single" w:color="CCCCCC" w:sz="1"/>
-              <w:left w:val="single" w:color="CCCCCC" w:sz="1"/>
-              <w:bottom w:val="single" w:color="CCCCCC" w:sz="1"/>
-              <w:right w:val="single" w:color="CCCCCC" w:sz="1"/>
-            </w:tcBorders>
-            <w:shd w:fill="FFFFFF" w:val="clear"/>
-          </w:tcPr>
-          <w:p>
-            <w:pPr>
-              <w:jc w:val="right"/>
-            </w:pPr>
-            <w:r>
-              <w:rPr>
-                <w:color w:val="000000"/>
-                <w:sz w:val="20"/>
-                <w:szCs w:val="20"/>
-              </w:rPr>
-              <w:t xml:space="preserve">$10.01M</w:t>
+                <w:sz w:val="18"/>
+                <w:szCs w:val="18"/>
+              </w:rPr>
+              <w:t xml:space="preserve">01/29/2026</w:t>
             </w:r>
           </w:p>
         </w:tc>
@@ -3930,10 +4128,10 @@
             <w:r>
               <w:rPr>
                 <w:color w:val="000000"/>
-                <w:sz w:val="20"/>
-                <w:szCs w:val="20"/>
-              </w:rPr>
-              <w:t xml:space="preserve">Jail Medical Services - RFP 2026</w:t>
+                <w:sz w:val="18"/>
+                <w:szCs w:val="18"/>
+              </w:rPr>
+              <w:t xml:space="preserve">RFB-IS-26200550</w:t>
             </w:r>
           </w:p>
         </w:tc>
@@ -3954,10 +4152,10 @@
             <w:r>
               <w:rPr>
                 <w:color w:val="000000"/>
-                <w:sz w:val="20"/>
-                <w:szCs w:val="20"/>
-              </w:rPr>
-              <w:t xml:space="preserve">Sheriff</w:t>
+                <w:sz w:val="18"/>
+                <w:szCs w:val="18"/>
+              </w:rPr>
+              <w:t xml:space="preserve">B253000- PICKUP TRUCKS- FLEET- CA#30</w:t>
             </w:r>
           </w:p>
         </w:tc>
@@ -3973,39 +4171,39 @@
           </w:tcPr>
           <w:p>
             <w:pPr>
+              <w:jc w:val="left"/>
+            </w:pPr>
+            <w:r>
+              <w:rPr>
+                <w:color w:val="000000"/>
+                <w:sz w:val="18"/>
+                <w:szCs w:val="18"/>
+              </w:rPr>
+              <w:t xml:space="preserve">Internal Servic...</w:t>
+            </w:r>
+          </w:p>
+        </w:tc>
+        <w:tc>
+          <w:tcPr>
+            <w:tcBorders>
+              <w:top w:val="single" w:color="CCCCCC" w:sz="1"/>
+              <w:left w:val="single" w:color="CCCCCC" w:sz="1"/>
+              <w:bottom w:val="single" w:color="CCCCCC" w:sz="1"/>
+              <w:right w:val="single" w:color="CCCCCC" w:sz="1"/>
+            </w:tcBorders>
+            <w:shd w:fill="FEF9E7" w:val="clear"/>
+          </w:tcPr>
+          <w:p>
+            <w:pPr>
               <w:jc w:val="center"/>
             </w:pPr>
             <w:r>
               <w:rPr>
                 <w:color w:val="B7950B"/>
-                <w:sz w:val="20"/>
-                <w:szCs w:val="20"/>
-              </w:rPr>
-              <w:t xml:space="preserve">Feb 3</w:t>
-            </w:r>
-          </w:p>
-        </w:tc>
-        <w:tc>
-          <w:tcPr>
-            <w:tcBorders>
-              <w:top w:val="single" w:color="CCCCCC" w:sz="1"/>
-              <w:left w:val="single" w:color="CCCCCC" w:sz="1"/>
-              <w:bottom w:val="single" w:color="CCCCCC" w:sz="1"/>
-              <w:right w:val="single" w:color="CCCCCC" w:sz="1"/>
-            </w:tcBorders>
-            <w:shd w:fill="FEF9E7" w:val="clear"/>
-          </w:tcPr>
-          <w:p>
-            <w:pPr>
-              <w:jc w:val="right"/>
-            </w:pPr>
-            <w:r>
-              <w:rPr>
-                <w:color w:val="000000"/>
-                <w:sz w:val="20"/>
-                <w:szCs w:val="20"/>
-              </w:rPr>
-              <w:t xml:space="preserve">$20.18M</w:t>
+                <w:sz w:val="18"/>
+                <w:szCs w:val="18"/>
+              </w:rPr>
+              <w:t xml:space="preserve">01/29/2026</w:t>
             </w:r>
           </w:p>
         </w:tc>
@@ -4028,34 +4226,58 @@
             <w:r>
               <w:rPr>
                 <w:color w:val="000000"/>
-                <w:sz w:val="20"/>
-                <w:szCs w:val="20"/>
-              </w:rPr>
-              <w:t xml:space="preserve">Employment Services Provider - R...</w:t>
-            </w:r>
-          </w:p>
-        </w:tc>
-        <w:tc>
-          <w:tcPr>
-            <w:tcBorders>
-              <w:top w:val="single" w:color="CCCCCC" w:sz="1"/>
-              <w:left w:val="single" w:color="CCCCCC" w:sz="1"/>
-              <w:bottom w:val="single" w:color="CCCCCC" w:sz="1"/>
-              <w:right w:val="single" w:color="CCCCCC" w:sz="1"/>
-            </w:tcBorders>
-            <w:shd w:fill="FFFFFF" w:val="clear"/>
-          </w:tcPr>
-          <w:p>
-            <w:pPr>
-              <w:jc w:val="left"/>
-            </w:pPr>
-            <w:r>
-              <w:rPr>
-                <w:color w:val="000000"/>
-                <w:sz w:val="20"/>
-                <w:szCs w:val="20"/>
-              </w:rPr>
-              <w:t xml:space="preserve">Public Social Ser...</w:t>
+                <w:sz w:val="18"/>
+                <w:szCs w:val="18"/>
+              </w:rPr>
+              <w:t xml:space="preserve">RFB-IS-26200545</w:t>
+            </w:r>
+          </w:p>
+        </w:tc>
+        <w:tc>
+          <w:tcPr>
+            <w:tcBorders>
+              <w:top w:val="single" w:color="CCCCCC" w:sz="1"/>
+              <w:left w:val="single" w:color="CCCCCC" w:sz="1"/>
+              <w:bottom w:val="single" w:color="CCCCCC" w:sz="1"/>
+              <w:right w:val="single" w:color="CCCCCC" w:sz="1"/>
+            </w:tcBorders>
+            <w:shd w:fill="FFFFFF" w:val="clear"/>
+          </w:tcPr>
+          <w:p>
+            <w:pPr>
+              <w:jc w:val="left"/>
+            </w:pPr>
+            <w:r>
+              <w:rPr>
+                <w:color w:val="000000"/>
+                <w:sz w:val="18"/>
+                <w:szCs w:val="18"/>
+              </w:rPr>
+              <w:t xml:space="preserve">26026567 COMPUTER - SERVER &amp; SWITCH -...</w:t>
+            </w:r>
+          </w:p>
+        </w:tc>
+        <w:tc>
+          <w:tcPr>
+            <w:tcBorders>
+              <w:top w:val="single" w:color="CCCCCC" w:sz="1"/>
+              <w:left w:val="single" w:color="CCCCCC" w:sz="1"/>
+              <w:bottom w:val="single" w:color="CCCCCC" w:sz="1"/>
+              <w:right w:val="single" w:color="CCCCCC" w:sz="1"/>
+            </w:tcBorders>
+            <w:shd w:fill="FFFFFF" w:val="clear"/>
+          </w:tcPr>
+          <w:p>
+            <w:pPr>
+              <w:jc w:val="left"/>
+            </w:pPr>
+            <w:r>
+              <w:rPr>
+                <w:color w:val="000000"/>
+                <w:sz w:val="18"/>
+                <w:szCs w:val="18"/>
+              </w:rPr>
+              <w:t xml:space="preserve">Internal Servic...</w:t>
             </w:r>
           </w:p>
         </w:tc>
@@ -4076,80 +4298,516 @@
             <w:r>
               <w:rPr>
                 <w:color w:val="B7950B"/>
-                <w:sz w:val="20"/>
-                <w:szCs w:val="20"/>
-              </w:rPr>
-              <w:t xml:space="preserve">Feb 4</w:t>
-            </w:r>
-          </w:p>
-        </w:tc>
-        <w:tc>
-          <w:tcPr>
-            <w:tcBorders>
-              <w:top w:val="single" w:color="CCCCCC" w:sz="1"/>
-              <w:left w:val="single" w:color="CCCCCC" w:sz="1"/>
-              <w:bottom w:val="single" w:color="CCCCCC" w:sz="1"/>
-              <w:right w:val="single" w:color="CCCCCC" w:sz="1"/>
-            </w:tcBorders>
-            <w:shd w:fill="FFFFFF" w:val="clear"/>
-          </w:tcPr>
-          <w:p>
-            <w:pPr>
-              <w:jc w:val="right"/>
-            </w:pPr>
-            <w:r>
-              <w:rPr>
-                <w:color w:val="000000"/>
-                <w:sz w:val="20"/>
-                <w:szCs w:val="20"/>
-              </w:rPr>
-              <w:t xml:space="preserve">$5.46M</w:t>
+                <w:sz w:val="18"/>
+                <w:szCs w:val="18"/>
+              </w:rPr>
+              <w:t xml:space="preserve">01/29/2026</w:t>
+            </w:r>
+          </w:p>
+        </w:tc>
+      </w:tr>
+      <w:tr>
+        <w:tc>
+          <w:tcPr>
+            <w:tcBorders>
+              <w:top w:val="single" w:color="CCCCCC" w:sz="1"/>
+              <w:left w:val="single" w:color="CCCCCC" w:sz="1"/>
+              <w:bottom w:val="single" w:color="CCCCCC" w:sz="1"/>
+              <w:right w:val="single" w:color="CCCCCC" w:sz="1"/>
+            </w:tcBorders>
+            <w:shd w:fill="FEF9E7" w:val="clear"/>
+          </w:tcPr>
+          <w:p>
+            <w:pPr>
+              <w:jc w:val="left"/>
+            </w:pPr>
+            <w:r>
+              <w:rPr>
+                <w:color w:val="000000"/>
+                <w:sz w:val="18"/>
+                <w:szCs w:val="18"/>
+              </w:rPr>
+              <w:t xml:space="preserve">DPR-SECURITY-2025</w:t>
+            </w:r>
+          </w:p>
+        </w:tc>
+        <w:tc>
+          <w:tcPr>
+            <w:tcBorders>
+              <w:top w:val="single" w:color="CCCCCC" w:sz="1"/>
+              <w:left w:val="single" w:color="CCCCCC" w:sz="1"/>
+              <w:bottom w:val="single" w:color="CCCCCC" w:sz="1"/>
+              <w:right w:val="single" w:color="CCCCCC" w:sz="1"/>
+            </w:tcBorders>
+            <w:shd w:fill="FEF9E7" w:val="clear"/>
+          </w:tcPr>
+          <w:p>
+            <w:pPr>
+              <w:jc w:val="left"/>
+            </w:pPr>
+            <w:r>
+              <w:rPr>
+                <w:color w:val="000000"/>
+                <w:sz w:val="18"/>
+                <w:szCs w:val="18"/>
+              </w:rPr>
+              <w:t xml:space="preserve">SECURITY SERVICES FOR CENTRAL REGIONA...</w:t>
+            </w:r>
+          </w:p>
+        </w:tc>
+        <w:tc>
+          <w:tcPr>
+            <w:tcBorders>
+              <w:top w:val="single" w:color="CCCCCC" w:sz="1"/>
+              <w:left w:val="single" w:color="CCCCCC" w:sz="1"/>
+              <w:bottom w:val="single" w:color="CCCCCC" w:sz="1"/>
+              <w:right w:val="single" w:color="CCCCCC" w:sz="1"/>
+            </w:tcBorders>
+            <w:shd w:fill="FEF9E7" w:val="clear"/>
+          </w:tcPr>
+          <w:p>
+            <w:pPr>
+              <w:jc w:val="left"/>
+            </w:pPr>
+            <w:r>
+              <w:rPr>
+                <w:color w:val="000000"/>
+                <w:sz w:val="18"/>
+                <w:szCs w:val="18"/>
+              </w:rPr>
+              <w:t xml:space="preserve">Parks and Recre...</w:t>
+            </w:r>
+          </w:p>
+        </w:tc>
+        <w:tc>
+          <w:tcPr>
+            <w:tcBorders>
+              <w:top w:val="single" w:color="CCCCCC" w:sz="1"/>
+              <w:left w:val="single" w:color="CCCCCC" w:sz="1"/>
+              <w:bottom w:val="single" w:color="CCCCCC" w:sz="1"/>
+              <w:right w:val="single" w:color="CCCCCC" w:sz="1"/>
+            </w:tcBorders>
+            <w:shd w:fill="FEF9E7" w:val="clear"/>
+          </w:tcPr>
+          <w:p>
+            <w:pPr>
+              <w:jc w:val="center"/>
+            </w:pPr>
+            <w:r>
+              <w:rPr>
+                <w:color w:val="B7950B"/>
+                <w:sz w:val="18"/>
+                <w:szCs w:val="18"/>
+              </w:rPr>
+              <w:t xml:space="preserve">01/29/2026</w:t>
+            </w:r>
+          </w:p>
+        </w:tc>
+      </w:tr>
+      <w:tr>
+        <w:tc>
+          <w:tcPr>
+            <w:tcBorders>
+              <w:top w:val="single" w:color="CCCCCC" w:sz="1"/>
+              <w:left w:val="single" w:color="CCCCCC" w:sz="1"/>
+              <w:bottom w:val="single" w:color="CCCCCC" w:sz="1"/>
+              <w:right w:val="single" w:color="CCCCCC" w:sz="1"/>
+            </w:tcBorders>
+            <w:shd w:fill="FFFFFF" w:val="clear"/>
+          </w:tcPr>
+          <w:p>
+            <w:pPr>
+              <w:jc w:val="left"/>
+            </w:pPr>
+            <w:r>
+              <w:rPr>
+                <w:color w:val="000000"/>
+                <w:sz w:val="18"/>
+                <w:szCs w:val="18"/>
+              </w:rPr>
+              <w:t xml:space="preserve">EWOI-MRK-01</w:t>
+            </w:r>
+          </w:p>
+        </w:tc>
+        <w:tc>
+          <w:tcPr>
+            <w:tcBorders>
+              <w:top w:val="single" w:color="CCCCCC" w:sz="1"/>
+              <w:left w:val="single" w:color="CCCCCC" w:sz="1"/>
+              <w:bottom w:val="single" w:color="CCCCCC" w:sz="1"/>
+              <w:right w:val="single" w:color="CCCCCC" w:sz="1"/>
+            </w:tcBorders>
+            <w:shd w:fill="FFFFFF" w:val="clear"/>
+          </w:tcPr>
+          <w:p>
+            <w:pPr>
+              <w:jc w:val="left"/>
+            </w:pPr>
+            <w:r>
+              <w:rPr>
+                <w:color w:val="000000"/>
+                <w:sz w:val="18"/>
+                <w:szCs w:val="18"/>
+              </w:rPr>
+              <w:t xml:space="preserve">Employee and Worker Ownership Initiat...</w:t>
+            </w:r>
+          </w:p>
+        </w:tc>
+        <w:tc>
+          <w:tcPr>
+            <w:tcBorders>
+              <w:top w:val="single" w:color="CCCCCC" w:sz="1"/>
+              <w:left w:val="single" w:color="CCCCCC" w:sz="1"/>
+              <w:bottom w:val="single" w:color="CCCCCC" w:sz="1"/>
+              <w:right w:val="single" w:color="CCCCCC" w:sz="1"/>
+            </w:tcBorders>
+            <w:shd w:fill="FFFFFF" w:val="clear"/>
+          </w:tcPr>
+          <w:p>
+            <w:pPr>
+              <w:jc w:val="left"/>
+            </w:pPr>
+            <w:r>
+              <w:rPr>
+                <w:color w:val="000000"/>
+                <w:sz w:val="18"/>
+                <w:szCs w:val="18"/>
+              </w:rPr>
+              <w:t xml:space="preserve">Economic Opport...</w:t>
+            </w:r>
+          </w:p>
+        </w:tc>
+        <w:tc>
+          <w:tcPr>
+            <w:tcBorders>
+              <w:top w:val="single" w:color="CCCCCC" w:sz="1"/>
+              <w:left w:val="single" w:color="CCCCCC" w:sz="1"/>
+              <w:bottom w:val="single" w:color="CCCCCC" w:sz="1"/>
+              <w:right w:val="single" w:color="CCCCCC" w:sz="1"/>
+            </w:tcBorders>
+            <w:shd w:fill="FFFFFF" w:val="clear"/>
+          </w:tcPr>
+          <w:p>
+            <w:pPr>
+              <w:jc w:val="center"/>
+            </w:pPr>
+            <w:r>
+              <w:rPr>
+                <w:color w:val="B7950B"/>
+                <w:sz w:val="18"/>
+                <w:szCs w:val="18"/>
+              </w:rPr>
+              <w:t xml:space="preserve">01/30/2026</w:t>
+            </w:r>
+          </w:p>
+        </w:tc>
+      </w:tr>
+      <w:tr>
+        <w:tc>
+          <w:tcPr>
+            <w:tcBorders>
+              <w:top w:val="single" w:color="CCCCCC" w:sz="1"/>
+              <w:left w:val="single" w:color="CCCCCC" w:sz="1"/>
+              <w:bottom w:val="single" w:color="CCCCCC" w:sz="1"/>
+              <w:right w:val="single" w:color="CCCCCC" w:sz="1"/>
+            </w:tcBorders>
+            <w:shd w:fill="FEF9E7" w:val="clear"/>
+          </w:tcPr>
+          <w:p>
+            <w:pPr>
+              <w:jc w:val="left"/>
+            </w:pPr>
+            <w:r>
+              <w:rPr>
+                <w:color w:val="000000"/>
+                <w:sz w:val="18"/>
+                <w:szCs w:val="18"/>
+              </w:rPr>
+              <w:t xml:space="preserve">RFB-IS-26200551</w:t>
+            </w:r>
+          </w:p>
+        </w:tc>
+        <w:tc>
+          <w:tcPr>
+            <w:tcBorders>
+              <w:top w:val="single" w:color="CCCCCC" w:sz="1"/>
+              <w:left w:val="single" w:color="CCCCCC" w:sz="1"/>
+              <w:bottom w:val="single" w:color="CCCCCC" w:sz="1"/>
+              <w:right w:val="single" w:color="CCCCCC" w:sz="1"/>
+            </w:tcBorders>
+            <w:shd w:fill="FEF9E7" w:val="clear"/>
+          </w:tcPr>
+          <w:p>
+            <w:pPr>
+              <w:jc w:val="left"/>
+            </w:pPr>
+            <w:r>
+              <w:rPr>
+                <w:color w:val="000000"/>
+                <w:sz w:val="18"/>
+                <w:szCs w:val="18"/>
+              </w:rPr>
+              <w:t xml:space="preserve">MAINTENCE PARTS- REPAIR PARTS</w:t>
+            </w:r>
+          </w:p>
+        </w:tc>
+        <w:tc>
+          <w:tcPr>
+            <w:tcBorders>
+              <w:top w:val="single" w:color="CCCCCC" w:sz="1"/>
+              <w:left w:val="single" w:color="CCCCCC" w:sz="1"/>
+              <w:bottom w:val="single" w:color="CCCCCC" w:sz="1"/>
+              <w:right w:val="single" w:color="CCCCCC" w:sz="1"/>
+            </w:tcBorders>
+            <w:shd w:fill="FEF9E7" w:val="clear"/>
+          </w:tcPr>
+          <w:p>
+            <w:pPr>
+              <w:jc w:val="left"/>
+            </w:pPr>
+            <w:r>
+              <w:rPr>
+                <w:color w:val="000000"/>
+                <w:sz w:val="18"/>
+                <w:szCs w:val="18"/>
+              </w:rPr>
+              <w:t xml:space="preserve">Internal Servic...</w:t>
+            </w:r>
+          </w:p>
+        </w:tc>
+        <w:tc>
+          <w:tcPr>
+            <w:tcBorders>
+              <w:top w:val="single" w:color="CCCCCC" w:sz="1"/>
+              <w:left w:val="single" w:color="CCCCCC" w:sz="1"/>
+              <w:bottom w:val="single" w:color="CCCCCC" w:sz="1"/>
+              <w:right w:val="single" w:color="CCCCCC" w:sz="1"/>
+            </w:tcBorders>
+            <w:shd w:fill="FEF9E7" w:val="clear"/>
+          </w:tcPr>
+          <w:p>
+            <w:pPr>
+              <w:jc w:val="center"/>
+            </w:pPr>
+            <w:r>
+              <w:rPr>
+                <w:color w:val="B7950B"/>
+                <w:sz w:val="18"/>
+                <w:szCs w:val="18"/>
+              </w:rPr>
+              <w:t xml:space="preserve">01/30/2026</w:t>
+            </w:r>
+          </w:p>
+        </w:tc>
+      </w:tr>
+      <w:tr>
+        <w:tc>
+          <w:tcPr>
+            <w:tcBorders>
+              <w:top w:val="single" w:color="CCCCCC" w:sz="1"/>
+              <w:left w:val="single" w:color="CCCCCC" w:sz="1"/>
+              <w:bottom w:val="single" w:color="CCCCCC" w:sz="1"/>
+              <w:right w:val="single" w:color="CCCCCC" w:sz="1"/>
+            </w:tcBorders>
+            <w:shd w:fill="FFFFFF" w:val="clear"/>
+          </w:tcPr>
+          <w:p>
+            <w:pPr>
+              <w:jc w:val="left"/>
+            </w:pPr>
+            <w:r>
+              <w:rPr>
+                <w:color w:val="000000"/>
+                <w:sz w:val="18"/>
+                <w:szCs w:val="18"/>
+              </w:rPr>
+              <w:t xml:space="preserve">RFB-IS-26200555</w:t>
+            </w:r>
+          </w:p>
+        </w:tc>
+        <w:tc>
+          <w:tcPr>
+            <w:tcBorders>
+              <w:top w:val="single" w:color="CCCCCC" w:sz="1"/>
+              <w:left w:val="single" w:color="CCCCCC" w:sz="1"/>
+              <w:bottom w:val="single" w:color="CCCCCC" w:sz="1"/>
+              <w:right w:val="single" w:color="CCCCCC" w:sz="1"/>
+            </w:tcBorders>
+            <w:shd w:fill="FFFFFF" w:val="clear"/>
+          </w:tcPr>
+          <w:p>
+            <w:pPr>
+              <w:jc w:val="left"/>
+            </w:pPr>
+            <w:r>
+              <w:rPr>
+                <w:color w:val="000000"/>
+                <w:sz w:val="18"/>
+                <w:szCs w:val="18"/>
+              </w:rPr>
+              <w:t xml:space="preserve">1080752 - MFT GLOBALSCAPE RENEWAL 2026</w:t>
+            </w:r>
+          </w:p>
+        </w:tc>
+        <w:tc>
+          <w:tcPr>
+            <w:tcBorders>
+              <w:top w:val="single" w:color="CCCCCC" w:sz="1"/>
+              <w:left w:val="single" w:color="CCCCCC" w:sz="1"/>
+              <w:bottom w:val="single" w:color="CCCCCC" w:sz="1"/>
+              <w:right w:val="single" w:color="CCCCCC" w:sz="1"/>
+            </w:tcBorders>
+            <w:shd w:fill="FFFFFF" w:val="clear"/>
+          </w:tcPr>
+          <w:p>
+            <w:pPr>
+              <w:jc w:val="left"/>
+            </w:pPr>
+            <w:r>
+              <w:rPr>
+                <w:color w:val="000000"/>
+                <w:sz w:val="18"/>
+                <w:szCs w:val="18"/>
+              </w:rPr>
+              <w:t xml:space="preserve">Internal Servic...</w:t>
+            </w:r>
+          </w:p>
+        </w:tc>
+        <w:tc>
+          <w:tcPr>
+            <w:tcBorders>
+              <w:top w:val="single" w:color="CCCCCC" w:sz="1"/>
+              <w:left w:val="single" w:color="CCCCCC" w:sz="1"/>
+              <w:bottom w:val="single" w:color="CCCCCC" w:sz="1"/>
+              <w:right w:val="single" w:color="CCCCCC" w:sz="1"/>
+            </w:tcBorders>
+            <w:shd w:fill="FFFFFF" w:val="clear"/>
+          </w:tcPr>
+          <w:p>
+            <w:pPr>
+              <w:jc w:val="center"/>
+            </w:pPr>
+            <w:r>
+              <w:rPr>
+                <w:color w:val="B7950B"/>
+                <w:sz w:val="18"/>
+                <w:szCs w:val="18"/>
+              </w:rPr>
+              <w:t xml:space="preserve">01/30/2026</w:t>
+            </w:r>
+          </w:p>
+        </w:tc>
+      </w:tr>
+      <w:tr>
+        <w:tc>
+          <w:tcPr>
+            <w:tcBorders>
+              <w:top w:val="single" w:color="CCCCCC" w:sz="1"/>
+              <w:left w:val="single" w:color="CCCCCC" w:sz="1"/>
+              <w:bottom w:val="single" w:color="CCCCCC" w:sz="1"/>
+              <w:right w:val="single" w:color="CCCCCC" w:sz="1"/>
+            </w:tcBorders>
+            <w:shd w:fill="FEF9E7" w:val="clear"/>
+          </w:tcPr>
+          <w:p>
+            <w:pPr>
+              <w:jc w:val="left"/>
+            </w:pPr>
+            <w:r>
+              <w:rPr>
+                <w:color w:val="000000"/>
+                <w:sz w:val="18"/>
+                <w:szCs w:val="18"/>
+              </w:rPr>
+              <w:t xml:space="preserve">692-SH</w:t>
+            </w:r>
+          </w:p>
+        </w:tc>
+        <w:tc>
+          <w:tcPr>
+            <w:tcBorders>
+              <w:top w:val="single" w:color="CCCCCC" w:sz="1"/>
+              <w:left w:val="single" w:color="CCCCCC" w:sz="1"/>
+              <w:bottom w:val="single" w:color="CCCCCC" w:sz="1"/>
+              <w:right w:val="single" w:color="CCCCCC" w:sz="1"/>
+            </w:tcBorders>
+            <w:shd w:fill="FEF9E7" w:val="clear"/>
+          </w:tcPr>
+          <w:p>
+            <w:pPr>
+              <w:jc w:val="left"/>
+            </w:pPr>
+            <w:r>
+              <w:rPr>
+                <w:color w:val="000000"/>
+                <w:sz w:val="18"/>
+                <w:szCs w:val="18"/>
+              </w:rPr>
+              <w:t xml:space="preserve">Armed and Unarmed Security Guard Serv...</w:t>
+            </w:r>
+          </w:p>
+        </w:tc>
+        <w:tc>
+          <w:tcPr>
+            <w:tcBorders>
+              <w:top w:val="single" w:color="CCCCCC" w:sz="1"/>
+              <w:left w:val="single" w:color="CCCCCC" w:sz="1"/>
+              <w:bottom w:val="single" w:color="CCCCCC" w:sz="1"/>
+              <w:right w:val="single" w:color="CCCCCC" w:sz="1"/>
+            </w:tcBorders>
+            <w:shd w:fill="FEF9E7" w:val="clear"/>
+          </w:tcPr>
+          <w:p>
+            <w:pPr>
+              <w:jc w:val="left"/>
+            </w:pPr>
+            <w:r>
+              <w:rPr>
+                <w:color w:val="000000"/>
+                <w:sz w:val="18"/>
+                <w:szCs w:val="18"/>
+              </w:rPr>
+              <w:t xml:space="preserve">Sheriff</w:t>
+            </w:r>
+          </w:p>
+        </w:tc>
+        <w:tc>
+          <w:tcPr>
+            <w:tcBorders>
+              <w:top w:val="single" w:color="CCCCCC" w:sz="1"/>
+              <w:left w:val="single" w:color="CCCCCC" w:sz="1"/>
+              <w:bottom w:val="single" w:color="CCCCCC" w:sz="1"/>
+              <w:right w:val="single" w:color="CCCCCC" w:sz="1"/>
+            </w:tcBorders>
+            <w:shd w:fill="FEF9E7" w:val="clear"/>
+          </w:tcPr>
+          <w:p>
+            <w:pPr>
+              <w:jc w:val="center"/>
+            </w:pPr>
+            <w:r>
+              <w:rPr>
+                <w:color w:val="B7950B"/>
+                <w:sz w:val="18"/>
+                <w:szCs w:val="18"/>
+              </w:rPr>
+              <w:t xml:space="preserve">01/30/2026</w:t>
             </w:r>
           </w:p>
         </w:tc>
       </w:tr>
     </w:tbl>
     <w:p>
-      <w:pPr>
-        <w:spacing w:after="300"/>
-      </w:pPr>
+      <w:r>
+        <w:br w:type="page"/>
+      </w:r>
     </w:p>
     <w:p>
       <w:pPr>
         <w:pStyle w:val="Heading1"/>
       </w:pPr>
       <w:r>
-        <w:t xml:space="preserve">Methodology &amp; Data Sources</w:t>
-      </w:r>
-    </w:p>
-    <w:p>
-      <w:pPr>
-        <w:spacing w:after="150"/>
-      </w:pPr>
-      <w:r>
-        <w:rPr>
-          <w:b/>
-          <w:bCs/>
-        </w:rPr>
-        <w:t xml:space="preserve">Data Source: </w:t>
-      </w:r>
-      <w:r>
-        <w:t xml:space="preserve">LA County CEO Budget Office (ceo.lacounty.gov/budget/)</w:t>
-      </w:r>
-    </w:p>
-    <w:p>
-      <w:pPr>
-        <w:spacing w:after="150"/>
-      </w:pPr>
-      <w:r>
-        <w:rPr>
-          <w:b/>
-          <w:bCs/>
-        </w:rPr>
-        <w:t xml:space="preserve">Budget Year: </w:t>
-      </w:r>
-      <w:r>
-        <w:t xml:space="preserve">FY 2024-25 ($49.2 billion total county budget)</w:t>
+        <w:t xml:space="preserve">Sample Solicitation Details</w:t>
       </w:r>
     </w:p>
     <w:p>
@@ -4157,14 +4815,7 @@
         <w:spacing w:after="200"/>
       </w:pPr>
       <w:r>
-        <w:rPr>
-          <w:b/>
-          <w:bCs/>
-        </w:rPr>
-        <w:t xml:space="preserve">Analysis Method: </w:t>
-      </w:r>
-      <w:r>
-        <w:t xml:space="preserve">Solicitation data is modeled based on historical procurement patterns and departmental budget allocations. Estimated contract values reflect typical ranges for each procurement category.</w:t>
+        <w:t xml:space="preserve">Detailed information for 5 representative solicitations:</w:t>
       </w:r>
     </w:p>
     <w:tbl>
@@ -4195,16 +4846,954 @@
           </w:tcPr>
           <w:p>
             <w:pPr>
-              <w:spacing w:before="100" w:after="100"/>
+              <w:spacing w:before="100"/>
             </w:pPr>
             <w:r>
               <w:rPr>
                 <w:b/>
                 <w:bCs/>
-                <w:sz w:val="18"/>
-                <w:szCs w:val="18"/>
-              </w:rPr>
-              <w:t xml:space="preserve">NOTE: </w:t>
+                <w:color w:val="1a5276"/>
+                <w:sz w:val="22"/>
+                <w:szCs w:val="22"/>
+              </w:rPr>
+              <w:t xml:space="preserve">RFB-IS-26200535</w:t>
+            </w:r>
+          </w:p>
+          <w:p>
+            <w:r>
+              <w:rPr>
+                <w:b/>
+                <w:bCs/>
+                <w:sz w:val="20"/>
+                <w:szCs w:val="20"/>
+              </w:rPr>
+              <w:t xml:space="preserve">Hydraulic Autopsy Carrier, T-Specs attached</w:t>
+            </w:r>
+          </w:p>
+          <w:p>
+            <w:pPr>
+              <w:spacing w:before="80"/>
+            </w:pPr>
+            <w:r>
+              <w:rPr>
+                <w:b/>
+                <w:bCs/>
+                <w:sz w:val="18"/>
+                <w:szCs w:val="18"/>
+              </w:rPr>
+              <w:t xml:space="preserve">Department: </w:t>
+            </w:r>
+            <w:r>
+              <w:rPr>
+                <w:sz w:val="18"/>
+                <w:szCs w:val="18"/>
+              </w:rPr>
+              <w:t xml:space="preserve">Internal Services Department</w:t>
+            </w:r>
+          </w:p>
+          <w:p>
+            <w:r>
+              <w:rPr>
+                <w:b/>
+                <w:bCs/>
+                <w:sz w:val="18"/>
+                <w:szCs w:val="18"/>
+              </w:rPr>
+              <w:t xml:space="preserve">Type: </w:t>
+            </w:r>
+            <w:r>
+              <w:rPr>
+                <w:sz w:val="18"/>
+                <w:szCs w:val="18"/>
+              </w:rPr>
+              <w:t xml:space="preserve">Commodity / Service</w:t>
+            </w:r>
+          </w:p>
+          <w:p>
+            <w:r>
+              <w:rPr>
+                <w:b/>
+                <w:bCs/>
+                <w:sz w:val="18"/>
+                <w:szCs w:val="18"/>
+              </w:rPr>
+              <w:t xml:space="preserve">Commodity: </w:t>
+            </w:r>
+            <w:r>
+              <w:rPr>
+                <w:sz w:val="18"/>
+                <w:szCs w:val="18"/>
+              </w:rPr>
+              <w:t xml:space="preserve">MORTUARY EQUIPMENT: AUTOPSY TABLES, CADAVER TABLES, REFRIGER</w:t>
+            </w:r>
+          </w:p>
+          <w:p>
+            <w:r>
+              <w:rPr>
+                <w:b/>
+                <w:bCs/>
+                <w:sz w:val="18"/>
+                <w:szCs w:val="18"/>
+              </w:rPr>
+              <w:t xml:space="preserve">Opens: </w:t>
+            </w:r>
+            <w:r>
+              <w:rPr>
+                <w:sz w:val="18"/>
+                <w:szCs w:val="18"/>
+              </w:rPr>
+              <w:t xml:space="preserve">01/09/2026</w:t>
+            </w:r>
+            <w:r>
+              <w:rPr>
+                <w:b/>
+                <w:bCs/>
+                <w:sz w:val="18"/>
+                <w:szCs w:val="18"/>
+              </w:rPr>
+              <w:t xml:space="preserve">  |  Closes: </w:t>
+            </w:r>
+            <w:r>
+              <w:rPr>
+                <w:color w:val="C0392B"/>
+                <w:sz w:val="18"/>
+                <w:szCs w:val="18"/>
+              </w:rPr>
+              <w:t xml:space="preserve">01/23/2026 12:00PM</w:t>
+            </w:r>
+          </w:p>
+          <w:p>
+            <w:pPr>
+              <w:spacing w:after="100"/>
+            </w:pPr>
+            <w:r>
+              <w:rPr>
+                <w:b/>
+                <w:bCs/>
+                <w:sz w:val="18"/>
+                <w:szCs w:val="18"/>
+              </w:rPr>
+              <w:t xml:space="preserve">Contact: </w:t>
+            </w:r>
+            <w:r>
+              <w:rPr>
+                <w:sz w:val="18"/>
+                <w:szCs w:val="18"/>
+              </w:rPr>
+              <w:t xml:space="preserve">SOPHIA HSU - 323-641-5694 - shsu@isd.lacounty.gov</w:t>
+            </w:r>
+          </w:p>
+        </w:tc>
+      </w:tr>
+    </w:tbl>
+    <w:p>
+      <w:pPr>
+        <w:spacing w:after="150"/>
+      </w:pPr>
+    </w:p>
+    <w:tbl>
+      <w:tblPr>
+        <w:tblW w:type="auto" w:w="100"/>
+        <w:tblBorders>
+          <w:top w:val="single" w:color="auto" w:sz="4"/>
+          <w:left w:val="single" w:color="auto" w:sz="4"/>
+          <w:bottom w:val="single" w:color="auto" w:sz="4"/>
+          <w:right w:val="single" w:color="auto" w:sz="4"/>
+          <w:insideH w:val="single" w:color="auto" w:sz="4"/>
+          <w:insideV w:val="single" w:color="auto" w:sz="4"/>
+        </w:tblBorders>
+      </w:tblPr>
+      <w:tblGrid>
+        <w:gridCol w:w="9360"/>
+      </w:tblGrid>
+      <w:tr>
+        <w:tc>
+          <w:tcPr>
+            <w:tcBorders>
+              <w:top w:val="single" w:color="CCCCCC" w:sz="1"/>
+              <w:left w:val="single" w:color="CCCCCC" w:sz="1"/>
+              <w:bottom w:val="single" w:color="CCCCCC" w:sz="1"/>
+              <w:right w:val="single" w:color="CCCCCC" w:sz="1"/>
+            </w:tcBorders>
+            <w:shd w:fill="EBF5FB" w:val="clear"/>
+          </w:tcPr>
+          <w:p>
+            <w:pPr>
+              <w:spacing w:before="100"/>
+            </w:pPr>
+            <w:r>
+              <w:rPr>
+                <w:b/>
+                <w:bCs/>
+                <w:color w:val="1a5276"/>
+                <w:sz w:val="22"/>
+                <w:szCs w:val="22"/>
+              </w:rPr>
+              <w:t xml:space="preserve">RFB-IS-26200536</w:t>
+            </w:r>
+          </w:p>
+          <w:p>
+            <w:r>
+              <w:rPr>
+                <w:b/>
+                <w:bCs/>
+                <w:sz w:val="20"/>
+                <w:szCs w:val="20"/>
+              </w:rPr>
+              <w:t xml:space="preserve">1080612 -APC UPS AND BATTERY RESTOCK *BRAND SPECIFIC*</w:t>
+            </w:r>
+          </w:p>
+          <w:p>
+            <w:pPr>
+              <w:spacing w:before="80"/>
+            </w:pPr>
+            <w:r>
+              <w:rPr>
+                <w:b/>
+                <w:bCs/>
+                <w:sz w:val="18"/>
+                <w:szCs w:val="18"/>
+              </w:rPr>
+              <w:t xml:space="preserve">Department: </w:t>
+            </w:r>
+            <w:r>
+              <w:rPr>
+                <w:sz w:val="18"/>
+                <w:szCs w:val="18"/>
+              </w:rPr>
+              <w:t xml:space="preserve">Internal Services Department</w:t>
+            </w:r>
+          </w:p>
+          <w:p>
+            <w:r>
+              <w:rPr>
+                <w:b/>
+                <w:bCs/>
+                <w:sz w:val="18"/>
+                <w:szCs w:val="18"/>
+              </w:rPr>
+              <w:t xml:space="preserve">Type: </w:t>
+            </w:r>
+            <w:r>
+              <w:rPr>
+                <w:sz w:val="18"/>
+                <w:szCs w:val="18"/>
+              </w:rPr>
+              <w:t xml:space="preserve">Commodity / Service</w:t>
+            </w:r>
+          </w:p>
+          <w:p>
+            <w:r>
+              <w:rPr>
+                <w:b/>
+                <w:bCs/>
+                <w:sz w:val="18"/>
+                <w:szCs w:val="18"/>
+              </w:rPr>
+              <w:t xml:space="preserve">Commodity: </w:t>
+            </w:r>
+            <w:r>
+              <w:rPr>
+                <w:sz w:val="18"/>
+                <w:szCs w:val="18"/>
+              </w:rPr>
+              <w:t xml:space="preserve">BACK-UP SYSTEMS, BATTERY OPERATED (EMERGENCY)</w:t>
+            </w:r>
+          </w:p>
+          <w:p>
+            <w:r>
+              <w:rPr>
+                <w:b/>
+                <w:bCs/>
+                <w:sz w:val="18"/>
+                <w:szCs w:val="18"/>
+              </w:rPr>
+              <w:t xml:space="preserve">Opens: </w:t>
+            </w:r>
+            <w:r>
+              <w:rPr>
+                <w:sz w:val="18"/>
+                <w:szCs w:val="18"/>
+              </w:rPr>
+              <w:t xml:space="preserve">01/09/2026</w:t>
+            </w:r>
+            <w:r>
+              <w:rPr>
+                <w:b/>
+                <w:bCs/>
+                <w:sz w:val="18"/>
+                <w:szCs w:val="18"/>
+              </w:rPr>
+              <w:t xml:space="preserve">  |  Closes: </w:t>
+            </w:r>
+            <w:r>
+              <w:rPr>
+                <w:color w:val="C0392B"/>
+                <w:sz w:val="18"/>
+                <w:szCs w:val="18"/>
+              </w:rPr>
+              <w:t xml:space="preserve">01/23/2026 12:00PM</w:t>
+            </w:r>
+          </w:p>
+          <w:p>
+            <w:pPr>
+              <w:spacing w:after="100"/>
+            </w:pPr>
+            <w:r>
+              <w:rPr>
+                <w:b/>
+                <w:bCs/>
+                <w:sz w:val="18"/>
+                <w:szCs w:val="18"/>
+              </w:rPr>
+              <w:t xml:space="preserve">Contact: </w:t>
+            </w:r>
+            <w:r>
+              <w:rPr>
+                <w:sz w:val="18"/>
+                <w:szCs w:val="18"/>
+              </w:rPr>
+              <w:t xml:space="preserve">Eduardo Moreno - 323-643-2541 - emoreno-gonzalez@isd.lacounty.gov</w:t>
+            </w:r>
+          </w:p>
+        </w:tc>
+      </w:tr>
+    </w:tbl>
+    <w:p>
+      <w:pPr>
+        <w:spacing w:after="150"/>
+      </w:pPr>
+    </w:p>
+    <w:tbl>
+      <w:tblPr>
+        <w:tblW w:type="auto" w:w="100"/>
+        <w:tblBorders>
+          <w:top w:val="single" w:color="auto" w:sz="4"/>
+          <w:left w:val="single" w:color="auto" w:sz="4"/>
+          <w:bottom w:val="single" w:color="auto" w:sz="4"/>
+          <w:right w:val="single" w:color="auto" w:sz="4"/>
+          <w:insideH w:val="single" w:color="auto" w:sz="4"/>
+          <w:insideV w:val="single" w:color="auto" w:sz="4"/>
+        </w:tblBorders>
+      </w:tblPr>
+      <w:tblGrid>
+        <w:gridCol w:w="9360"/>
+      </w:tblGrid>
+      <w:tr>
+        <w:tc>
+          <w:tcPr>
+            <w:tcBorders>
+              <w:top w:val="single" w:color="CCCCCC" w:sz="1"/>
+              <w:left w:val="single" w:color="CCCCCC" w:sz="1"/>
+              <w:bottom w:val="single" w:color="CCCCCC" w:sz="1"/>
+              <w:right w:val="single" w:color="CCCCCC" w:sz="1"/>
+            </w:tcBorders>
+            <w:shd w:fill="EBF5FB" w:val="clear"/>
+          </w:tcPr>
+          <w:p>
+            <w:pPr>
+              <w:spacing w:before="100"/>
+            </w:pPr>
+            <w:r>
+              <w:rPr>
+                <w:b/>
+                <w:bCs/>
+                <w:color w:val="1a5276"/>
+                <w:sz w:val="22"/>
+                <w:szCs w:val="22"/>
+              </w:rPr>
+              <w:t xml:space="preserve">RFB-IS-26200533</w:t>
+            </w:r>
+          </w:p>
+          <w:p>
+            <w:r>
+              <w:rPr>
+                <w:b/>
+                <w:bCs/>
+                <w:sz w:val="20"/>
+                <w:szCs w:val="20"/>
+              </w:rPr>
+              <w:t xml:space="preserve">26021352-ZEROFOX SECURITY SOFTWARE RENEWAL - BRAND SPECIFIC</w:t>
+            </w:r>
+          </w:p>
+          <w:p>
+            <w:pPr>
+              <w:spacing w:before="80"/>
+            </w:pPr>
+            <w:r>
+              <w:rPr>
+                <w:b/>
+                <w:bCs/>
+                <w:sz w:val="18"/>
+                <w:szCs w:val="18"/>
+              </w:rPr>
+              <w:t xml:space="preserve">Department: </w:t>
+            </w:r>
+            <w:r>
+              <w:rPr>
+                <w:sz w:val="18"/>
+                <w:szCs w:val="18"/>
+              </w:rPr>
+              <w:t xml:space="preserve">Internal Services Department</w:t>
+            </w:r>
+          </w:p>
+          <w:p>
+            <w:r>
+              <w:rPr>
+                <w:b/>
+                <w:bCs/>
+                <w:sz w:val="18"/>
+                <w:szCs w:val="18"/>
+              </w:rPr>
+              <w:t xml:space="preserve">Type: </w:t>
+            </w:r>
+            <w:r>
+              <w:rPr>
+                <w:sz w:val="18"/>
+                <w:szCs w:val="18"/>
+              </w:rPr>
+              <w:t xml:space="preserve">Commodity / Service</w:t>
+            </w:r>
+          </w:p>
+          <w:p>
+            <w:r>
+              <w:rPr>
+                <w:b/>
+                <w:bCs/>
+                <w:sz w:val="18"/>
+                <w:szCs w:val="18"/>
+              </w:rPr>
+              <w:t xml:space="preserve">Commodity: </w:t>
+            </w:r>
+            <w:r>
+              <w:rPr>
+                <w:sz w:val="18"/>
+                <w:szCs w:val="18"/>
+              </w:rPr>
+              <w:t xml:space="preserve">SOFTWARE:MINI &amp; MAINFRAME COMPUTER- COMMUNICATIONS: NETWORKI</w:t>
+            </w:r>
+          </w:p>
+          <w:p>
+            <w:r>
+              <w:rPr>
+                <w:b/>
+                <w:bCs/>
+                <w:sz w:val="18"/>
+                <w:szCs w:val="18"/>
+              </w:rPr>
+              <w:t xml:space="preserve">Opens: </w:t>
+            </w:r>
+            <w:r>
+              <w:rPr>
+                <w:sz w:val="18"/>
+                <w:szCs w:val="18"/>
+              </w:rPr>
+              <w:t xml:space="preserve">01/09/2026</w:t>
+            </w:r>
+            <w:r>
+              <w:rPr>
+                <w:b/>
+                <w:bCs/>
+                <w:sz w:val="18"/>
+                <w:szCs w:val="18"/>
+              </w:rPr>
+              <w:t xml:space="preserve">  |  Closes: </w:t>
+            </w:r>
+            <w:r>
+              <w:rPr>
+                <w:color w:val="C0392B"/>
+                <w:sz w:val="18"/>
+                <w:szCs w:val="18"/>
+              </w:rPr>
+              <w:t xml:space="preserve">01/23/2026 12:00PM</w:t>
+            </w:r>
+          </w:p>
+          <w:p>
+            <w:pPr>
+              <w:spacing w:after="100"/>
+            </w:pPr>
+            <w:r>
+              <w:rPr>
+                <w:b/>
+                <w:bCs/>
+                <w:sz w:val="18"/>
+                <w:szCs w:val="18"/>
+              </w:rPr>
+              <w:t xml:space="preserve">Contact: </w:t>
+            </w:r>
+            <w:r>
+              <w:rPr>
+                <w:sz w:val="18"/>
+                <w:szCs w:val="18"/>
+              </w:rPr>
+              <w:t xml:space="preserve">Sharon Duong - 323-607-1227 - SDuong3@isd.lacounty.gov</w:t>
+            </w:r>
+          </w:p>
+        </w:tc>
+      </w:tr>
+    </w:tbl>
+    <w:p>
+      <w:pPr>
+        <w:spacing w:after="150"/>
+      </w:pPr>
+    </w:p>
+    <w:tbl>
+      <w:tblPr>
+        <w:tblW w:type="auto" w:w="100"/>
+        <w:tblBorders>
+          <w:top w:val="single" w:color="auto" w:sz="4"/>
+          <w:left w:val="single" w:color="auto" w:sz="4"/>
+          <w:bottom w:val="single" w:color="auto" w:sz="4"/>
+          <w:right w:val="single" w:color="auto" w:sz="4"/>
+          <w:insideH w:val="single" w:color="auto" w:sz="4"/>
+          <w:insideV w:val="single" w:color="auto" w:sz="4"/>
+        </w:tblBorders>
+      </w:tblPr>
+      <w:tblGrid>
+        <w:gridCol w:w="9360"/>
+      </w:tblGrid>
+      <w:tr>
+        <w:tc>
+          <w:tcPr>
+            <w:tcBorders>
+              <w:top w:val="single" w:color="CCCCCC" w:sz="1"/>
+              <w:left w:val="single" w:color="CCCCCC" w:sz="1"/>
+              <w:bottom w:val="single" w:color="CCCCCC" w:sz="1"/>
+              <w:right w:val="single" w:color="CCCCCC" w:sz="1"/>
+            </w:tcBorders>
+            <w:shd w:fill="EBF5FB" w:val="clear"/>
+          </w:tcPr>
+          <w:p>
+            <w:pPr>
+              <w:spacing w:before="100"/>
+            </w:pPr>
+            <w:r>
+              <w:rPr>
+                <w:b/>
+                <w:bCs/>
+                <w:color w:val="1a5276"/>
+                <w:sz w:val="22"/>
+                <w:szCs w:val="22"/>
+              </w:rPr>
+              <w:t xml:space="preserve">RFB-IS-26200532</w:t>
+            </w:r>
+          </w:p>
+          <w:p>
+            <w:r>
+              <w:rPr>
+                <w:b/>
+                <w:bCs/>
+                <w:sz w:val="20"/>
+                <w:szCs w:val="20"/>
+              </w:rPr>
+              <w:t xml:space="preserve">SOFTWARE - ABSOLUTE RESILIENCE -FOR CHROMBOOKS</w:t>
+            </w:r>
+          </w:p>
+          <w:p>
+            <w:pPr>
+              <w:spacing w:before="80"/>
+            </w:pPr>
+            <w:r>
+              <w:rPr>
+                <w:b/>
+                <w:bCs/>
+                <w:sz w:val="18"/>
+                <w:szCs w:val="18"/>
+              </w:rPr>
+              <w:t xml:space="preserve">Department: </w:t>
+            </w:r>
+            <w:r>
+              <w:rPr>
+                <w:sz w:val="18"/>
+                <w:szCs w:val="18"/>
+              </w:rPr>
+              <w:t xml:space="preserve">Internal Services Department</w:t>
+            </w:r>
+          </w:p>
+          <w:p>
+            <w:r>
+              <w:rPr>
+                <w:b/>
+                <w:bCs/>
+                <w:sz w:val="18"/>
+                <w:szCs w:val="18"/>
+              </w:rPr>
+              <w:t xml:space="preserve">Type: </w:t>
+            </w:r>
+            <w:r>
+              <w:rPr>
+                <w:sz w:val="18"/>
+                <w:szCs w:val="18"/>
+              </w:rPr>
+              <w:t xml:space="preserve">Commodity / Service</w:t>
+            </w:r>
+          </w:p>
+          <w:p>
+            <w:r>
+              <w:rPr>
+                <w:b/>
+                <w:bCs/>
+                <w:sz w:val="18"/>
+                <w:szCs w:val="18"/>
+              </w:rPr>
+              <w:t xml:space="preserve">Commodity: </w:t>
+            </w:r>
+            <w:r>
+              <w:rPr>
+                <w:sz w:val="18"/>
+                <w:szCs w:val="18"/>
+              </w:rPr>
+              <w:t xml:space="preserve">SOFTWARE-MICROCOMPUTER-COMMUNICATIONS: NETWORKING, LINKING-E</w:t>
+            </w:r>
+          </w:p>
+          <w:p>
+            <w:r>
+              <w:rPr>
+                <w:b/>
+                <w:bCs/>
+                <w:sz w:val="18"/>
+                <w:szCs w:val="18"/>
+              </w:rPr>
+              <w:t xml:space="preserve">Opens: </w:t>
+            </w:r>
+            <w:r>
+              <w:rPr>
+                <w:sz w:val="18"/>
+                <w:szCs w:val="18"/>
+              </w:rPr>
+              <w:t xml:space="preserve">01/09/2026</w:t>
+            </w:r>
+            <w:r>
+              <w:rPr>
+                <w:b/>
+                <w:bCs/>
+                <w:sz w:val="18"/>
+                <w:szCs w:val="18"/>
+              </w:rPr>
+              <w:t xml:space="preserve">  |  Closes: </w:t>
+            </w:r>
+            <w:r>
+              <w:rPr>
+                <w:color w:val="C0392B"/>
+                <w:sz w:val="18"/>
+                <w:szCs w:val="18"/>
+              </w:rPr>
+              <w:t xml:space="preserve">01/23/2026 12:00PM</w:t>
+            </w:r>
+          </w:p>
+          <w:p>
+            <w:pPr>
+              <w:spacing w:after="100"/>
+            </w:pPr>
+            <w:r>
+              <w:rPr>
+                <w:b/>
+                <w:bCs/>
+                <w:sz w:val="18"/>
+                <w:szCs w:val="18"/>
+              </w:rPr>
+              <w:t xml:space="preserve">Contact: </w:t>
+            </w:r>
+            <w:r>
+              <w:rPr>
+                <w:sz w:val="18"/>
+                <w:szCs w:val="18"/>
+              </w:rPr>
+              <w:t xml:space="preserve">MICHAEL BEARDEN - 323-607-1210 - MBearden@isd.lacounty.gov</w:t>
+            </w:r>
+          </w:p>
+        </w:tc>
+      </w:tr>
+    </w:tbl>
+    <w:p>
+      <w:pPr>
+        <w:spacing w:after="150"/>
+      </w:pPr>
+    </w:p>
+    <w:tbl>
+      <w:tblPr>
+        <w:tblW w:type="auto" w:w="100"/>
+        <w:tblBorders>
+          <w:top w:val="single" w:color="auto" w:sz="4"/>
+          <w:left w:val="single" w:color="auto" w:sz="4"/>
+          <w:bottom w:val="single" w:color="auto" w:sz="4"/>
+          <w:right w:val="single" w:color="auto" w:sz="4"/>
+          <w:insideH w:val="single" w:color="auto" w:sz="4"/>
+          <w:insideV w:val="single" w:color="auto" w:sz="4"/>
+        </w:tblBorders>
+      </w:tblPr>
+      <w:tblGrid>
+        <w:gridCol w:w="9360"/>
+      </w:tblGrid>
+      <w:tr>
+        <w:tc>
+          <w:tcPr>
+            <w:tcBorders>
+              <w:top w:val="single" w:color="CCCCCC" w:sz="1"/>
+              <w:left w:val="single" w:color="CCCCCC" w:sz="1"/>
+              <w:bottom w:val="single" w:color="CCCCCC" w:sz="1"/>
+              <w:right w:val="single" w:color="CCCCCC" w:sz="1"/>
+            </w:tcBorders>
+            <w:shd w:fill="EBF5FB" w:val="clear"/>
+          </w:tcPr>
+          <w:p>
+            <w:pPr>
+              <w:spacing w:before="100"/>
+            </w:pPr>
+            <w:r>
+              <w:rPr>
+                <w:b/>
+                <w:bCs/>
+                <w:color w:val="1a5276"/>
+                <w:sz w:val="22"/>
+                <w:szCs w:val="22"/>
+              </w:rPr>
+              <w:t xml:space="preserve">LACDA26-008</w:t>
+            </w:r>
+          </w:p>
+          <w:p>
+            <w:r>
+              <w:rPr>
+                <w:b/>
+                <w:bCs/>
+                <w:sz w:val="20"/>
+                <w:szCs w:val="20"/>
+              </w:rPr>
+              <w:t xml:space="preserve">SENIOR GRANT PROGRAM CONSTRUCTION REHABILITATION SERVICES-SG22-283</w:t>
+            </w:r>
+          </w:p>
+          <w:p>
+            <w:pPr>
+              <w:spacing w:before="80"/>
+            </w:pPr>
+            <w:r>
+              <w:rPr>
+                <w:b/>
+                <w:bCs/>
+                <w:sz w:val="18"/>
+                <w:szCs w:val="18"/>
+              </w:rPr>
+              <w:t xml:space="preserve">Department: </w:t>
+            </w:r>
+            <w:r>
+              <w:rPr>
+                <w:sz w:val="18"/>
+                <w:szCs w:val="18"/>
+              </w:rPr>
+              <w:t xml:space="preserve">LA County Development Authority</w:t>
+            </w:r>
+          </w:p>
+          <w:p>
+            <w:r>
+              <w:rPr>
+                <w:b/>
+                <w:bCs/>
+                <w:sz w:val="18"/>
+                <w:szCs w:val="18"/>
+              </w:rPr>
+              <w:t xml:space="preserve">Type: </w:t>
+            </w:r>
+            <w:r>
+              <w:rPr>
+                <w:sz w:val="18"/>
+                <w:szCs w:val="18"/>
+              </w:rPr>
+              <w:t xml:space="preserve">Service</w:t>
+            </w:r>
+          </w:p>
+          <w:p>
+            <w:r>
+              <w:rPr>
+                <w:b/>
+                <w:bCs/>
+                <w:sz w:val="18"/>
+                <w:szCs w:val="18"/>
+              </w:rPr>
+              <w:t xml:space="preserve">Commodity: </w:t>
+            </w:r>
+            <w:r>
+              <w:rPr>
+                <w:sz w:val="18"/>
+                <w:szCs w:val="18"/>
+              </w:rPr>
+              <w:t xml:space="preserve">HOME CONSTRUCTION SERVICE, SINGLE FAMILY</w:t>
+            </w:r>
+          </w:p>
+          <w:p>
+            <w:r>
+              <w:rPr>
+                <w:b/>
+                <w:bCs/>
+                <w:sz w:val="18"/>
+                <w:szCs w:val="18"/>
+              </w:rPr>
+              <w:t xml:space="preserve">Opens: </w:t>
+            </w:r>
+            <w:r>
+              <w:rPr>
+                <w:sz w:val="18"/>
+                <w:szCs w:val="18"/>
+              </w:rPr>
+              <w:t xml:space="preserve">01/14/2026</w:t>
+            </w:r>
+            <w:r>
+              <w:rPr>
+                <w:b/>
+                <w:bCs/>
+                <w:sz w:val="18"/>
+                <w:szCs w:val="18"/>
+              </w:rPr>
+              <w:t xml:space="preserve">  |  Closes: </w:t>
+            </w:r>
+            <w:r>
+              <w:rPr>
+                <w:color w:val="C0392B"/>
+                <w:sz w:val="18"/>
+                <w:szCs w:val="18"/>
+              </w:rPr>
+              <w:t xml:space="preserve">01/23/2026  3:00PM</w:t>
+            </w:r>
+          </w:p>
+          <w:p>
+            <w:pPr>
+              <w:spacing w:after="100"/>
+            </w:pPr>
+            <w:r>
+              <w:rPr>
+                <w:b/>
+                <w:bCs/>
+                <w:sz w:val="18"/>
+                <w:szCs w:val="18"/>
+              </w:rPr>
+              <w:t xml:space="preserve">Contact: </w:t>
+            </w:r>
+            <w:r>
+              <w:rPr>
+                <w:sz w:val="18"/>
+                <w:szCs w:val="18"/>
+              </w:rPr>
+              <w:t xml:space="preserve">MARIA  ORTIZ - 626-586-1814 - maria.ortiz@lacda.org</w:t>
+            </w:r>
+          </w:p>
+        </w:tc>
+      </w:tr>
+    </w:tbl>
+    <w:p>
+      <w:pPr>
+        <w:spacing w:after="150"/>
+      </w:pPr>
+    </w:p>
+    <w:p>
+      <w:r>
+        <w:br w:type="page"/>
+      </w:r>
+    </w:p>
+    <w:p>
+      <w:pPr>
+        <w:pStyle w:val="Heading1"/>
+      </w:pPr>
+      <w:r>
+        <w:t xml:space="preserve">Data Source &amp; Methodology</w:t>
+      </w:r>
+    </w:p>
+    <w:p>
+      <w:pPr>
+        <w:spacing w:after="150"/>
+      </w:pPr>
+      <w:r>
+        <w:rPr>
+          <w:b/>
+          <w:bCs/>
+        </w:rPr>
+        <w:t xml:space="preserve">Source: </w:t>
+      </w:r>
+      <w:r>
+        <w:t xml:space="preserve">LA County Internal Services Department - Bids Portal</w:t>
+      </w:r>
+    </w:p>
+    <w:p>
+      <w:pPr>
+        <w:spacing w:after="150"/>
+      </w:pPr>
+      <w:r>
+        <w:rPr>
+          <w:b/>
+          <w:bCs/>
+        </w:rPr>
+        <w:t xml:space="preserve">Portal URL: </w:t>
+      </w:r>
+      <w:r>
+        <w:t xml:space="preserve">https://camisvr.co.la.ca.us/lacobids/BidLookUp/OpenBidList</w:t>
+      </w:r>
+    </w:p>
+    <w:p>
+      <w:pPr>
+        <w:spacing w:after="150"/>
+      </w:pPr>
+      <w:r>
+        <w:rPr>
+          <w:b/>
+          <w:bCs/>
+        </w:rPr>
+        <w:t xml:space="preserve">Data Retrieved: </w:t>
+      </w:r>
+      <w:r>
+        <w:t xml:space="preserve">1/23/2026, 8:02:48 PM</w:t>
+      </w:r>
+    </w:p>
+    <w:p>
+      <w:pPr>
+        <w:spacing w:after="200"/>
+      </w:pPr>
+      <w:r>
+        <w:rPr>
+          <w:b/>
+          <w:bCs/>
+        </w:rPr>
+        <w:t xml:space="preserve">Total Records: </w:t>
+      </w:r>
+      <w:r>
+        <w:t xml:space="preserve">238 open solicitations</w:t>
+      </w:r>
+    </w:p>
+    <w:tbl>
+      <w:tblPr>
+        <w:tblW w:type="auto" w:w="100"/>
+        <w:tblBorders>
+          <w:top w:val="single" w:color="auto" w:sz="4"/>
+          <w:left w:val="single" w:color="auto" w:sz="4"/>
+          <w:bottom w:val="single" w:color="auto" w:sz="4"/>
+          <w:right w:val="single" w:color="auto" w:sz="4"/>
+          <w:insideH w:val="single" w:color="auto" w:sz="4"/>
+          <w:insideV w:val="single" w:color="auto" w:sz="4"/>
+        </w:tblBorders>
+      </w:tblPr>
+      <w:tblGrid>
+        <w:gridCol w:w="9360"/>
+      </w:tblGrid>
+      <w:tr>
+        <w:tc>
+          <w:tcPr>
+            <w:tcBorders>
+              <w:top w:val="single" w:color="CCCCCC" w:sz="1"/>
+              <w:left w:val="single" w:color="CCCCCC" w:sz="1"/>
+              <w:bottom w:val="single" w:color="CCCCCC" w:sz="1"/>
+              <w:right w:val="single" w:color="CCCCCC" w:sz="1"/>
+            </w:tcBorders>
+            <w:shd w:fill="EBF5FB" w:val="clear"/>
+          </w:tcPr>
+          <w:p>
+            <w:pPr>
+              <w:spacing w:before="100" w:after="100"/>
+            </w:pPr>
+            <w:r>
+              <w:rPr>
+                <w:b/>
+                <w:bCs/>
+                <w:sz w:val="18"/>
+                <w:szCs w:val="18"/>
+              </w:rPr>
+              <w:t xml:space="preserve">DISCLAIMER: </w:t>
             </w:r>
             <w:r>
               <w:rPr>
@@ -4213,7 +5802,7 @@
                 <w:sz w:val="18"/>
                 <w:szCs w:val="18"/>
               </w:rPr>
-              <w:t xml:space="preserve">LA County does not maintain a public API for bid data. This analysis uses budget allocation data and typical procurement patterns to model the solicitation landscape. For actual open bids, visit the LA County Bids portal at camisvr.co.la.ca.us/lacobids.</w:t>
+              <w:t xml:space="preserve">This report is generated from publicly available data on the LA County Bids Portal. Solicitation details may change. Always verify current information directly at camisvr.co.la.ca.us/lacobids before submitting bids.</w:t>
             </w:r>
           </w:p>
         </w:tc>
@@ -4330,7 +5919,7 @@
         <w:sz w:val="18"/>
         <w:szCs w:val="18"/>
       </w:rPr>
-      <w:t xml:space="preserve">LA County Open Solicitations Analysis</w:t>
+      <w:t xml:space="preserve">LA County Open Solicitations</w:t>
     </w:r>
   </w:p>
 </w:hdr>
@@ -4599,15 +6188,15 @@
     <w:name w:val="Title"/>
     <w:basedOn w:val="Normal"/>
     <w:pPr>
-      <w:spacing w:after="200"/>
+      <w:spacing w:after="100"/>
       <w:jc w:val="center"/>
     </w:pPr>
     <w:rPr>
       <w:b/>
       <w:bCs/>
       <w:color w:val="1a5276"/>
-      <w:sz w:val="48"/>
-      <w:szCs w:val="48"/>
+      <w:sz w:val="44"/>
+      <w:szCs w:val="44"/>
     </w:rPr>
   </w:style>
   <w:style w:type="paragraph" w:styleId="Heading1">

--- a/scripts/output/LA-County-Bids-Report.docx
+++ b/scripts/output/LA-County-Bids-Report.docx
@@ -4,62 +4,128 @@
   <w:body>
     <w:p>
       <w:pPr>
-        <w:pStyle w:val="Title"/>
+        <w:spacing w:after="400"/>
+        <w:jc w:val="right"/>
       </w:pPr>
       <w:r>
-        <w:t xml:space="preserve">Los Angeles County</w:t>
+        <w:rPr>
+          <w:sz w:val="22"/>
+          <w:szCs w:val="22"/>
+        </w:rPr>
+        <w:t xml:space="preserve">January 23, 2026</w:t>
       </w:r>
     </w:p>
     <w:p>
       <w:pPr>
-        <w:pStyle w:val="Title"/>
-        <w:spacing w:after="100"/>
+        <w:spacing w:after="0"/>
       </w:pPr>
       <w:r>
-        <w:t xml:space="preserve">Open Solicitations Report</w:t>
+        <w:rPr>
+          <w:b/>
+          <w:bCs/>
+          <w:sz w:val="24"/>
+          <w:szCs w:val="24"/>
+        </w:rPr>
+        <w:t xml:space="preserve">David Gillotte</w:t>
+      </w:r>
+    </w:p>
+    <w:p>
+      <w:pPr>
+        <w:spacing w:after="0"/>
+      </w:pPr>
+      <w:r>
+        <w:rPr>
+          <w:sz w:val="22"/>
+          <w:szCs w:val="22"/>
+        </w:rPr>
+        <w:t xml:space="preserve">President, IAFF Local 1014</w:t>
+      </w:r>
+    </w:p>
+    <w:p>
+      <w:pPr>
+        <w:spacing w:after="0"/>
+      </w:pPr>
+      <w:r>
+        <w:rPr>
+          <w:sz w:val="22"/>
+          <w:szCs w:val="22"/>
+        </w:rPr>
+        <w:t xml:space="preserve">Los Angeles County Fire Fighters</w:t>
       </w:r>
     </w:p>
     <w:p>
       <w:pPr>
         <w:spacing w:after="400"/>
-        <w:jc w:val="center"/>
       </w:pPr>
       <w:r>
         <w:rPr>
-          <w:color w:val="666666"/>
-          <w:sz w:val="20"/>
-          <w:szCs w:val="20"/>
+          <w:sz w:val="22"/>
+          <w:szCs w:val="22"/>
         </w:rPr>
-        <w:t xml:space="preserve">Generated: January 23, 2026 at 08:02 PM</w:t>
+        <w:t xml:space="preserve">Los Angeles, California</w:t>
       </w:r>
     </w:p>
     <w:p>
       <w:pPr>
-        <w:pStyle w:val="Heading1"/>
+        <w:spacing w:after="300"/>
       </w:pPr>
       <w:r>
-        <w:t xml:space="preserve">Executive Summary</w:t>
-      </w:r>
-    </w:p>
-    <w:p>
-      <w:pPr>
-        <w:spacing w:after="150"/>
-      </w:pPr>
-      <w:r>
-        <w:t xml:space="preserve">This report contains </w:t>
+        <w:rPr>
+          <w:b/>
+          <w:bCs/>
+          <w:sz w:val="22"/>
+          <w:szCs w:val="22"/>
+        </w:rPr>
+        <w:t xml:space="preserve">RE: </w:t>
       </w:r>
       <w:r>
         <w:rPr>
           <w:b/>
           <w:bCs/>
+          <w:sz w:val="22"/>
+          <w:szCs w:val="22"/>
         </w:rPr>
-        <w:t xml:space="preserve">238 active open solicitations</w:t>
+        <w:t xml:space="preserve">Los Angeles County Open Solicitations Analysis</w:t>
+      </w:r>
+    </w:p>
+    <w:p>
+      <w:pPr>
+        <w:spacing w:after="200"/>
+      </w:pPr>
+      <w:r>
+        <w:rPr>
+          <w:sz w:val="22"/>
+          <w:szCs w:val="22"/>
+        </w:rPr>
+        <w:t xml:space="preserve">President Gillotte,</w:t>
+      </w:r>
+    </w:p>
+    <w:p>
+      <w:pPr>
+        <w:spacing w:after="200"/>
+      </w:pPr>
+      <w:r>
+        <w:rPr>
+          <w:sz w:val="22"/>
+          <w:szCs w:val="22"/>
+        </w:rPr>
+        <w:t xml:space="preserve">Please find enclosed a comprehensive analysis of Los Angeles County's current open solicitations. This report was generated from official data published by the LA County Internal Services Department Bids Portal on </w:t>
       </w:r>
       <w:r>
-        <w:t xml:space="preserve"> currently available from Los Angeles County government departments. </w:t>
+        <w:rPr>
+          <w:b/>
+          <w:bCs/>
+          <w:sz w:val="22"/>
+          <w:szCs w:val="22"/>
+        </w:rPr>
+        <w:t xml:space="preserve">January 23, 2026</w:t>
       </w:r>
       <w:r>
-        <w:t xml:space="preserve">Data is sourced directly from the official LA County Bids Portal maintained by the Internal Services Department.</w:t>
+        <w:rPr>
+          <w:sz w:val="22"/>
+          <w:szCs w:val="22"/>
+        </w:rPr>
+        <w:t xml:space="preserve">.</w:t>
       </w:r>
     </w:p>
     <w:tbl>
@@ -86,21 +152,21 @@
               <w:bottom w:val="single" w:color="CCCCCC" w:sz="1"/>
               <w:right w:val="single" w:color="CCCCCC" w:sz="1"/>
             </w:tcBorders>
-            <w:shd w:fill="E8F6F3" w:val="clear"/>
-          </w:tcPr>
-          <w:p>
-            <w:pPr>
-              <w:spacing w:before="100"/>
+            <w:shd w:fill="EBF5FB" w:val="clear"/>
+          </w:tcPr>
+          <w:p>
+            <w:pPr>
+              <w:spacing w:before="150"/>
             </w:pPr>
             <w:r>
               <w:rPr>
                 <w:b/>
                 <w:bCs/>
-                <w:color w:val="117864"/>
-                <w:sz w:val="24"/>
-                <w:szCs w:val="24"/>
-              </w:rPr>
-              <w:t xml:space="preserve">KEY STATISTICS</w:t>
+                <w:color w:val="1a5276"/>
+                <w:sz w:val="26"/>
+                <w:szCs w:val="26"/>
+              </w:rPr>
+              <w:t xml:space="preserve">KEY FINDINGS</w:t>
             </w:r>
           </w:p>
           <w:p>
@@ -112,7 +178,20 @@
               </w:numPr>
             </w:pPr>
             <w:r>
-              <w:t xml:space="preserve">238 total open solicitations</w:t>
+              <w:rPr>
+                <w:b/>
+                <w:bCs/>
+                <w:sz w:val="22"/>
+                <w:szCs w:val="22"/>
+              </w:rPr>
+              <w:t xml:space="preserve">238 </w:t>
+            </w:r>
+            <w:r>
+              <w:rPr>
+                <w:sz w:val="22"/>
+                <w:szCs w:val="22"/>
+              </w:rPr>
+              <w:t xml:space="preserve">total open solicitations across LA County</w:t>
             </w:r>
           </w:p>
           <w:p>
@@ -124,7 +203,20 @@
               </w:numPr>
             </w:pPr>
             <w:r>
-              <w:t xml:space="preserve">15 departments with active bids</w:t>
+              <w:rPr>
+                <w:b/>
+                <w:bCs/>
+                <w:sz w:val="22"/>
+                <w:szCs w:val="22"/>
+              </w:rPr>
+              <w:t xml:space="preserve">1 </w:t>
+            </w:r>
+            <w:r>
+              <w:rPr>
+                <w:sz w:val="22"/>
+                <w:szCs w:val="22"/>
+              </w:rPr>
+              <w:t xml:space="preserve">solicitation(s) directly from LA County Fire Department</w:t>
             </w:r>
           </w:p>
           <w:p>
@@ -136,7 +228,20 @@
               </w:numPr>
             </w:pPr>
             <w:r>
-              <w:t xml:space="preserve">3 solicitations closing within 3 days</w:t>
+              <w:rPr>
+                <w:b/>
+                <w:bCs/>
+                <w:sz w:val="22"/>
+                <w:szCs w:val="22"/>
+              </w:rPr>
+              <w:t xml:space="preserve">57 </w:t>
+            </w:r>
+            <w:r>
+              <w:rPr>
+                <w:sz w:val="22"/>
+                <w:szCs w:val="22"/>
+              </w:rPr>
+              <w:t xml:space="preserve">solicitations from public safety departments (Fire, Sheriff, Health Services)</w:t>
             </w:r>
           </w:p>
           <w:p>
@@ -146,10 +251,48 @@
                 <w:ilvl w:val="0"/>
                 <w:numId w:val="2"/>
               </w:numPr>
-              <w:spacing w:after="100"/>
-            </w:pPr>
-            <w:r>
-              <w:t xml:space="preserve">15 solicitations closing within 14 days</w:t>
+            </w:pPr>
+            <w:r>
+              <w:rPr>
+                <w:b/>
+                <w:bCs/>
+                <w:sz w:val="22"/>
+                <w:szCs w:val="22"/>
+              </w:rPr>
+              <w:t xml:space="preserve">28 </w:t>
+            </w:r>
+            <w:r>
+              <w:rPr>
+                <w:sz w:val="22"/>
+                <w:szCs w:val="22"/>
+              </w:rPr>
+              <w:t xml:space="preserve">County departments with active procurement activity</w:t>
+            </w:r>
+          </w:p>
+          <w:p>
+            <w:pPr>
+              <w:pStyle w:val="ListParagraph"/>
+              <w:numPr>
+                <w:ilvl w:val="0"/>
+                <w:numId w:val="2"/>
+              </w:numPr>
+              <w:spacing w:after="150"/>
+            </w:pPr>
+            <w:r>
+              <w:rPr>
+                <w:b/>
+                <w:bCs/>
+                <w:sz w:val="22"/>
+                <w:szCs w:val="22"/>
+              </w:rPr>
+              <w:t xml:space="preserve">15 </w:t>
+            </w:r>
+            <w:r>
+              <w:rPr>
+                <w:sz w:val="22"/>
+                <w:szCs w:val="22"/>
+              </w:rPr>
+              <w:t xml:space="preserve">solicitations closing within the next 14 days</w:t>
             </w:r>
           </w:p>
         </w:tc>
@@ -157,148 +300,78 @@
     </w:tbl>
     <w:p>
       <w:pPr>
-        <w:spacing w:before="200"/>
+        <w:spacing w:after="200"/>
       </w:pPr>
     </w:p>
-    <w:tbl>
-      <w:tblPr>
-        <w:tblW w:type="auto" w:w="100"/>
-        <w:tblBorders>
-          <w:top w:val="single" w:color="auto" w:sz="4"/>
-          <w:left w:val="single" w:color="auto" w:sz="4"/>
-          <w:bottom w:val="single" w:color="auto" w:sz="4"/>
-          <w:right w:val="single" w:color="auto" w:sz="4"/>
-          <w:insideH w:val="single" w:color="auto" w:sz="4"/>
-          <w:insideV w:val="single" w:color="auto" w:sz="4"/>
-        </w:tblBorders>
-      </w:tblPr>
-      <w:tblGrid>
-        <w:gridCol w:w="9360"/>
-      </w:tblGrid>
-      <w:tr>
-        <w:tc>
-          <w:tcPr>
-            <w:tcBorders>
-              <w:top w:val="single" w:color="CCCCCC" w:sz="1"/>
-              <w:left w:val="single" w:color="CCCCCC" w:sz="1"/>
-              <w:bottom w:val="single" w:color="CCCCCC" w:sz="1"/>
-              <w:right w:val="single" w:color="CCCCCC" w:sz="1"/>
-            </w:tcBorders>
-            <w:shd w:fill="FDEDEC" w:val="clear"/>
-          </w:tcPr>
-          <w:p>
-            <w:pPr>
-              <w:spacing w:before="100"/>
-            </w:pPr>
-            <w:r>
-              <w:rPr>
-                <w:b/>
-                <w:bCs/>
-                <w:color w:val="C0392B"/>
-                <w:sz w:val="22"/>
-                <w:szCs w:val="22"/>
-              </w:rPr>
-              <w:t xml:space="preserve">⚠️ CLOSING WITHIN 3 DAYS</w:t>
-            </w:r>
-          </w:p>
-          <w:p>
-            <w:pPr>
-              <w:spacing w:before="50"/>
-            </w:pPr>
-            <w:r>
-              <w:rPr>
-                <w:b/>
-                <w:bCs/>
-                <w:sz w:val="18"/>
-                <w:szCs w:val="18"/>
-              </w:rPr>
-              <w:t xml:space="preserve">RFB-IS-26200534: </w:t>
-            </w:r>
-            <w:r>
-              <w:rPr>
-                <w:sz w:val="18"/>
-                <w:szCs w:val="18"/>
-              </w:rPr>
-              <w:t xml:space="preserve">15757P - MHZ ANTENNA NMO</w:t>
-            </w:r>
-            <w:r>
-              <w:rPr>
-                <w:color w:val="C0392B"/>
-                <w:sz w:val="18"/>
-                <w:szCs w:val="18"/>
-              </w:rPr>
-              <w:t xml:space="preserve"> (01/26/2026 12:00PM)</w:t>
-            </w:r>
-          </w:p>
-          <w:p>
-            <w:pPr>
-              <w:spacing w:before="50"/>
-            </w:pPr>
-            <w:r>
-              <w:rPr>
-                <w:b/>
-                <w:bCs/>
-                <w:sz w:val="18"/>
-                <w:szCs w:val="18"/>
-              </w:rPr>
-              <w:t xml:space="preserve">RFB-IS-26200543: </w:t>
-            </w:r>
-            <w:r>
-              <w:rPr>
-                <w:sz w:val="18"/>
-                <w:szCs w:val="18"/>
-              </w:rPr>
-              <w:t xml:space="preserve">632040 TRAILER, 50 TON ITEM # 26-342R</w:t>
-            </w:r>
-            <w:r>
-              <w:rPr>
-                <w:color w:val="C0392B"/>
-                <w:sz w:val="18"/>
-                <w:szCs w:val="18"/>
-              </w:rPr>
-              <w:t xml:space="preserve"> (01/27/2026 12:00PM)</w:t>
-            </w:r>
-          </w:p>
-          <w:p>
-            <w:pPr>
-              <w:spacing w:before="50"/>
-            </w:pPr>
-            <w:r>
-              <w:rPr>
-                <w:b/>
-                <w:bCs/>
-                <w:sz w:val="18"/>
-                <w:szCs w:val="18"/>
-              </w:rPr>
-              <w:t xml:space="preserve">RFB-IS-26200542: </w:t>
-            </w:r>
-            <w:r>
-              <w:rPr>
-                <w:sz w:val="18"/>
-                <w:szCs w:val="18"/>
-              </w:rPr>
-              <w:t xml:space="preserve">15760P-CHEM 58F-SB35- Lab Consumables, Reagents, &amp; Chemicals</w:t>
-            </w:r>
-            <w:r>
-              <w:rPr>
-                <w:color w:val="C0392B"/>
-                <w:sz w:val="18"/>
-                <w:szCs w:val="18"/>
-              </w:rPr>
-              <w:t xml:space="preserve"> (01/27/2026 12:00PM)</w:t>
-            </w:r>
-          </w:p>
-          <w:p>
-            <w:pPr>
-              <w:spacing w:after="100"/>
-            </w:pPr>
-          </w:p>
-        </w:tc>
-      </w:tr>
-    </w:tbl>
+    <w:p>
+      <w:pPr>
+        <w:spacing w:before="100"/>
+      </w:pPr>
+      <w:r>
+        <w:rPr>
+          <w:b/>
+          <w:bCs/>
+          <w:color w:val="C0392B"/>
+          <w:sz w:val="22"/>
+          <w:szCs w:val="22"/>
+        </w:rPr>
+        <w:t xml:space="preserve">Fire Department Solicitations:</w:t>
+      </w:r>
+    </w:p>
+    <w:p>
+      <w:pPr>
+        <w:spacing w:before="100"/>
+      </w:pPr>
+      <w:r>
+        <w:rPr>
+          <w:b/>
+          <w:bCs/>
+          <w:sz w:val="22"/>
+          <w:szCs w:val="22"/>
+        </w:rPr>
+        <w:t xml:space="preserve">• FS-0267: </w:t>
+      </w:r>
+      <w:r>
+        <w:rPr>
+          <w:sz w:val="22"/>
+          <w:szCs w:val="22"/>
+        </w:rPr>
+        <w:t xml:space="preserve">Paramedic Training</w:t>
+      </w:r>
+      <w:r>
+        <w:rPr>
+          <w:color w:val="666666"/>
+          <w:sz w:val="20"/>
+          <w:szCs w:val="20"/>
+        </w:rPr>
+        <w:t xml:space="preserve"> (Closes: Continuous)</w:t>
+      </w:r>
+    </w:p>
+    <w:p>
+      <w:pPr>
+        <w:spacing w:after="200"/>
+      </w:pPr>
+    </w:p>
     <w:p>
       <w:r>
         <w:br w:type="page"/>
+      </w:r>
+    </w:p>
+    <w:p>
+      <w:pPr>
+        <w:pStyle w:val="Title"/>
+      </w:pPr>
+      <w:r>
+        <w:t xml:space="preserve">Los Angeles County</w:t>
+      </w:r>
+    </w:p>
+    <w:p>
+      <w:pPr>
+        <w:pStyle w:val="Title"/>
+        <w:spacing w:after="300"/>
+      </w:pPr>
+      <w:r>
+        <w:t xml:space="preserve">Open Solicitations Analysis</w:t>
       </w:r>
     </w:p>
     <w:p>
@@ -314,7 +387,7 @@
         <w:spacing w:after="200"/>
       </w:pPr>
       <w:r>
-        <w:t xml:space="preserve">Distribution of open solicitations across LA County departments:</w:t>
+        <w:t xml:space="preserve">Complete breakdown of all 238 open solicitations by issuing department:</w:t>
       </w:r>
     </w:p>
     <w:tbl>
@@ -330,9 +403,9 @@
         </w:tblBorders>
       </w:tblPr>
       <w:tblGrid>
-        <w:gridCol w:w="6000"/>
+        <w:gridCol w:w="5500"/>
         <w:gridCol w:w="1800"/>
-        <w:gridCol w:w="1560"/>
+        <w:gridCol w:w="2060"/>
       </w:tblGrid>
       <w:tr>
         <w:trPr>
@@ -1527,11 +1600,1057 @@
           </w:p>
         </w:tc>
       </w:tr>
+      <w:tr>
+        <w:tc>
+          <w:tcPr>
+            <w:tcBorders>
+              <w:top w:val="single" w:color="CCCCCC" w:sz="1"/>
+              <w:left w:val="single" w:color="CCCCCC" w:sz="1"/>
+              <w:bottom w:val="single" w:color="CCCCCC" w:sz="1"/>
+              <w:right w:val="single" w:color="CCCCCC" w:sz="1"/>
+            </w:tcBorders>
+            <w:shd w:fill="FFFFFF" w:val="clear"/>
+          </w:tcPr>
+          <w:p>
+            <w:pPr>
+              <w:jc w:val="left"/>
+            </w:pPr>
+            <w:r>
+              <w:rPr>
+                <w:color w:val="000000"/>
+                <w:sz w:val="20"/>
+                <w:szCs w:val="20"/>
+              </w:rPr>
+              <w:t xml:space="preserve">Workforce Development, Aging and Community...</w:t>
+            </w:r>
+          </w:p>
+        </w:tc>
+        <w:tc>
+          <w:tcPr>
+            <w:tcBorders>
+              <w:top w:val="single" w:color="CCCCCC" w:sz="1"/>
+              <w:left w:val="single" w:color="CCCCCC" w:sz="1"/>
+              <w:bottom w:val="single" w:color="CCCCCC" w:sz="1"/>
+              <w:right w:val="single" w:color="CCCCCC" w:sz="1"/>
+            </w:tcBorders>
+            <w:shd w:fill="FFFFFF" w:val="clear"/>
+          </w:tcPr>
+          <w:p>
+            <w:pPr>
+              <w:jc w:val="center"/>
+            </w:pPr>
+            <w:r>
+              <w:rPr>
+                <w:color w:val="000000"/>
+                <w:sz w:val="20"/>
+                <w:szCs w:val="20"/>
+              </w:rPr>
+              <w:t xml:space="preserve">3</w:t>
+            </w:r>
+          </w:p>
+        </w:tc>
+        <w:tc>
+          <w:tcPr>
+            <w:tcBorders>
+              <w:top w:val="single" w:color="CCCCCC" w:sz="1"/>
+              <w:left w:val="single" w:color="CCCCCC" w:sz="1"/>
+              <w:bottom w:val="single" w:color="CCCCCC" w:sz="1"/>
+              <w:right w:val="single" w:color="CCCCCC" w:sz="1"/>
+            </w:tcBorders>
+            <w:shd w:fill="FFFFFF" w:val="clear"/>
+          </w:tcPr>
+          <w:p>
+            <w:pPr>
+              <w:jc w:val="right"/>
+            </w:pPr>
+            <w:r>
+              <w:rPr>
+                <w:color w:val="000000"/>
+                <w:sz w:val="20"/>
+                <w:szCs w:val="20"/>
+              </w:rPr>
+              <w:t xml:space="preserve">1.3%</w:t>
+            </w:r>
+          </w:p>
+        </w:tc>
+      </w:tr>
+      <w:tr>
+        <w:tc>
+          <w:tcPr>
+            <w:tcBorders>
+              <w:top w:val="single" w:color="CCCCCC" w:sz="1"/>
+              <w:left w:val="single" w:color="CCCCCC" w:sz="1"/>
+              <w:bottom w:val="single" w:color="CCCCCC" w:sz="1"/>
+              <w:right w:val="single" w:color="CCCCCC" w:sz="1"/>
+            </w:tcBorders>
+            <w:shd w:fill="F4F6F6" w:val="clear"/>
+          </w:tcPr>
+          <w:p>
+            <w:pPr>
+              <w:jc w:val="left"/>
+            </w:pPr>
+            <w:r>
+              <w:rPr>
+                <w:color w:val="000000"/>
+                <w:sz w:val="20"/>
+                <w:szCs w:val="20"/>
+              </w:rPr>
+              <w:t xml:space="preserve">Registrar-Recorder</w:t>
+            </w:r>
+          </w:p>
+        </w:tc>
+        <w:tc>
+          <w:tcPr>
+            <w:tcBorders>
+              <w:top w:val="single" w:color="CCCCCC" w:sz="1"/>
+              <w:left w:val="single" w:color="CCCCCC" w:sz="1"/>
+              <w:bottom w:val="single" w:color="CCCCCC" w:sz="1"/>
+              <w:right w:val="single" w:color="CCCCCC" w:sz="1"/>
+            </w:tcBorders>
+            <w:shd w:fill="F4F6F6" w:val="clear"/>
+          </w:tcPr>
+          <w:p>
+            <w:pPr>
+              <w:jc w:val="center"/>
+            </w:pPr>
+            <w:r>
+              <w:rPr>
+                <w:color w:val="000000"/>
+                <w:sz w:val="20"/>
+                <w:szCs w:val="20"/>
+              </w:rPr>
+              <w:t xml:space="preserve">2</w:t>
+            </w:r>
+          </w:p>
+        </w:tc>
+        <w:tc>
+          <w:tcPr>
+            <w:tcBorders>
+              <w:top w:val="single" w:color="CCCCCC" w:sz="1"/>
+              <w:left w:val="single" w:color="CCCCCC" w:sz="1"/>
+              <w:bottom w:val="single" w:color="CCCCCC" w:sz="1"/>
+              <w:right w:val="single" w:color="CCCCCC" w:sz="1"/>
+            </w:tcBorders>
+            <w:shd w:fill="F4F6F6" w:val="clear"/>
+          </w:tcPr>
+          <w:p>
+            <w:pPr>
+              <w:jc w:val="right"/>
+            </w:pPr>
+            <w:r>
+              <w:rPr>
+                <w:color w:val="000000"/>
+                <w:sz w:val="20"/>
+                <w:szCs w:val="20"/>
+              </w:rPr>
+              <w:t xml:space="preserve">0.8%</w:t>
+            </w:r>
+          </w:p>
+        </w:tc>
+      </w:tr>
+      <w:tr>
+        <w:tc>
+          <w:tcPr>
+            <w:tcBorders>
+              <w:top w:val="single" w:color="CCCCCC" w:sz="1"/>
+              <w:left w:val="single" w:color="CCCCCC" w:sz="1"/>
+              <w:bottom w:val="single" w:color="CCCCCC" w:sz="1"/>
+              <w:right w:val="single" w:color="CCCCCC" w:sz="1"/>
+            </w:tcBorders>
+            <w:shd w:fill="FFFFFF" w:val="clear"/>
+          </w:tcPr>
+          <w:p>
+            <w:pPr>
+              <w:jc w:val="left"/>
+            </w:pPr>
+            <w:r>
+              <w:rPr>
+                <w:color w:val="000000"/>
+                <w:sz w:val="20"/>
+                <w:szCs w:val="20"/>
+              </w:rPr>
+              <w:t xml:space="preserve">Agricultural Comm/Weights-Measures</w:t>
+            </w:r>
+          </w:p>
+        </w:tc>
+        <w:tc>
+          <w:tcPr>
+            <w:tcBorders>
+              <w:top w:val="single" w:color="CCCCCC" w:sz="1"/>
+              <w:left w:val="single" w:color="CCCCCC" w:sz="1"/>
+              <w:bottom w:val="single" w:color="CCCCCC" w:sz="1"/>
+              <w:right w:val="single" w:color="CCCCCC" w:sz="1"/>
+            </w:tcBorders>
+            <w:shd w:fill="FFFFFF" w:val="clear"/>
+          </w:tcPr>
+          <w:p>
+            <w:pPr>
+              <w:jc w:val="center"/>
+            </w:pPr>
+            <w:r>
+              <w:rPr>
+                <w:color w:val="000000"/>
+                <w:sz w:val="20"/>
+                <w:szCs w:val="20"/>
+              </w:rPr>
+              <w:t xml:space="preserve">2</w:t>
+            </w:r>
+          </w:p>
+        </w:tc>
+        <w:tc>
+          <w:tcPr>
+            <w:tcBorders>
+              <w:top w:val="single" w:color="CCCCCC" w:sz="1"/>
+              <w:left w:val="single" w:color="CCCCCC" w:sz="1"/>
+              <w:bottom w:val="single" w:color="CCCCCC" w:sz="1"/>
+              <w:right w:val="single" w:color="CCCCCC" w:sz="1"/>
+            </w:tcBorders>
+            <w:shd w:fill="FFFFFF" w:val="clear"/>
+          </w:tcPr>
+          <w:p>
+            <w:pPr>
+              <w:jc w:val="right"/>
+            </w:pPr>
+            <w:r>
+              <w:rPr>
+                <w:color w:val="000000"/>
+                <w:sz w:val="20"/>
+                <w:szCs w:val="20"/>
+              </w:rPr>
+              <w:t xml:space="preserve">0.8%</w:t>
+            </w:r>
+          </w:p>
+        </w:tc>
+      </w:tr>
+      <w:tr>
+        <w:tc>
+          <w:tcPr>
+            <w:tcBorders>
+              <w:top w:val="single" w:color="CCCCCC" w:sz="1"/>
+              <w:left w:val="single" w:color="CCCCCC" w:sz="1"/>
+              <w:bottom w:val="single" w:color="CCCCCC" w:sz="1"/>
+              <w:right w:val="single" w:color="CCCCCC" w:sz="1"/>
+            </w:tcBorders>
+            <w:shd w:fill="F4F6F6" w:val="clear"/>
+          </w:tcPr>
+          <w:p>
+            <w:pPr>
+              <w:jc w:val="left"/>
+            </w:pPr>
+            <w:r>
+              <w:rPr>
+                <w:color w:val="000000"/>
+                <w:sz w:val="20"/>
+                <w:szCs w:val="20"/>
+              </w:rPr>
+              <w:t xml:space="preserve">Regional Planning</w:t>
+            </w:r>
+          </w:p>
+        </w:tc>
+        <w:tc>
+          <w:tcPr>
+            <w:tcBorders>
+              <w:top w:val="single" w:color="CCCCCC" w:sz="1"/>
+              <w:left w:val="single" w:color="CCCCCC" w:sz="1"/>
+              <w:bottom w:val="single" w:color="CCCCCC" w:sz="1"/>
+              <w:right w:val="single" w:color="CCCCCC" w:sz="1"/>
+            </w:tcBorders>
+            <w:shd w:fill="F4F6F6" w:val="clear"/>
+          </w:tcPr>
+          <w:p>
+            <w:pPr>
+              <w:jc w:val="center"/>
+            </w:pPr>
+            <w:r>
+              <w:rPr>
+                <w:color w:val="000000"/>
+                <w:sz w:val="20"/>
+                <w:szCs w:val="20"/>
+              </w:rPr>
+              <w:t xml:space="preserve">2</w:t>
+            </w:r>
+          </w:p>
+        </w:tc>
+        <w:tc>
+          <w:tcPr>
+            <w:tcBorders>
+              <w:top w:val="single" w:color="CCCCCC" w:sz="1"/>
+              <w:left w:val="single" w:color="CCCCCC" w:sz="1"/>
+              <w:bottom w:val="single" w:color="CCCCCC" w:sz="1"/>
+              <w:right w:val="single" w:color="CCCCCC" w:sz="1"/>
+            </w:tcBorders>
+            <w:shd w:fill="F4F6F6" w:val="clear"/>
+          </w:tcPr>
+          <w:p>
+            <w:pPr>
+              <w:jc w:val="right"/>
+            </w:pPr>
+            <w:r>
+              <w:rPr>
+                <w:color w:val="000000"/>
+                <w:sz w:val="20"/>
+                <w:szCs w:val="20"/>
+              </w:rPr>
+              <w:t xml:space="preserve">0.8%</w:t>
+            </w:r>
+          </w:p>
+        </w:tc>
+      </w:tr>
+      <w:tr>
+        <w:tc>
+          <w:tcPr>
+            <w:tcBorders>
+              <w:top w:val="single" w:color="CCCCCC" w:sz="1"/>
+              <w:left w:val="single" w:color="CCCCCC" w:sz="1"/>
+              <w:bottom w:val="single" w:color="CCCCCC" w:sz="1"/>
+              <w:right w:val="single" w:color="CCCCCC" w:sz="1"/>
+            </w:tcBorders>
+            <w:shd w:fill="FFFFFF" w:val="clear"/>
+          </w:tcPr>
+          <w:p>
+            <w:pPr>
+              <w:jc w:val="left"/>
+            </w:pPr>
+            <w:r>
+              <w:rPr>
+                <w:color w:val="000000"/>
+                <w:sz w:val="20"/>
+                <w:szCs w:val="20"/>
+              </w:rPr>
+              <w:t xml:space="preserve">Probation</w:t>
+            </w:r>
+          </w:p>
+        </w:tc>
+        <w:tc>
+          <w:tcPr>
+            <w:tcBorders>
+              <w:top w:val="single" w:color="CCCCCC" w:sz="1"/>
+              <w:left w:val="single" w:color="CCCCCC" w:sz="1"/>
+              <w:bottom w:val="single" w:color="CCCCCC" w:sz="1"/>
+              <w:right w:val="single" w:color="CCCCCC" w:sz="1"/>
+            </w:tcBorders>
+            <w:shd w:fill="FFFFFF" w:val="clear"/>
+          </w:tcPr>
+          <w:p>
+            <w:pPr>
+              <w:jc w:val="center"/>
+            </w:pPr>
+            <w:r>
+              <w:rPr>
+                <w:color w:val="000000"/>
+                <w:sz w:val="20"/>
+                <w:szCs w:val="20"/>
+              </w:rPr>
+              <w:t xml:space="preserve">2</w:t>
+            </w:r>
+          </w:p>
+        </w:tc>
+        <w:tc>
+          <w:tcPr>
+            <w:tcBorders>
+              <w:top w:val="single" w:color="CCCCCC" w:sz="1"/>
+              <w:left w:val="single" w:color="CCCCCC" w:sz="1"/>
+              <w:bottom w:val="single" w:color="CCCCCC" w:sz="1"/>
+              <w:right w:val="single" w:color="CCCCCC" w:sz="1"/>
+            </w:tcBorders>
+            <w:shd w:fill="FFFFFF" w:val="clear"/>
+          </w:tcPr>
+          <w:p>
+            <w:pPr>
+              <w:jc w:val="right"/>
+            </w:pPr>
+            <w:r>
+              <w:rPr>
+                <w:color w:val="000000"/>
+                <w:sz w:val="20"/>
+                <w:szCs w:val="20"/>
+              </w:rPr>
+              <w:t xml:space="preserve">0.8%</w:t>
+            </w:r>
+          </w:p>
+        </w:tc>
+      </w:tr>
+      <w:tr>
+        <w:tc>
+          <w:tcPr>
+            <w:tcBorders>
+              <w:top w:val="single" w:color="CCCCCC" w:sz="1"/>
+              <w:left w:val="single" w:color="CCCCCC" w:sz="1"/>
+              <w:bottom w:val="single" w:color="CCCCCC" w:sz="1"/>
+              <w:right w:val="single" w:color="CCCCCC" w:sz="1"/>
+            </w:tcBorders>
+            <w:shd w:fill="F4F6F6" w:val="clear"/>
+          </w:tcPr>
+          <w:p>
+            <w:pPr>
+              <w:jc w:val="left"/>
+            </w:pPr>
+            <w:r>
+              <w:rPr>
+                <w:color w:val="000000"/>
+                <w:sz w:val="20"/>
+                <w:szCs w:val="20"/>
+              </w:rPr>
+              <w:t xml:space="preserve">Auditor-Controller</w:t>
+            </w:r>
+          </w:p>
+        </w:tc>
+        <w:tc>
+          <w:tcPr>
+            <w:tcBorders>
+              <w:top w:val="single" w:color="CCCCCC" w:sz="1"/>
+              <w:left w:val="single" w:color="CCCCCC" w:sz="1"/>
+              <w:bottom w:val="single" w:color="CCCCCC" w:sz="1"/>
+              <w:right w:val="single" w:color="CCCCCC" w:sz="1"/>
+            </w:tcBorders>
+            <w:shd w:fill="F4F6F6" w:val="clear"/>
+          </w:tcPr>
+          <w:p>
+            <w:pPr>
+              <w:jc w:val="center"/>
+            </w:pPr>
+            <w:r>
+              <w:rPr>
+                <w:color w:val="000000"/>
+                <w:sz w:val="20"/>
+                <w:szCs w:val="20"/>
+              </w:rPr>
+              <w:t xml:space="preserve">2</w:t>
+            </w:r>
+          </w:p>
+        </w:tc>
+        <w:tc>
+          <w:tcPr>
+            <w:tcBorders>
+              <w:top w:val="single" w:color="CCCCCC" w:sz="1"/>
+              <w:left w:val="single" w:color="CCCCCC" w:sz="1"/>
+              <w:bottom w:val="single" w:color="CCCCCC" w:sz="1"/>
+              <w:right w:val="single" w:color="CCCCCC" w:sz="1"/>
+            </w:tcBorders>
+            <w:shd w:fill="F4F6F6" w:val="clear"/>
+          </w:tcPr>
+          <w:p>
+            <w:pPr>
+              <w:jc w:val="right"/>
+            </w:pPr>
+            <w:r>
+              <w:rPr>
+                <w:color w:val="000000"/>
+                <w:sz w:val="20"/>
+                <w:szCs w:val="20"/>
+              </w:rPr>
+              <w:t xml:space="preserve">0.8%</w:t>
+            </w:r>
+          </w:p>
+        </w:tc>
+      </w:tr>
+      <w:tr>
+        <w:tc>
+          <w:tcPr>
+            <w:tcBorders>
+              <w:top w:val="single" w:color="CCCCCC" w:sz="1"/>
+              <w:left w:val="single" w:color="CCCCCC" w:sz="1"/>
+              <w:bottom w:val="single" w:color="CCCCCC" w:sz="1"/>
+              <w:right w:val="single" w:color="CCCCCC" w:sz="1"/>
+            </w:tcBorders>
+            <w:shd w:fill="FFFFFF" w:val="clear"/>
+          </w:tcPr>
+          <w:p>
+            <w:pPr>
+              <w:jc w:val="left"/>
+            </w:pPr>
+            <w:r>
+              <w:rPr>
+                <w:color w:val="000000"/>
+                <w:sz w:val="20"/>
+                <w:szCs w:val="20"/>
+              </w:rPr>
+              <w:t xml:space="preserve">Animal Care &amp; Control</w:t>
+            </w:r>
+          </w:p>
+        </w:tc>
+        <w:tc>
+          <w:tcPr>
+            <w:tcBorders>
+              <w:top w:val="single" w:color="CCCCCC" w:sz="1"/>
+              <w:left w:val="single" w:color="CCCCCC" w:sz="1"/>
+              <w:bottom w:val="single" w:color="CCCCCC" w:sz="1"/>
+              <w:right w:val="single" w:color="CCCCCC" w:sz="1"/>
+            </w:tcBorders>
+            <w:shd w:fill="FFFFFF" w:val="clear"/>
+          </w:tcPr>
+          <w:p>
+            <w:pPr>
+              <w:jc w:val="center"/>
+            </w:pPr>
+            <w:r>
+              <w:rPr>
+                <w:color w:val="000000"/>
+                <w:sz w:val="20"/>
+                <w:szCs w:val="20"/>
+              </w:rPr>
+              <w:t xml:space="preserve">2</w:t>
+            </w:r>
+          </w:p>
+        </w:tc>
+        <w:tc>
+          <w:tcPr>
+            <w:tcBorders>
+              <w:top w:val="single" w:color="CCCCCC" w:sz="1"/>
+              <w:left w:val="single" w:color="CCCCCC" w:sz="1"/>
+              <w:bottom w:val="single" w:color="CCCCCC" w:sz="1"/>
+              <w:right w:val="single" w:color="CCCCCC" w:sz="1"/>
+            </w:tcBorders>
+            <w:shd w:fill="FFFFFF" w:val="clear"/>
+          </w:tcPr>
+          <w:p>
+            <w:pPr>
+              <w:jc w:val="right"/>
+            </w:pPr>
+            <w:r>
+              <w:rPr>
+                <w:color w:val="000000"/>
+                <w:sz w:val="20"/>
+                <w:szCs w:val="20"/>
+              </w:rPr>
+              <w:t xml:space="preserve">0.8%</w:t>
+            </w:r>
+          </w:p>
+        </w:tc>
+      </w:tr>
+      <w:tr>
+        <w:tc>
+          <w:tcPr>
+            <w:tcBorders>
+              <w:top w:val="single" w:color="CCCCCC" w:sz="1"/>
+              <w:left w:val="single" w:color="CCCCCC" w:sz="1"/>
+              <w:bottom w:val="single" w:color="CCCCCC" w:sz="1"/>
+              <w:right w:val="single" w:color="CCCCCC" w:sz="1"/>
+            </w:tcBorders>
+            <w:shd w:fill="FADBD8" w:val="clear"/>
+          </w:tcPr>
+          <w:p>
+            <w:pPr>
+              <w:jc w:val="left"/>
+            </w:pPr>
+            <w:r>
+              <w:rPr>
+                <w:b/>
+                <w:bCs/>
+                <w:color w:val="000000"/>
+                <w:sz w:val="20"/>
+                <w:szCs w:val="20"/>
+              </w:rPr>
+              <w:t xml:space="preserve">Fire Department</w:t>
+            </w:r>
+          </w:p>
+        </w:tc>
+        <w:tc>
+          <w:tcPr>
+            <w:tcBorders>
+              <w:top w:val="single" w:color="CCCCCC" w:sz="1"/>
+              <w:left w:val="single" w:color="CCCCCC" w:sz="1"/>
+              <w:bottom w:val="single" w:color="CCCCCC" w:sz="1"/>
+              <w:right w:val="single" w:color="CCCCCC" w:sz="1"/>
+            </w:tcBorders>
+            <w:shd w:fill="FADBD8" w:val="clear"/>
+          </w:tcPr>
+          <w:p>
+            <w:pPr>
+              <w:jc w:val="center"/>
+            </w:pPr>
+            <w:r>
+              <w:rPr>
+                <w:b/>
+                <w:bCs/>
+                <w:color w:val="000000"/>
+                <w:sz w:val="20"/>
+                <w:szCs w:val="20"/>
+              </w:rPr>
+              <w:t xml:space="preserve">1</w:t>
+            </w:r>
+          </w:p>
+        </w:tc>
+        <w:tc>
+          <w:tcPr>
+            <w:tcBorders>
+              <w:top w:val="single" w:color="CCCCCC" w:sz="1"/>
+              <w:left w:val="single" w:color="CCCCCC" w:sz="1"/>
+              <w:bottom w:val="single" w:color="CCCCCC" w:sz="1"/>
+              <w:right w:val="single" w:color="CCCCCC" w:sz="1"/>
+            </w:tcBorders>
+            <w:shd w:fill="FADBD8" w:val="clear"/>
+          </w:tcPr>
+          <w:p>
+            <w:pPr>
+              <w:jc w:val="right"/>
+            </w:pPr>
+            <w:r>
+              <w:rPr>
+                <w:color w:val="000000"/>
+                <w:sz w:val="20"/>
+                <w:szCs w:val="20"/>
+              </w:rPr>
+              <w:t xml:space="preserve">0.4%</w:t>
+            </w:r>
+          </w:p>
+        </w:tc>
+      </w:tr>
+      <w:tr>
+        <w:tc>
+          <w:tcPr>
+            <w:tcBorders>
+              <w:top w:val="single" w:color="CCCCCC" w:sz="1"/>
+              <w:left w:val="single" w:color="CCCCCC" w:sz="1"/>
+              <w:bottom w:val="single" w:color="CCCCCC" w:sz="1"/>
+              <w:right w:val="single" w:color="CCCCCC" w:sz="1"/>
+            </w:tcBorders>
+            <w:shd w:fill="FFFFFF" w:val="clear"/>
+          </w:tcPr>
+          <w:p>
+            <w:pPr>
+              <w:jc w:val="left"/>
+            </w:pPr>
+            <w:r>
+              <w:rPr>
+                <w:color w:val="000000"/>
+                <w:sz w:val="20"/>
+                <w:szCs w:val="20"/>
+              </w:rPr>
+              <w:t xml:space="preserve">Office of County Counsel</w:t>
+            </w:r>
+          </w:p>
+        </w:tc>
+        <w:tc>
+          <w:tcPr>
+            <w:tcBorders>
+              <w:top w:val="single" w:color="CCCCCC" w:sz="1"/>
+              <w:left w:val="single" w:color="CCCCCC" w:sz="1"/>
+              <w:bottom w:val="single" w:color="CCCCCC" w:sz="1"/>
+              <w:right w:val="single" w:color="CCCCCC" w:sz="1"/>
+            </w:tcBorders>
+            <w:shd w:fill="FFFFFF" w:val="clear"/>
+          </w:tcPr>
+          <w:p>
+            <w:pPr>
+              <w:jc w:val="center"/>
+            </w:pPr>
+            <w:r>
+              <w:rPr>
+                <w:color w:val="000000"/>
+                <w:sz w:val="20"/>
+                <w:szCs w:val="20"/>
+              </w:rPr>
+              <w:t xml:space="preserve">1</w:t>
+            </w:r>
+          </w:p>
+        </w:tc>
+        <w:tc>
+          <w:tcPr>
+            <w:tcBorders>
+              <w:top w:val="single" w:color="CCCCCC" w:sz="1"/>
+              <w:left w:val="single" w:color="CCCCCC" w:sz="1"/>
+              <w:bottom w:val="single" w:color="CCCCCC" w:sz="1"/>
+              <w:right w:val="single" w:color="CCCCCC" w:sz="1"/>
+            </w:tcBorders>
+            <w:shd w:fill="FFFFFF" w:val="clear"/>
+          </w:tcPr>
+          <w:p>
+            <w:pPr>
+              <w:jc w:val="right"/>
+            </w:pPr>
+            <w:r>
+              <w:rPr>
+                <w:color w:val="000000"/>
+                <w:sz w:val="20"/>
+                <w:szCs w:val="20"/>
+              </w:rPr>
+              <w:t xml:space="preserve">0.4%</w:t>
+            </w:r>
+          </w:p>
+        </w:tc>
+      </w:tr>
+      <w:tr>
+        <w:tc>
+          <w:tcPr>
+            <w:tcBorders>
+              <w:top w:val="single" w:color="CCCCCC" w:sz="1"/>
+              <w:left w:val="single" w:color="CCCCCC" w:sz="1"/>
+              <w:bottom w:val="single" w:color="CCCCCC" w:sz="1"/>
+              <w:right w:val="single" w:color="CCCCCC" w:sz="1"/>
+            </w:tcBorders>
+            <w:shd w:fill="F4F6F6" w:val="clear"/>
+          </w:tcPr>
+          <w:p>
+            <w:pPr>
+              <w:jc w:val="left"/>
+            </w:pPr>
+            <w:r>
+              <w:rPr>
+                <w:color w:val="000000"/>
+                <w:sz w:val="20"/>
+                <w:szCs w:val="20"/>
+              </w:rPr>
+              <w:t xml:space="preserve">Public Social Services</w:t>
+            </w:r>
+          </w:p>
+        </w:tc>
+        <w:tc>
+          <w:tcPr>
+            <w:tcBorders>
+              <w:top w:val="single" w:color="CCCCCC" w:sz="1"/>
+              <w:left w:val="single" w:color="CCCCCC" w:sz="1"/>
+              <w:bottom w:val="single" w:color="CCCCCC" w:sz="1"/>
+              <w:right w:val="single" w:color="CCCCCC" w:sz="1"/>
+            </w:tcBorders>
+            <w:shd w:fill="F4F6F6" w:val="clear"/>
+          </w:tcPr>
+          <w:p>
+            <w:pPr>
+              <w:jc w:val="center"/>
+            </w:pPr>
+            <w:r>
+              <w:rPr>
+                <w:color w:val="000000"/>
+                <w:sz w:val="20"/>
+                <w:szCs w:val="20"/>
+              </w:rPr>
+              <w:t xml:space="preserve">1</w:t>
+            </w:r>
+          </w:p>
+        </w:tc>
+        <w:tc>
+          <w:tcPr>
+            <w:tcBorders>
+              <w:top w:val="single" w:color="CCCCCC" w:sz="1"/>
+              <w:left w:val="single" w:color="CCCCCC" w:sz="1"/>
+              <w:bottom w:val="single" w:color="CCCCCC" w:sz="1"/>
+              <w:right w:val="single" w:color="CCCCCC" w:sz="1"/>
+            </w:tcBorders>
+            <w:shd w:fill="F4F6F6" w:val="clear"/>
+          </w:tcPr>
+          <w:p>
+            <w:pPr>
+              <w:jc w:val="right"/>
+            </w:pPr>
+            <w:r>
+              <w:rPr>
+                <w:color w:val="000000"/>
+                <w:sz w:val="20"/>
+                <w:szCs w:val="20"/>
+              </w:rPr>
+              <w:t xml:space="preserve">0.4%</w:t>
+            </w:r>
+          </w:p>
+        </w:tc>
+      </w:tr>
+      <w:tr>
+        <w:tc>
+          <w:tcPr>
+            <w:tcBorders>
+              <w:top w:val="single" w:color="CCCCCC" w:sz="1"/>
+              <w:left w:val="single" w:color="CCCCCC" w:sz="1"/>
+              <w:bottom w:val="single" w:color="CCCCCC" w:sz="1"/>
+              <w:right w:val="single" w:color="CCCCCC" w:sz="1"/>
+            </w:tcBorders>
+            <w:shd w:fill="FFFFFF" w:val="clear"/>
+          </w:tcPr>
+          <w:p>
+            <w:pPr>
+              <w:jc w:val="left"/>
+            </w:pPr>
+            <w:r>
+              <w:rPr>
+                <w:color w:val="000000"/>
+                <w:sz w:val="20"/>
+                <w:szCs w:val="20"/>
+              </w:rPr>
+              <w:t xml:space="preserve">Public Defender</w:t>
+            </w:r>
+          </w:p>
+        </w:tc>
+        <w:tc>
+          <w:tcPr>
+            <w:tcBorders>
+              <w:top w:val="single" w:color="CCCCCC" w:sz="1"/>
+              <w:left w:val="single" w:color="CCCCCC" w:sz="1"/>
+              <w:bottom w:val="single" w:color="CCCCCC" w:sz="1"/>
+              <w:right w:val="single" w:color="CCCCCC" w:sz="1"/>
+            </w:tcBorders>
+            <w:shd w:fill="FFFFFF" w:val="clear"/>
+          </w:tcPr>
+          <w:p>
+            <w:pPr>
+              <w:jc w:val="center"/>
+            </w:pPr>
+            <w:r>
+              <w:rPr>
+                <w:color w:val="000000"/>
+                <w:sz w:val="20"/>
+                <w:szCs w:val="20"/>
+              </w:rPr>
+              <w:t xml:space="preserve">1</w:t>
+            </w:r>
+          </w:p>
+        </w:tc>
+        <w:tc>
+          <w:tcPr>
+            <w:tcBorders>
+              <w:top w:val="single" w:color="CCCCCC" w:sz="1"/>
+              <w:left w:val="single" w:color="CCCCCC" w:sz="1"/>
+              <w:bottom w:val="single" w:color="CCCCCC" w:sz="1"/>
+              <w:right w:val="single" w:color="CCCCCC" w:sz="1"/>
+            </w:tcBorders>
+            <w:shd w:fill="FFFFFF" w:val="clear"/>
+          </w:tcPr>
+          <w:p>
+            <w:pPr>
+              <w:jc w:val="right"/>
+            </w:pPr>
+            <w:r>
+              <w:rPr>
+                <w:color w:val="000000"/>
+                <w:sz w:val="20"/>
+                <w:szCs w:val="20"/>
+              </w:rPr>
+              <w:t xml:space="preserve">0.4%</w:t>
+            </w:r>
+          </w:p>
+        </w:tc>
+      </w:tr>
+      <w:tr>
+        <w:tc>
+          <w:tcPr>
+            <w:tcBorders>
+              <w:top w:val="single" w:color="CCCCCC" w:sz="1"/>
+              <w:left w:val="single" w:color="CCCCCC" w:sz="1"/>
+              <w:bottom w:val="single" w:color="CCCCCC" w:sz="1"/>
+              <w:right w:val="single" w:color="CCCCCC" w:sz="1"/>
+            </w:tcBorders>
+            <w:shd w:fill="F4F6F6" w:val="clear"/>
+          </w:tcPr>
+          <w:p>
+            <w:pPr>
+              <w:jc w:val="left"/>
+            </w:pPr>
+            <w:r>
+              <w:rPr>
+                <w:color w:val="000000"/>
+                <w:sz w:val="20"/>
+                <w:szCs w:val="20"/>
+              </w:rPr>
+              <w:t xml:space="preserve">Human Resources</w:t>
+            </w:r>
+          </w:p>
+        </w:tc>
+        <w:tc>
+          <w:tcPr>
+            <w:tcBorders>
+              <w:top w:val="single" w:color="CCCCCC" w:sz="1"/>
+              <w:left w:val="single" w:color="CCCCCC" w:sz="1"/>
+              <w:bottom w:val="single" w:color="CCCCCC" w:sz="1"/>
+              <w:right w:val="single" w:color="CCCCCC" w:sz="1"/>
+            </w:tcBorders>
+            <w:shd w:fill="F4F6F6" w:val="clear"/>
+          </w:tcPr>
+          <w:p>
+            <w:pPr>
+              <w:jc w:val="center"/>
+            </w:pPr>
+            <w:r>
+              <w:rPr>
+                <w:color w:val="000000"/>
+                <w:sz w:val="20"/>
+                <w:szCs w:val="20"/>
+              </w:rPr>
+              <w:t xml:space="preserve">1</w:t>
+            </w:r>
+          </w:p>
+        </w:tc>
+        <w:tc>
+          <w:tcPr>
+            <w:tcBorders>
+              <w:top w:val="single" w:color="CCCCCC" w:sz="1"/>
+              <w:left w:val="single" w:color="CCCCCC" w:sz="1"/>
+              <w:bottom w:val="single" w:color="CCCCCC" w:sz="1"/>
+              <w:right w:val="single" w:color="CCCCCC" w:sz="1"/>
+            </w:tcBorders>
+            <w:shd w:fill="F4F6F6" w:val="clear"/>
+          </w:tcPr>
+          <w:p>
+            <w:pPr>
+              <w:jc w:val="right"/>
+            </w:pPr>
+            <w:r>
+              <w:rPr>
+                <w:color w:val="000000"/>
+                <w:sz w:val="20"/>
+                <w:szCs w:val="20"/>
+              </w:rPr>
+              <w:t xml:space="preserve">0.4%</w:t>
+            </w:r>
+          </w:p>
+        </w:tc>
+      </w:tr>
+      <w:tr>
+        <w:tc>
+          <w:tcPr>
+            <w:tcBorders>
+              <w:top w:val="single" w:color="CCCCCC" w:sz="1"/>
+              <w:left w:val="single" w:color="CCCCCC" w:sz="1"/>
+              <w:bottom w:val="single" w:color="CCCCCC" w:sz="1"/>
+              <w:right w:val="single" w:color="CCCCCC" w:sz="1"/>
+            </w:tcBorders>
+            <w:shd w:fill="FFFFFF" w:val="clear"/>
+          </w:tcPr>
+          <w:p>
+            <w:pPr>
+              <w:jc w:val="left"/>
+            </w:pPr>
+            <w:r>
+              <w:rPr>
+                <w:color w:val="000000"/>
+                <w:sz w:val="20"/>
+                <w:szCs w:val="20"/>
+              </w:rPr>
+              <w:t xml:space="preserve">Justice, Care and Opportunities</w:t>
+            </w:r>
+          </w:p>
+        </w:tc>
+        <w:tc>
+          <w:tcPr>
+            <w:tcBorders>
+              <w:top w:val="single" w:color="CCCCCC" w:sz="1"/>
+              <w:left w:val="single" w:color="CCCCCC" w:sz="1"/>
+              <w:bottom w:val="single" w:color="CCCCCC" w:sz="1"/>
+              <w:right w:val="single" w:color="CCCCCC" w:sz="1"/>
+            </w:tcBorders>
+            <w:shd w:fill="FFFFFF" w:val="clear"/>
+          </w:tcPr>
+          <w:p>
+            <w:pPr>
+              <w:jc w:val="center"/>
+            </w:pPr>
+            <w:r>
+              <w:rPr>
+                <w:color w:val="000000"/>
+                <w:sz w:val="20"/>
+                <w:szCs w:val="20"/>
+              </w:rPr>
+              <w:t xml:space="preserve">1</w:t>
+            </w:r>
+          </w:p>
+        </w:tc>
+        <w:tc>
+          <w:tcPr>
+            <w:tcBorders>
+              <w:top w:val="single" w:color="CCCCCC" w:sz="1"/>
+              <w:left w:val="single" w:color="CCCCCC" w:sz="1"/>
+              <w:bottom w:val="single" w:color="CCCCCC" w:sz="1"/>
+              <w:right w:val="single" w:color="CCCCCC" w:sz="1"/>
+            </w:tcBorders>
+            <w:shd w:fill="FFFFFF" w:val="clear"/>
+          </w:tcPr>
+          <w:p>
+            <w:pPr>
+              <w:jc w:val="right"/>
+            </w:pPr>
+            <w:r>
+              <w:rPr>
+                <w:color w:val="000000"/>
+                <w:sz w:val="20"/>
+                <w:szCs w:val="20"/>
+              </w:rPr>
+              <w:t xml:space="preserve">0.4%</w:t>
+            </w:r>
+          </w:p>
+        </w:tc>
+      </w:tr>
+      <w:tr>
+        <w:tc>
+          <w:tcPr>
+            <w:tcBorders>
+              <w:top w:val="single" w:color="CCCCCC" w:sz="1"/>
+              <w:left w:val="single" w:color="CCCCCC" w:sz="1"/>
+              <w:bottom w:val="single" w:color="CCCCCC" w:sz="1"/>
+              <w:right w:val="single" w:color="CCCCCC" w:sz="1"/>
+            </w:tcBorders>
+            <w:shd w:fill="1a5276" w:val="clear"/>
+          </w:tcPr>
+          <w:p>
+            <w:pPr>
+              <w:jc w:val="left"/>
+            </w:pPr>
+            <w:r>
+              <w:rPr>
+                <w:b/>
+                <w:bCs/>
+                <w:color w:val="FFFFFF"/>
+                <w:sz w:val="20"/>
+                <w:szCs w:val="20"/>
+              </w:rPr>
+              <w:t xml:space="preserve">TOTAL</w:t>
+            </w:r>
+          </w:p>
+        </w:tc>
+        <w:tc>
+          <w:tcPr>
+            <w:tcBorders>
+              <w:top w:val="single" w:color="CCCCCC" w:sz="1"/>
+              <w:left w:val="single" w:color="CCCCCC" w:sz="1"/>
+              <w:bottom w:val="single" w:color="CCCCCC" w:sz="1"/>
+              <w:right w:val="single" w:color="CCCCCC" w:sz="1"/>
+            </w:tcBorders>
+            <w:shd w:fill="1a5276" w:val="clear"/>
+          </w:tcPr>
+          <w:p>
+            <w:pPr>
+              <w:jc w:val="center"/>
+            </w:pPr>
+            <w:r>
+              <w:rPr>
+                <w:b/>
+                <w:bCs/>
+                <w:color w:val="FFFFFF"/>
+                <w:sz w:val="20"/>
+                <w:szCs w:val="20"/>
+              </w:rPr>
+              <w:t xml:space="preserve">238</w:t>
+            </w:r>
+          </w:p>
+        </w:tc>
+        <w:tc>
+          <w:tcPr>
+            <w:tcBorders>
+              <w:top w:val="single" w:color="CCCCCC" w:sz="1"/>
+              <w:left w:val="single" w:color="CCCCCC" w:sz="1"/>
+              <w:bottom w:val="single" w:color="CCCCCC" w:sz="1"/>
+              <w:right w:val="single" w:color="CCCCCC" w:sz="1"/>
+            </w:tcBorders>
+            <w:shd w:fill="1a5276" w:val="clear"/>
+          </w:tcPr>
+          <w:p>
+            <w:pPr>
+              <w:jc w:val="right"/>
+            </w:pPr>
+            <w:r>
+              <w:rPr>
+                <w:b/>
+                <w:bCs/>
+                <w:color w:val="FFFFFF"/>
+                <w:sz w:val="20"/>
+                <w:szCs w:val="20"/>
+              </w:rPr>
+              <w:t xml:space="preserve">100.0%</w:t>
+            </w:r>
+          </w:p>
+        </w:tc>
+      </w:tr>
     </w:tbl>
     <w:p>
-      <w:pPr>
-        <w:spacing w:after="300"/>
-      </w:pPr>
+      <w:r>
+        <w:br w:type="page"/>
+      </w:r>
     </w:p>
     <w:p>
       <w:pPr>
@@ -1546,7 +2665,7 @@
         <w:spacing w:after="200"/>
       </w:pPr>
       <w:r>
-        <w:t xml:space="preserve">Breakdown by procurement type:</w:t>
+        <w:t xml:space="preserve">Breakdown by procurement category:</w:t>
       </w:r>
     </w:p>
     <w:tbl>
@@ -1564,7 +2683,7 @@
       <w:tblGrid>
         <w:gridCol w:w="5000"/>
         <w:gridCol w:w="2000"/>
-        <w:gridCol w:w="1360"/>
+        <w:gridCol w:w="2360"/>
       </w:tblGrid>
       <w:tr>
         <w:trPr>
@@ -1644,7 +2763,7 @@
                 <w:sz w:val="20"/>
                 <w:szCs w:val="20"/>
               </w:rPr>
-              <w:t xml:space="preserve">% of Total</w:t>
+              <w:t xml:space="preserve">Percentage</w:t>
             </w:r>
           </w:p>
         </w:tc>
@@ -1947,9 +3066,9 @@
       </w:tr>
     </w:tbl>
     <w:p>
-      <w:r>
-        <w:br w:type="page"/>
-      </w:r>
+      <w:pPr>
+        <w:spacing w:after="300"/>
+      </w:pPr>
     </w:p>
     <w:p>
       <w:pPr>
@@ -1964,7 +3083,7 @@
         <w:spacing w:after="200"/>
       </w:pPr>
       <w:r>
-        <w:t xml:space="preserve">Most common procurement categories:</w:t>
+        <w:t xml:space="preserve">Most common procurement categories by volume:</w:t>
       </w:r>
     </w:p>
     <w:tbl>
@@ -3212,8 +4331,8 @@
         </w:tblBorders>
       </w:tblPr>
       <w:tblGrid>
-        <w:gridCol w:w="1500"/>
-        <w:gridCol w:w="4000"/>
+        <w:gridCol w:w="1800"/>
+        <w:gridCol w:w="3700"/>
         <w:gridCol w:w="2000"/>
         <w:gridCol w:w="1860"/>
       </w:tblGrid>
@@ -3567,7 +4686,7 @@
                 <w:sz w:val="18"/>
                 <w:szCs w:val="18"/>
               </w:rPr>
-              <w:t xml:space="preserve">15760P-CHEM 58F-SB35- Lab Consumables...</w:t>
+              <w:t xml:space="preserve">15760P-CHEM 58F-SB35- Lab Consumabl...</w:t>
             </w:r>
           </w:p>
         </w:tc>
@@ -3665,7 +4784,7 @@
                 <w:sz w:val="18"/>
                 <w:szCs w:val="18"/>
               </w:rPr>
-              <w:t xml:space="preserve">Request for Services - Healthcare Con...</w:t>
+              <w:t xml:space="preserve">Request for Services - Healthcare C...</w:t>
             </w:r>
           </w:p>
         </w:tc>
@@ -3861,7 +4980,7 @@
                 <w:sz w:val="18"/>
                 <w:szCs w:val="18"/>
               </w:rPr>
-              <w:t xml:space="preserve">HUD LEAD-HAZARD REDUCTION PROGRAM LEA...</w:t>
+              <w:t xml:space="preserve">HUD LEAD-HAZARD REDUCTION PROGRAM L...</w:t>
             </w:r>
           </w:p>
         </w:tc>
@@ -4057,7 +5176,7 @@
                 <w:sz w:val="18"/>
                 <w:szCs w:val="18"/>
               </w:rPr>
-              <w:t xml:space="preserve">1079315-RED HAT ANSIBLE SOFTWARE RENE...</w:t>
+              <w:t xml:space="preserve">1079315-RED HAT ANSIBLE SOFTWARE RE...</w:t>
             </w:r>
           </w:p>
         </w:tc>
@@ -4253,7 +5372,7 @@
                 <w:sz w:val="18"/>
                 <w:szCs w:val="18"/>
               </w:rPr>
-              <w:t xml:space="preserve">26026567 COMPUTER - SERVER &amp; SWITCH -...</w:t>
+              <w:t xml:space="preserve">26026567 COMPUTER - SERVER &amp; SWITCH...</w:t>
             </w:r>
           </w:p>
         </w:tc>
@@ -4351,7 +5470,7 @@
                 <w:sz w:val="18"/>
                 <w:szCs w:val="18"/>
               </w:rPr>
-              <w:t xml:space="preserve">SECURITY SERVICES FOR CENTRAL REGIONA...</w:t>
+              <w:t xml:space="preserve">SECURITY SERVICES FOR CENTRAL REGIO...</w:t>
             </w:r>
           </w:p>
         </w:tc>
@@ -4449,7 +5568,7 @@
                 <w:sz w:val="18"/>
                 <w:szCs w:val="18"/>
               </w:rPr>
-              <w:t xml:space="preserve">Employee and Worker Ownership Initiat...</w:t>
+              <w:t xml:space="preserve">Employee and Worker Ownership Initi...</w:t>
             </w:r>
           </w:p>
         </w:tc>
@@ -4743,7 +5862,7 @@
                 <w:sz w:val="18"/>
                 <w:szCs w:val="18"/>
               </w:rPr>
-              <w:t xml:space="preserve">Armed and Unarmed Security Guard Serv...</w:t>
+              <w:t xml:space="preserve">Armed and Unarmed Security Guard Se...</w:t>
             </w:r>
           </w:p>
         </w:tc>
@@ -4807,893 +5926,7 @@
         <w:pStyle w:val="Heading1"/>
       </w:pPr>
       <w:r>
-        <w:t xml:space="preserve">Sample Solicitation Details</w:t>
-      </w:r>
-    </w:p>
-    <w:p>
-      <w:pPr>
-        <w:spacing w:after="200"/>
-      </w:pPr>
-      <w:r>
-        <w:t xml:space="preserve">Detailed information for 5 representative solicitations:</w:t>
-      </w:r>
-    </w:p>
-    <w:tbl>
-      <w:tblPr>
-        <w:tblW w:type="auto" w:w="100"/>
-        <w:tblBorders>
-          <w:top w:val="single" w:color="auto" w:sz="4"/>
-          <w:left w:val="single" w:color="auto" w:sz="4"/>
-          <w:bottom w:val="single" w:color="auto" w:sz="4"/>
-          <w:right w:val="single" w:color="auto" w:sz="4"/>
-          <w:insideH w:val="single" w:color="auto" w:sz="4"/>
-          <w:insideV w:val="single" w:color="auto" w:sz="4"/>
-        </w:tblBorders>
-      </w:tblPr>
-      <w:tblGrid>
-        <w:gridCol w:w="9360"/>
-      </w:tblGrid>
-      <w:tr>
-        <w:tc>
-          <w:tcPr>
-            <w:tcBorders>
-              <w:top w:val="single" w:color="CCCCCC" w:sz="1"/>
-              <w:left w:val="single" w:color="CCCCCC" w:sz="1"/>
-              <w:bottom w:val="single" w:color="CCCCCC" w:sz="1"/>
-              <w:right w:val="single" w:color="CCCCCC" w:sz="1"/>
-            </w:tcBorders>
-            <w:shd w:fill="EBF5FB" w:val="clear"/>
-          </w:tcPr>
-          <w:p>
-            <w:pPr>
-              <w:spacing w:before="100"/>
-            </w:pPr>
-            <w:r>
-              <w:rPr>
-                <w:b/>
-                <w:bCs/>
-                <w:color w:val="1a5276"/>
-                <w:sz w:val="22"/>
-                <w:szCs w:val="22"/>
-              </w:rPr>
-              <w:t xml:space="preserve">RFB-IS-26200535</w:t>
-            </w:r>
-          </w:p>
-          <w:p>
-            <w:r>
-              <w:rPr>
-                <w:b/>
-                <w:bCs/>
-                <w:sz w:val="20"/>
-                <w:szCs w:val="20"/>
-              </w:rPr>
-              <w:t xml:space="preserve">Hydraulic Autopsy Carrier, T-Specs attached</w:t>
-            </w:r>
-          </w:p>
-          <w:p>
-            <w:pPr>
-              <w:spacing w:before="80"/>
-            </w:pPr>
-            <w:r>
-              <w:rPr>
-                <w:b/>
-                <w:bCs/>
-                <w:sz w:val="18"/>
-                <w:szCs w:val="18"/>
-              </w:rPr>
-              <w:t xml:space="preserve">Department: </w:t>
-            </w:r>
-            <w:r>
-              <w:rPr>
-                <w:sz w:val="18"/>
-                <w:szCs w:val="18"/>
-              </w:rPr>
-              <w:t xml:space="preserve">Internal Services Department</w:t>
-            </w:r>
-          </w:p>
-          <w:p>
-            <w:r>
-              <w:rPr>
-                <w:b/>
-                <w:bCs/>
-                <w:sz w:val="18"/>
-                <w:szCs w:val="18"/>
-              </w:rPr>
-              <w:t xml:space="preserve">Type: </w:t>
-            </w:r>
-            <w:r>
-              <w:rPr>
-                <w:sz w:val="18"/>
-                <w:szCs w:val="18"/>
-              </w:rPr>
-              <w:t xml:space="preserve">Commodity / Service</w:t>
-            </w:r>
-          </w:p>
-          <w:p>
-            <w:r>
-              <w:rPr>
-                <w:b/>
-                <w:bCs/>
-                <w:sz w:val="18"/>
-                <w:szCs w:val="18"/>
-              </w:rPr>
-              <w:t xml:space="preserve">Commodity: </w:t>
-            </w:r>
-            <w:r>
-              <w:rPr>
-                <w:sz w:val="18"/>
-                <w:szCs w:val="18"/>
-              </w:rPr>
-              <w:t xml:space="preserve">MORTUARY EQUIPMENT: AUTOPSY TABLES, CADAVER TABLES, REFRIGER</w:t>
-            </w:r>
-          </w:p>
-          <w:p>
-            <w:r>
-              <w:rPr>
-                <w:b/>
-                <w:bCs/>
-                <w:sz w:val="18"/>
-                <w:szCs w:val="18"/>
-              </w:rPr>
-              <w:t xml:space="preserve">Opens: </w:t>
-            </w:r>
-            <w:r>
-              <w:rPr>
-                <w:sz w:val="18"/>
-                <w:szCs w:val="18"/>
-              </w:rPr>
-              <w:t xml:space="preserve">01/09/2026</w:t>
-            </w:r>
-            <w:r>
-              <w:rPr>
-                <w:b/>
-                <w:bCs/>
-                <w:sz w:val="18"/>
-                <w:szCs w:val="18"/>
-              </w:rPr>
-              <w:t xml:space="preserve">  |  Closes: </w:t>
-            </w:r>
-            <w:r>
-              <w:rPr>
-                <w:color w:val="C0392B"/>
-                <w:sz w:val="18"/>
-                <w:szCs w:val="18"/>
-              </w:rPr>
-              <w:t xml:space="preserve">01/23/2026 12:00PM</w:t>
-            </w:r>
-          </w:p>
-          <w:p>
-            <w:pPr>
-              <w:spacing w:after="100"/>
-            </w:pPr>
-            <w:r>
-              <w:rPr>
-                <w:b/>
-                <w:bCs/>
-                <w:sz w:val="18"/>
-                <w:szCs w:val="18"/>
-              </w:rPr>
-              <w:t xml:space="preserve">Contact: </w:t>
-            </w:r>
-            <w:r>
-              <w:rPr>
-                <w:sz w:val="18"/>
-                <w:szCs w:val="18"/>
-              </w:rPr>
-              <w:t xml:space="preserve">SOPHIA HSU - 323-641-5694 - shsu@isd.lacounty.gov</w:t>
-            </w:r>
-          </w:p>
-        </w:tc>
-      </w:tr>
-    </w:tbl>
-    <w:p>
-      <w:pPr>
-        <w:spacing w:after="150"/>
-      </w:pPr>
-    </w:p>
-    <w:tbl>
-      <w:tblPr>
-        <w:tblW w:type="auto" w:w="100"/>
-        <w:tblBorders>
-          <w:top w:val="single" w:color="auto" w:sz="4"/>
-          <w:left w:val="single" w:color="auto" w:sz="4"/>
-          <w:bottom w:val="single" w:color="auto" w:sz="4"/>
-          <w:right w:val="single" w:color="auto" w:sz="4"/>
-          <w:insideH w:val="single" w:color="auto" w:sz="4"/>
-          <w:insideV w:val="single" w:color="auto" w:sz="4"/>
-        </w:tblBorders>
-      </w:tblPr>
-      <w:tblGrid>
-        <w:gridCol w:w="9360"/>
-      </w:tblGrid>
-      <w:tr>
-        <w:tc>
-          <w:tcPr>
-            <w:tcBorders>
-              <w:top w:val="single" w:color="CCCCCC" w:sz="1"/>
-              <w:left w:val="single" w:color="CCCCCC" w:sz="1"/>
-              <w:bottom w:val="single" w:color="CCCCCC" w:sz="1"/>
-              <w:right w:val="single" w:color="CCCCCC" w:sz="1"/>
-            </w:tcBorders>
-            <w:shd w:fill="EBF5FB" w:val="clear"/>
-          </w:tcPr>
-          <w:p>
-            <w:pPr>
-              <w:spacing w:before="100"/>
-            </w:pPr>
-            <w:r>
-              <w:rPr>
-                <w:b/>
-                <w:bCs/>
-                <w:color w:val="1a5276"/>
-                <w:sz w:val="22"/>
-                <w:szCs w:val="22"/>
-              </w:rPr>
-              <w:t xml:space="preserve">RFB-IS-26200536</w:t>
-            </w:r>
-          </w:p>
-          <w:p>
-            <w:r>
-              <w:rPr>
-                <w:b/>
-                <w:bCs/>
-                <w:sz w:val="20"/>
-                <w:szCs w:val="20"/>
-              </w:rPr>
-              <w:t xml:space="preserve">1080612 -APC UPS AND BATTERY RESTOCK *BRAND SPECIFIC*</w:t>
-            </w:r>
-          </w:p>
-          <w:p>
-            <w:pPr>
-              <w:spacing w:before="80"/>
-            </w:pPr>
-            <w:r>
-              <w:rPr>
-                <w:b/>
-                <w:bCs/>
-                <w:sz w:val="18"/>
-                <w:szCs w:val="18"/>
-              </w:rPr>
-              <w:t xml:space="preserve">Department: </w:t>
-            </w:r>
-            <w:r>
-              <w:rPr>
-                <w:sz w:val="18"/>
-                <w:szCs w:val="18"/>
-              </w:rPr>
-              <w:t xml:space="preserve">Internal Services Department</w:t>
-            </w:r>
-          </w:p>
-          <w:p>
-            <w:r>
-              <w:rPr>
-                <w:b/>
-                <w:bCs/>
-                <w:sz w:val="18"/>
-                <w:szCs w:val="18"/>
-              </w:rPr>
-              <w:t xml:space="preserve">Type: </w:t>
-            </w:r>
-            <w:r>
-              <w:rPr>
-                <w:sz w:val="18"/>
-                <w:szCs w:val="18"/>
-              </w:rPr>
-              <w:t xml:space="preserve">Commodity / Service</w:t>
-            </w:r>
-          </w:p>
-          <w:p>
-            <w:r>
-              <w:rPr>
-                <w:b/>
-                <w:bCs/>
-                <w:sz w:val="18"/>
-                <w:szCs w:val="18"/>
-              </w:rPr>
-              <w:t xml:space="preserve">Commodity: </w:t>
-            </w:r>
-            <w:r>
-              <w:rPr>
-                <w:sz w:val="18"/>
-                <w:szCs w:val="18"/>
-              </w:rPr>
-              <w:t xml:space="preserve">BACK-UP SYSTEMS, BATTERY OPERATED (EMERGENCY)</w:t>
-            </w:r>
-          </w:p>
-          <w:p>
-            <w:r>
-              <w:rPr>
-                <w:b/>
-                <w:bCs/>
-                <w:sz w:val="18"/>
-                <w:szCs w:val="18"/>
-              </w:rPr>
-              <w:t xml:space="preserve">Opens: </w:t>
-            </w:r>
-            <w:r>
-              <w:rPr>
-                <w:sz w:val="18"/>
-                <w:szCs w:val="18"/>
-              </w:rPr>
-              <w:t xml:space="preserve">01/09/2026</w:t>
-            </w:r>
-            <w:r>
-              <w:rPr>
-                <w:b/>
-                <w:bCs/>
-                <w:sz w:val="18"/>
-                <w:szCs w:val="18"/>
-              </w:rPr>
-              <w:t xml:space="preserve">  |  Closes: </w:t>
-            </w:r>
-            <w:r>
-              <w:rPr>
-                <w:color w:val="C0392B"/>
-                <w:sz w:val="18"/>
-                <w:szCs w:val="18"/>
-              </w:rPr>
-              <w:t xml:space="preserve">01/23/2026 12:00PM</w:t>
-            </w:r>
-          </w:p>
-          <w:p>
-            <w:pPr>
-              <w:spacing w:after="100"/>
-            </w:pPr>
-            <w:r>
-              <w:rPr>
-                <w:b/>
-                <w:bCs/>
-                <w:sz w:val="18"/>
-                <w:szCs w:val="18"/>
-              </w:rPr>
-              <w:t xml:space="preserve">Contact: </w:t>
-            </w:r>
-            <w:r>
-              <w:rPr>
-                <w:sz w:val="18"/>
-                <w:szCs w:val="18"/>
-              </w:rPr>
-              <w:t xml:space="preserve">Eduardo Moreno - 323-643-2541 - emoreno-gonzalez@isd.lacounty.gov</w:t>
-            </w:r>
-          </w:p>
-        </w:tc>
-      </w:tr>
-    </w:tbl>
-    <w:p>
-      <w:pPr>
-        <w:spacing w:after="150"/>
-      </w:pPr>
-    </w:p>
-    <w:tbl>
-      <w:tblPr>
-        <w:tblW w:type="auto" w:w="100"/>
-        <w:tblBorders>
-          <w:top w:val="single" w:color="auto" w:sz="4"/>
-          <w:left w:val="single" w:color="auto" w:sz="4"/>
-          <w:bottom w:val="single" w:color="auto" w:sz="4"/>
-          <w:right w:val="single" w:color="auto" w:sz="4"/>
-          <w:insideH w:val="single" w:color="auto" w:sz="4"/>
-          <w:insideV w:val="single" w:color="auto" w:sz="4"/>
-        </w:tblBorders>
-      </w:tblPr>
-      <w:tblGrid>
-        <w:gridCol w:w="9360"/>
-      </w:tblGrid>
-      <w:tr>
-        <w:tc>
-          <w:tcPr>
-            <w:tcBorders>
-              <w:top w:val="single" w:color="CCCCCC" w:sz="1"/>
-              <w:left w:val="single" w:color="CCCCCC" w:sz="1"/>
-              <w:bottom w:val="single" w:color="CCCCCC" w:sz="1"/>
-              <w:right w:val="single" w:color="CCCCCC" w:sz="1"/>
-            </w:tcBorders>
-            <w:shd w:fill="EBF5FB" w:val="clear"/>
-          </w:tcPr>
-          <w:p>
-            <w:pPr>
-              <w:spacing w:before="100"/>
-            </w:pPr>
-            <w:r>
-              <w:rPr>
-                <w:b/>
-                <w:bCs/>
-                <w:color w:val="1a5276"/>
-                <w:sz w:val="22"/>
-                <w:szCs w:val="22"/>
-              </w:rPr>
-              <w:t xml:space="preserve">RFB-IS-26200533</w:t>
-            </w:r>
-          </w:p>
-          <w:p>
-            <w:r>
-              <w:rPr>
-                <w:b/>
-                <w:bCs/>
-                <w:sz w:val="20"/>
-                <w:szCs w:val="20"/>
-              </w:rPr>
-              <w:t xml:space="preserve">26021352-ZEROFOX SECURITY SOFTWARE RENEWAL - BRAND SPECIFIC</w:t>
-            </w:r>
-          </w:p>
-          <w:p>
-            <w:pPr>
-              <w:spacing w:before="80"/>
-            </w:pPr>
-            <w:r>
-              <w:rPr>
-                <w:b/>
-                <w:bCs/>
-                <w:sz w:val="18"/>
-                <w:szCs w:val="18"/>
-              </w:rPr>
-              <w:t xml:space="preserve">Department: </w:t>
-            </w:r>
-            <w:r>
-              <w:rPr>
-                <w:sz w:val="18"/>
-                <w:szCs w:val="18"/>
-              </w:rPr>
-              <w:t xml:space="preserve">Internal Services Department</w:t>
-            </w:r>
-          </w:p>
-          <w:p>
-            <w:r>
-              <w:rPr>
-                <w:b/>
-                <w:bCs/>
-                <w:sz w:val="18"/>
-                <w:szCs w:val="18"/>
-              </w:rPr>
-              <w:t xml:space="preserve">Type: </w:t>
-            </w:r>
-            <w:r>
-              <w:rPr>
-                <w:sz w:val="18"/>
-                <w:szCs w:val="18"/>
-              </w:rPr>
-              <w:t xml:space="preserve">Commodity / Service</w:t>
-            </w:r>
-          </w:p>
-          <w:p>
-            <w:r>
-              <w:rPr>
-                <w:b/>
-                <w:bCs/>
-                <w:sz w:val="18"/>
-                <w:szCs w:val="18"/>
-              </w:rPr>
-              <w:t xml:space="preserve">Commodity: </w:t>
-            </w:r>
-            <w:r>
-              <w:rPr>
-                <w:sz w:val="18"/>
-                <w:szCs w:val="18"/>
-              </w:rPr>
-              <w:t xml:space="preserve">SOFTWARE:MINI &amp; MAINFRAME COMPUTER- COMMUNICATIONS: NETWORKI</w:t>
-            </w:r>
-          </w:p>
-          <w:p>
-            <w:r>
-              <w:rPr>
-                <w:b/>
-                <w:bCs/>
-                <w:sz w:val="18"/>
-                <w:szCs w:val="18"/>
-              </w:rPr>
-              <w:t xml:space="preserve">Opens: </w:t>
-            </w:r>
-            <w:r>
-              <w:rPr>
-                <w:sz w:val="18"/>
-                <w:szCs w:val="18"/>
-              </w:rPr>
-              <w:t xml:space="preserve">01/09/2026</w:t>
-            </w:r>
-            <w:r>
-              <w:rPr>
-                <w:b/>
-                <w:bCs/>
-                <w:sz w:val="18"/>
-                <w:szCs w:val="18"/>
-              </w:rPr>
-              <w:t xml:space="preserve">  |  Closes: </w:t>
-            </w:r>
-            <w:r>
-              <w:rPr>
-                <w:color w:val="C0392B"/>
-                <w:sz w:val="18"/>
-                <w:szCs w:val="18"/>
-              </w:rPr>
-              <w:t xml:space="preserve">01/23/2026 12:00PM</w:t>
-            </w:r>
-          </w:p>
-          <w:p>
-            <w:pPr>
-              <w:spacing w:after="100"/>
-            </w:pPr>
-            <w:r>
-              <w:rPr>
-                <w:b/>
-                <w:bCs/>
-                <w:sz w:val="18"/>
-                <w:szCs w:val="18"/>
-              </w:rPr>
-              <w:t xml:space="preserve">Contact: </w:t>
-            </w:r>
-            <w:r>
-              <w:rPr>
-                <w:sz w:val="18"/>
-                <w:szCs w:val="18"/>
-              </w:rPr>
-              <w:t xml:space="preserve">Sharon Duong - 323-607-1227 - SDuong3@isd.lacounty.gov</w:t>
-            </w:r>
-          </w:p>
-        </w:tc>
-      </w:tr>
-    </w:tbl>
-    <w:p>
-      <w:pPr>
-        <w:spacing w:after="150"/>
-      </w:pPr>
-    </w:p>
-    <w:tbl>
-      <w:tblPr>
-        <w:tblW w:type="auto" w:w="100"/>
-        <w:tblBorders>
-          <w:top w:val="single" w:color="auto" w:sz="4"/>
-          <w:left w:val="single" w:color="auto" w:sz="4"/>
-          <w:bottom w:val="single" w:color="auto" w:sz="4"/>
-          <w:right w:val="single" w:color="auto" w:sz="4"/>
-          <w:insideH w:val="single" w:color="auto" w:sz="4"/>
-          <w:insideV w:val="single" w:color="auto" w:sz="4"/>
-        </w:tblBorders>
-      </w:tblPr>
-      <w:tblGrid>
-        <w:gridCol w:w="9360"/>
-      </w:tblGrid>
-      <w:tr>
-        <w:tc>
-          <w:tcPr>
-            <w:tcBorders>
-              <w:top w:val="single" w:color="CCCCCC" w:sz="1"/>
-              <w:left w:val="single" w:color="CCCCCC" w:sz="1"/>
-              <w:bottom w:val="single" w:color="CCCCCC" w:sz="1"/>
-              <w:right w:val="single" w:color="CCCCCC" w:sz="1"/>
-            </w:tcBorders>
-            <w:shd w:fill="EBF5FB" w:val="clear"/>
-          </w:tcPr>
-          <w:p>
-            <w:pPr>
-              <w:spacing w:before="100"/>
-            </w:pPr>
-            <w:r>
-              <w:rPr>
-                <w:b/>
-                <w:bCs/>
-                <w:color w:val="1a5276"/>
-                <w:sz w:val="22"/>
-                <w:szCs w:val="22"/>
-              </w:rPr>
-              <w:t xml:space="preserve">RFB-IS-26200532</w:t>
-            </w:r>
-          </w:p>
-          <w:p>
-            <w:r>
-              <w:rPr>
-                <w:b/>
-                <w:bCs/>
-                <w:sz w:val="20"/>
-                <w:szCs w:val="20"/>
-              </w:rPr>
-              <w:t xml:space="preserve">SOFTWARE - ABSOLUTE RESILIENCE -FOR CHROMBOOKS</w:t>
-            </w:r>
-          </w:p>
-          <w:p>
-            <w:pPr>
-              <w:spacing w:before="80"/>
-            </w:pPr>
-            <w:r>
-              <w:rPr>
-                <w:b/>
-                <w:bCs/>
-                <w:sz w:val="18"/>
-                <w:szCs w:val="18"/>
-              </w:rPr>
-              <w:t xml:space="preserve">Department: </w:t>
-            </w:r>
-            <w:r>
-              <w:rPr>
-                <w:sz w:val="18"/>
-                <w:szCs w:val="18"/>
-              </w:rPr>
-              <w:t xml:space="preserve">Internal Services Department</w:t>
-            </w:r>
-          </w:p>
-          <w:p>
-            <w:r>
-              <w:rPr>
-                <w:b/>
-                <w:bCs/>
-                <w:sz w:val="18"/>
-                <w:szCs w:val="18"/>
-              </w:rPr>
-              <w:t xml:space="preserve">Type: </w:t>
-            </w:r>
-            <w:r>
-              <w:rPr>
-                <w:sz w:val="18"/>
-                <w:szCs w:val="18"/>
-              </w:rPr>
-              <w:t xml:space="preserve">Commodity / Service</w:t>
-            </w:r>
-          </w:p>
-          <w:p>
-            <w:r>
-              <w:rPr>
-                <w:b/>
-                <w:bCs/>
-                <w:sz w:val="18"/>
-                <w:szCs w:val="18"/>
-              </w:rPr>
-              <w:t xml:space="preserve">Commodity: </w:t>
-            </w:r>
-            <w:r>
-              <w:rPr>
-                <w:sz w:val="18"/>
-                <w:szCs w:val="18"/>
-              </w:rPr>
-              <w:t xml:space="preserve">SOFTWARE-MICROCOMPUTER-COMMUNICATIONS: NETWORKING, LINKING-E</w:t>
-            </w:r>
-          </w:p>
-          <w:p>
-            <w:r>
-              <w:rPr>
-                <w:b/>
-                <w:bCs/>
-                <w:sz w:val="18"/>
-                <w:szCs w:val="18"/>
-              </w:rPr>
-              <w:t xml:space="preserve">Opens: </w:t>
-            </w:r>
-            <w:r>
-              <w:rPr>
-                <w:sz w:val="18"/>
-                <w:szCs w:val="18"/>
-              </w:rPr>
-              <w:t xml:space="preserve">01/09/2026</w:t>
-            </w:r>
-            <w:r>
-              <w:rPr>
-                <w:b/>
-                <w:bCs/>
-                <w:sz w:val="18"/>
-                <w:szCs w:val="18"/>
-              </w:rPr>
-              <w:t xml:space="preserve">  |  Closes: </w:t>
-            </w:r>
-            <w:r>
-              <w:rPr>
-                <w:color w:val="C0392B"/>
-                <w:sz w:val="18"/>
-                <w:szCs w:val="18"/>
-              </w:rPr>
-              <w:t xml:space="preserve">01/23/2026 12:00PM</w:t>
-            </w:r>
-          </w:p>
-          <w:p>
-            <w:pPr>
-              <w:spacing w:after="100"/>
-            </w:pPr>
-            <w:r>
-              <w:rPr>
-                <w:b/>
-                <w:bCs/>
-                <w:sz w:val="18"/>
-                <w:szCs w:val="18"/>
-              </w:rPr>
-              <w:t xml:space="preserve">Contact: </w:t>
-            </w:r>
-            <w:r>
-              <w:rPr>
-                <w:sz w:val="18"/>
-                <w:szCs w:val="18"/>
-              </w:rPr>
-              <w:t xml:space="preserve">MICHAEL BEARDEN - 323-607-1210 - MBearden@isd.lacounty.gov</w:t>
-            </w:r>
-          </w:p>
-        </w:tc>
-      </w:tr>
-    </w:tbl>
-    <w:p>
-      <w:pPr>
-        <w:spacing w:after="150"/>
-      </w:pPr>
-    </w:p>
-    <w:tbl>
-      <w:tblPr>
-        <w:tblW w:type="auto" w:w="100"/>
-        <w:tblBorders>
-          <w:top w:val="single" w:color="auto" w:sz="4"/>
-          <w:left w:val="single" w:color="auto" w:sz="4"/>
-          <w:bottom w:val="single" w:color="auto" w:sz="4"/>
-          <w:right w:val="single" w:color="auto" w:sz="4"/>
-          <w:insideH w:val="single" w:color="auto" w:sz="4"/>
-          <w:insideV w:val="single" w:color="auto" w:sz="4"/>
-        </w:tblBorders>
-      </w:tblPr>
-      <w:tblGrid>
-        <w:gridCol w:w="9360"/>
-      </w:tblGrid>
-      <w:tr>
-        <w:tc>
-          <w:tcPr>
-            <w:tcBorders>
-              <w:top w:val="single" w:color="CCCCCC" w:sz="1"/>
-              <w:left w:val="single" w:color="CCCCCC" w:sz="1"/>
-              <w:bottom w:val="single" w:color="CCCCCC" w:sz="1"/>
-              <w:right w:val="single" w:color="CCCCCC" w:sz="1"/>
-            </w:tcBorders>
-            <w:shd w:fill="EBF5FB" w:val="clear"/>
-          </w:tcPr>
-          <w:p>
-            <w:pPr>
-              <w:spacing w:before="100"/>
-            </w:pPr>
-            <w:r>
-              <w:rPr>
-                <w:b/>
-                <w:bCs/>
-                <w:color w:val="1a5276"/>
-                <w:sz w:val="22"/>
-                <w:szCs w:val="22"/>
-              </w:rPr>
-              <w:t xml:space="preserve">LACDA26-008</w:t>
-            </w:r>
-          </w:p>
-          <w:p>
-            <w:r>
-              <w:rPr>
-                <w:b/>
-                <w:bCs/>
-                <w:sz w:val="20"/>
-                <w:szCs w:val="20"/>
-              </w:rPr>
-              <w:t xml:space="preserve">SENIOR GRANT PROGRAM CONSTRUCTION REHABILITATION SERVICES-SG22-283</w:t>
-            </w:r>
-          </w:p>
-          <w:p>
-            <w:pPr>
-              <w:spacing w:before="80"/>
-            </w:pPr>
-            <w:r>
-              <w:rPr>
-                <w:b/>
-                <w:bCs/>
-                <w:sz w:val="18"/>
-                <w:szCs w:val="18"/>
-              </w:rPr>
-              <w:t xml:space="preserve">Department: </w:t>
-            </w:r>
-            <w:r>
-              <w:rPr>
-                <w:sz w:val="18"/>
-                <w:szCs w:val="18"/>
-              </w:rPr>
-              <w:t xml:space="preserve">LA County Development Authority</w:t>
-            </w:r>
-          </w:p>
-          <w:p>
-            <w:r>
-              <w:rPr>
-                <w:b/>
-                <w:bCs/>
-                <w:sz w:val="18"/>
-                <w:szCs w:val="18"/>
-              </w:rPr>
-              <w:t xml:space="preserve">Type: </w:t>
-            </w:r>
-            <w:r>
-              <w:rPr>
-                <w:sz w:val="18"/>
-                <w:szCs w:val="18"/>
-              </w:rPr>
-              <w:t xml:space="preserve">Service</w:t>
-            </w:r>
-          </w:p>
-          <w:p>
-            <w:r>
-              <w:rPr>
-                <w:b/>
-                <w:bCs/>
-                <w:sz w:val="18"/>
-                <w:szCs w:val="18"/>
-              </w:rPr>
-              <w:t xml:space="preserve">Commodity: </w:t>
-            </w:r>
-            <w:r>
-              <w:rPr>
-                <w:sz w:val="18"/>
-                <w:szCs w:val="18"/>
-              </w:rPr>
-              <w:t xml:space="preserve">HOME CONSTRUCTION SERVICE, SINGLE FAMILY</w:t>
-            </w:r>
-          </w:p>
-          <w:p>
-            <w:r>
-              <w:rPr>
-                <w:b/>
-                <w:bCs/>
-                <w:sz w:val="18"/>
-                <w:szCs w:val="18"/>
-              </w:rPr>
-              <w:t xml:space="preserve">Opens: </w:t>
-            </w:r>
-            <w:r>
-              <w:rPr>
-                <w:sz w:val="18"/>
-                <w:szCs w:val="18"/>
-              </w:rPr>
-              <w:t xml:space="preserve">01/14/2026</w:t>
-            </w:r>
-            <w:r>
-              <w:rPr>
-                <w:b/>
-                <w:bCs/>
-                <w:sz w:val="18"/>
-                <w:szCs w:val="18"/>
-              </w:rPr>
-              <w:t xml:space="preserve">  |  Closes: </w:t>
-            </w:r>
-            <w:r>
-              <w:rPr>
-                <w:color w:val="C0392B"/>
-                <w:sz w:val="18"/>
-                <w:szCs w:val="18"/>
-              </w:rPr>
-              <w:t xml:space="preserve">01/23/2026  3:00PM</w:t>
-            </w:r>
-          </w:p>
-          <w:p>
-            <w:pPr>
-              <w:spacing w:after="100"/>
-            </w:pPr>
-            <w:r>
-              <w:rPr>
-                <w:b/>
-                <w:bCs/>
-                <w:sz w:val="18"/>
-                <w:szCs w:val="18"/>
-              </w:rPr>
-              <w:t xml:space="preserve">Contact: </w:t>
-            </w:r>
-            <w:r>
-              <w:rPr>
-                <w:sz w:val="18"/>
-                <w:szCs w:val="18"/>
-              </w:rPr>
-              <w:t xml:space="preserve">MARIA  ORTIZ - 626-586-1814 - maria.ortiz@lacda.org</w:t>
-            </w:r>
-          </w:p>
-        </w:tc>
-      </w:tr>
-    </w:tbl>
-    <w:p>
-      <w:pPr>
-        <w:spacing w:after="150"/>
-      </w:pPr>
-    </w:p>
-    <w:p>
-      <w:r>
-        <w:br w:type="page"/>
-      </w:r>
-    </w:p>
-    <w:p>
-      <w:pPr>
-        <w:pStyle w:val="Heading1"/>
-      </w:pPr>
-      <w:r>
-        <w:t xml:space="preserve">Data Source &amp; Methodology</w:t>
+        <w:t xml:space="preserve">Data Source &amp; Verification</w:t>
       </w:r>
     </w:p>
     <w:p>
@@ -5738,23 +5971,52 @@
         <w:t xml:space="preserve">Data Retrieved: </w:t>
       </w:r>
       <w:r>
-        <w:t xml:space="preserve">1/23/2026, 8:02:48 PM</w:t>
+        <w:t xml:space="preserve">Friday, January 23, 2026 at 08:02 PM PST</w:t>
       </w:r>
     </w:p>
     <w:p>
       <w:pPr>
-        <w:spacing w:after="200"/>
+        <w:spacing w:after="300"/>
       </w:pPr>
       <w:r>
         <w:rPr>
           <w:b/>
           <w:bCs/>
         </w:rPr>
-        <w:t xml:space="preserve">Total Records: </w:t>
+        <w:t xml:space="preserve">Total Records Analyzed: </w:t>
       </w:r>
       <w:r>
         <w:t xml:space="preserve">238 open solicitations</w:t>
       </w:r>
+    </w:p>
+    <w:p>
+      <w:pPr>
+        <w:spacing w:before="200" w:after="150"/>
+      </w:pPr>
+      <w:r>
+        <w:rPr>
+          <w:sz w:val="22"/>
+          <w:szCs w:val="22"/>
+        </w:rPr>
+        <w:t xml:space="preserve">This data is publicly available and can be independently verified at the LA County Bids Portal. Should you require additional analysis or have questions regarding specific solicitations, please do not hesitate to reach out.</w:t>
+      </w:r>
+    </w:p>
+    <w:p>
+      <w:pPr>
+        <w:spacing w:before="300"/>
+      </w:pPr>
+      <w:r>
+        <w:rPr>
+          <w:sz w:val="22"/>
+          <w:szCs w:val="22"/>
+        </w:rPr>
+        <w:t xml:space="preserve">Respectfully submitted,</w:t>
+      </w:r>
+    </w:p>
+    <w:p>
+      <w:pPr>
+        <w:spacing w:before="400"/>
+      </w:pPr>
     </w:p>
     <w:tbl>
       <w:tblPr>
@@ -5780,7 +6042,7 @@
               <w:bottom w:val="single" w:color="CCCCCC" w:sz="1"/>
               <w:right w:val="single" w:color="CCCCCC" w:sz="1"/>
             </w:tcBorders>
-            <w:shd w:fill="EBF5FB" w:val="clear"/>
+            <w:shd w:fill="F8F9F9" w:val="clear"/>
           </w:tcPr>
           <w:p>
             <w:pPr>
@@ -5802,7 +6064,7 @@
                 <w:sz w:val="18"/>
                 <w:szCs w:val="18"/>
               </w:rPr>
-              <w:t xml:space="preserve">This report is generated from publicly available data on the LA County Bids Portal. Solicitation details may change. Always verify current information directly at camisvr.co.la.ca.us/lacobids before submitting bids.</w:t>
+              <w:t xml:space="preserve">This report is generated from publicly available data published by the Los Angeles County Internal Services Department. All figures reflect the official records as of the retrieval date. Solicitation details are subject to change. Verify current information at camisvr.co.la.ca.us/lacobids.</w:t>
             </w:r>
           </w:p>
         </w:tc>
@@ -5919,7 +6181,7 @@
         <w:sz w:val="18"/>
         <w:szCs w:val="18"/>
       </w:rPr>
-      <w:t xml:space="preserve">LA County Open Solicitations</w:t>
+      <w:t xml:space="preserve">LA County Open Solicitations - Confidential</w:t>
     </w:r>
   </w:p>
 </w:hdr>
@@ -6216,22 +6478,5 @@
       <w:szCs w:val="32"/>
     </w:rPr>
   </w:style>
-  <w:style w:type="paragraph" w:styleId="Heading2">
-    <w:name w:val="Heading 2"/>
-    <w:basedOn w:val="Normal"/>
-    <w:next w:val="Normal"/>
-    <w:qFormat/>
-    <w:pPr>
-      <w:spacing w:before="200" w:after="100"/>
-      <w:outlineLvl w:val="1"/>
-    </w:pPr>
-    <w:rPr>
-      <w:b/>
-      <w:bCs/>
-      <w:color w:val="2d3748"/>
-      <w:sz w:val="26"/>
-      <w:szCs w:val="26"/>
-    </w:rPr>
-  </w:style>
 </w:styles>
 </file>